--- a/Print_Pgm_Pdf/pgm.docx
+++ b/Print_Pgm_Pdf/pgm.docx
@@ -13,17 +13,957 @@
         <w:rPr>
           <w:rFonts w:ascii="Courier New" w:hAnsi="Courier New" w:cs="Courier New"/>
         </w:rPr>
+        <w:t xml:space="preserve"> File: e:\CBT_2022_Manual\Sep_05\Ex_1.cs</w:t>
+      </w:r>
+    </w:p>
+    <w:p>
+      <w:pPr>
+        <w:shd w:val="clear" w:color="auto" w:fill="DEEAF6" w:themeFill="accent1" w:themeFillTint="33"/>
+        <w:spacing w:after="0"/>
+        <w:rPr>
+          <w:rFonts w:ascii="Courier New" w:hAnsi="Courier New" w:cs="Courier New"/>
+        </w:rPr>
+      </w:pPr>
+      <w:r>
+        <w:rPr>
+          <w:rFonts w:ascii="Courier New" w:hAnsi="Courier New" w:cs="Courier New"/>
+        </w:rPr>
+        <w:t>1: using System;</w:t>
+      </w:r>
+    </w:p>
+    <w:p>
+      <w:pPr>
+        <w:shd w:val="clear" w:color="auto" w:fill="DEEAF6" w:themeFill="accent1" w:themeFillTint="33"/>
+        <w:spacing w:after="0"/>
+        <w:rPr>
+          <w:rFonts w:ascii="Courier New" w:hAnsi="Courier New" w:cs="Courier New"/>
+        </w:rPr>
+      </w:pPr>
+      <w:r>
+        <w:rPr>
+          <w:rFonts w:ascii="Courier New" w:hAnsi="Courier New" w:cs="Courier New"/>
+        </w:rPr>
+        <w:t xml:space="preserve">2: </w:t>
+      </w:r>
+    </w:p>
+    <w:p>
+      <w:pPr>
+        <w:shd w:val="clear" w:color="auto" w:fill="DEEAF6" w:themeFill="accent1" w:themeFillTint="33"/>
+        <w:spacing w:after="0"/>
+        <w:rPr>
+          <w:rFonts w:ascii="Courier New" w:hAnsi="Courier New" w:cs="Courier New"/>
+        </w:rPr>
+      </w:pPr>
+      <w:r>
+        <w:rPr>
+          <w:rFonts w:ascii="Courier New" w:hAnsi="Courier New" w:cs="Courier New"/>
+        </w:rPr>
+        <w:t>3: namespace Ex_1</w:t>
+      </w:r>
+    </w:p>
+    <w:p>
+      <w:pPr>
+        <w:shd w:val="clear" w:color="auto" w:fill="DEEAF6" w:themeFill="accent1" w:themeFillTint="33"/>
+        <w:spacing w:after="0"/>
+        <w:rPr>
+          <w:rFonts w:ascii="Courier New" w:hAnsi="Courier New" w:cs="Courier New"/>
+        </w:rPr>
+      </w:pPr>
+      <w:r>
+        <w:rPr>
+          <w:rFonts w:ascii="Courier New" w:hAnsi="Courier New" w:cs="Courier New"/>
+        </w:rPr>
+        <w:t>4: {</w:t>
+      </w:r>
+    </w:p>
+    <w:p>
+      <w:pPr>
+        <w:shd w:val="clear" w:color="auto" w:fill="DEEAF6" w:themeFill="accent1" w:themeFillTint="33"/>
+        <w:spacing w:after="0"/>
+        <w:rPr>
+          <w:rFonts w:ascii="Courier New" w:hAnsi="Courier New" w:cs="Courier New"/>
+        </w:rPr>
+      </w:pPr>
+      <w:r>
+        <w:rPr>
+          <w:rFonts w:ascii="Courier New" w:hAnsi="Courier New" w:cs="Courier New"/>
+        </w:rPr>
+        <w:t>5:     class Program</w:t>
+      </w:r>
+    </w:p>
+    <w:p>
+      <w:pPr>
+        <w:shd w:val="clear" w:color="auto" w:fill="DEEAF6" w:themeFill="accent1" w:themeFillTint="33"/>
+        <w:spacing w:after="0"/>
+        <w:rPr>
+          <w:rFonts w:ascii="Courier New" w:hAnsi="Courier New" w:cs="Courier New"/>
+        </w:rPr>
+      </w:pPr>
+      <w:r>
+        <w:rPr>
+          <w:rFonts w:ascii="Courier New" w:hAnsi="Courier New" w:cs="Courier New"/>
+        </w:rPr>
+        <w:t>6:     {</w:t>
+      </w:r>
+    </w:p>
+    <w:p>
+      <w:pPr>
+        <w:shd w:val="clear" w:color="auto" w:fill="DEEAF6" w:themeFill="accent1" w:themeFillTint="33"/>
+        <w:spacing w:after="0"/>
+        <w:rPr>
+          <w:rFonts w:ascii="Courier New" w:hAnsi="Courier New" w:cs="Courier New"/>
+        </w:rPr>
+      </w:pPr>
+      <w:r>
+        <w:rPr>
+          <w:rFonts w:ascii="Courier New" w:hAnsi="Courier New" w:cs="Courier New"/>
+        </w:rPr>
+        <w:t xml:space="preserve">7:         static void </w:t>
+      </w:r>
+      <w:proofErr w:type="gramStart"/>
+      <w:r>
+        <w:rPr>
+          <w:rFonts w:ascii="Courier New" w:hAnsi="Courier New" w:cs="Courier New"/>
+        </w:rPr>
+        <w:t>Main(</w:t>
+      </w:r>
+      <w:proofErr w:type="gramEnd"/>
+      <w:r>
+        <w:rPr>
+          <w:rFonts w:ascii="Courier New" w:hAnsi="Courier New" w:cs="Courier New"/>
+        </w:rPr>
+        <w:t xml:space="preserve">string[] </w:t>
+      </w:r>
+      <w:proofErr w:type="spellStart"/>
+      <w:r>
+        <w:rPr>
+          <w:rFonts w:ascii="Courier New" w:hAnsi="Courier New" w:cs="Courier New"/>
+        </w:rPr>
+        <w:t>args</w:t>
+      </w:r>
+      <w:proofErr w:type="spellEnd"/>
+      <w:r>
+        <w:rPr>
+          <w:rFonts w:ascii="Courier New" w:hAnsi="Courier New" w:cs="Courier New"/>
+        </w:rPr>
+        <w:t>)</w:t>
+      </w:r>
+    </w:p>
+    <w:p>
+      <w:pPr>
+        <w:shd w:val="clear" w:color="auto" w:fill="DEEAF6" w:themeFill="accent1" w:themeFillTint="33"/>
+        <w:spacing w:after="0"/>
+        <w:rPr>
+          <w:rFonts w:ascii="Courier New" w:hAnsi="Courier New" w:cs="Courier New"/>
+        </w:rPr>
+      </w:pPr>
+      <w:r>
+        <w:rPr>
+          <w:rFonts w:ascii="Courier New" w:hAnsi="Courier New" w:cs="Courier New"/>
+        </w:rPr>
+        <w:t>8:         {</w:t>
+      </w:r>
+    </w:p>
+    <w:p>
+      <w:pPr>
+        <w:shd w:val="clear" w:color="auto" w:fill="DEEAF6" w:themeFill="accent1" w:themeFillTint="33"/>
+        <w:spacing w:after="0"/>
+        <w:rPr>
+          <w:rFonts w:ascii="Courier New" w:hAnsi="Courier New" w:cs="Courier New"/>
+        </w:rPr>
+      </w:pPr>
+      <w:r>
+        <w:rPr>
+          <w:rFonts w:ascii="Courier New" w:hAnsi="Courier New" w:cs="Courier New"/>
+        </w:rPr>
+        <w:t xml:space="preserve">9:             </w:t>
+      </w:r>
+      <w:proofErr w:type="spellStart"/>
+      <w:proofErr w:type="gramStart"/>
+      <w:r>
+        <w:rPr>
+          <w:rFonts w:ascii="Courier New" w:hAnsi="Courier New" w:cs="Courier New"/>
+        </w:rPr>
+        <w:t>Console.Write</w:t>
+      </w:r>
+      <w:proofErr w:type="spellEnd"/>
+      <w:r>
+        <w:rPr>
+          <w:rFonts w:ascii="Courier New" w:hAnsi="Courier New" w:cs="Courier New"/>
+        </w:rPr>
+        <w:t>(</w:t>
+      </w:r>
+      <w:proofErr w:type="gramEnd"/>
+      <w:r>
+        <w:rPr>
+          <w:rFonts w:ascii="Courier New" w:hAnsi="Courier New" w:cs="Courier New"/>
+        </w:rPr>
+        <w:t xml:space="preserve">"Program to check whether a character is </w:t>
+      </w:r>
+    </w:p>
+    <w:p>
+      <w:pPr>
+        <w:shd w:val="clear" w:color="auto" w:fill="DEEAF6" w:themeFill="accent1" w:themeFillTint="33"/>
+        <w:spacing w:after="0"/>
+        <w:ind w:left="1440" w:firstLine="720"/>
+        <w:rPr>
+          <w:rFonts w:ascii="Courier New" w:hAnsi="Courier New" w:cs="Courier New"/>
+        </w:rPr>
+      </w:pPr>
+      <w:proofErr w:type="gramStart"/>
+      <w:r>
+        <w:rPr>
+          <w:rFonts w:ascii="Courier New" w:hAnsi="Courier New" w:cs="Courier New"/>
+        </w:rPr>
+        <w:t>lower</w:t>
+      </w:r>
+      <w:proofErr w:type="gramEnd"/>
+      <w:r>
+        <w:rPr>
+          <w:rFonts w:ascii="Courier New" w:hAnsi="Courier New" w:cs="Courier New"/>
+        </w:rPr>
+        <w:t xml:space="preserve"> or upper case.\n");</w:t>
+      </w:r>
+    </w:p>
+    <w:p>
+      <w:pPr>
+        <w:shd w:val="clear" w:color="auto" w:fill="DEEAF6" w:themeFill="accent1" w:themeFillTint="33"/>
+        <w:spacing w:after="0"/>
+        <w:rPr>
+          <w:rFonts w:ascii="Courier New" w:hAnsi="Courier New" w:cs="Courier New"/>
+        </w:rPr>
+      </w:pPr>
+      <w:r>
+        <w:rPr>
+          <w:rFonts w:ascii="Courier New" w:hAnsi="Courier New" w:cs="Courier New"/>
+        </w:rPr>
+        <w:t xml:space="preserve">10:             </w:t>
+      </w:r>
+      <w:proofErr w:type="spellStart"/>
+      <w:proofErr w:type="gramStart"/>
+      <w:r>
+        <w:rPr>
+          <w:rFonts w:ascii="Courier New" w:hAnsi="Courier New" w:cs="Courier New"/>
+        </w:rPr>
+        <w:t>Console.Write</w:t>
+      </w:r>
+      <w:proofErr w:type="spellEnd"/>
+      <w:r>
+        <w:rPr>
+          <w:rFonts w:ascii="Courier New" w:hAnsi="Courier New" w:cs="Courier New"/>
+        </w:rPr>
+        <w:t>(</w:t>
+      </w:r>
+      <w:proofErr w:type="gramEnd"/>
+      <w:r>
+        <w:rPr>
+          <w:rFonts w:ascii="Courier New" w:hAnsi="Courier New" w:cs="Courier New"/>
+        </w:rPr>
+        <w:t>"----------------------------------\n");</w:t>
+      </w:r>
+    </w:p>
+    <w:p>
+      <w:pPr>
+        <w:shd w:val="clear" w:color="auto" w:fill="DEEAF6" w:themeFill="accent1" w:themeFillTint="33"/>
+        <w:spacing w:after="0"/>
+        <w:rPr>
+          <w:rFonts w:ascii="Courier New" w:hAnsi="Courier New" w:cs="Courier New"/>
+        </w:rPr>
+      </w:pPr>
+      <w:r>
+        <w:rPr>
+          <w:rFonts w:ascii="Courier New" w:hAnsi="Courier New" w:cs="Courier New"/>
+        </w:rPr>
+        <w:t xml:space="preserve">11:             </w:t>
+      </w:r>
+      <w:proofErr w:type="spellStart"/>
+      <w:proofErr w:type="gramStart"/>
+      <w:r>
+        <w:rPr>
+          <w:rFonts w:ascii="Courier New" w:hAnsi="Courier New" w:cs="Courier New"/>
+        </w:rPr>
+        <w:t>Console.Write</w:t>
+      </w:r>
+      <w:proofErr w:type="spellEnd"/>
+      <w:r>
+        <w:rPr>
+          <w:rFonts w:ascii="Courier New" w:hAnsi="Courier New" w:cs="Courier New"/>
+        </w:rPr>
+        <w:t>(</w:t>
+      </w:r>
+      <w:proofErr w:type="gramEnd"/>
+      <w:r>
+        <w:rPr>
+          <w:rFonts w:ascii="Courier New" w:hAnsi="Courier New" w:cs="Courier New"/>
+        </w:rPr>
+        <w:t>"Input a character: ");</w:t>
+      </w:r>
+    </w:p>
+    <w:p>
+      <w:pPr>
+        <w:shd w:val="clear" w:color="auto" w:fill="DEEAF6" w:themeFill="accent1" w:themeFillTint="33"/>
+        <w:spacing w:after="0"/>
+        <w:rPr>
+          <w:rFonts w:ascii="Courier New" w:hAnsi="Courier New" w:cs="Courier New"/>
+        </w:rPr>
+      </w:pPr>
+      <w:r>
+        <w:rPr>
+          <w:rFonts w:ascii="Courier New" w:hAnsi="Courier New" w:cs="Courier New"/>
+        </w:rPr>
+        <w:t xml:space="preserve">12:             char </w:t>
+      </w:r>
+      <w:proofErr w:type="spellStart"/>
+      <w:r>
+        <w:rPr>
+          <w:rFonts w:ascii="Courier New" w:hAnsi="Courier New" w:cs="Courier New"/>
+        </w:rPr>
+        <w:t>ch</w:t>
+      </w:r>
+      <w:proofErr w:type="spellEnd"/>
+      <w:r>
+        <w:rPr>
+          <w:rFonts w:ascii="Courier New" w:hAnsi="Courier New" w:cs="Courier New"/>
+        </w:rPr>
+        <w:t xml:space="preserve"> = (char</w:t>
+      </w:r>
+      <w:proofErr w:type="gramStart"/>
+      <w:r>
+        <w:rPr>
+          <w:rFonts w:ascii="Courier New" w:hAnsi="Courier New" w:cs="Courier New"/>
+        </w:rPr>
+        <w:t>)</w:t>
+      </w:r>
+      <w:proofErr w:type="spellStart"/>
+      <w:r>
+        <w:rPr>
+          <w:rFonts w:ascii="Courier New" w:hAnsi="Courier New" w:cs="Courier New"/>
+        </w:rPr>
+        <w:t>Console.Read</w:t>
+      </w:r>
+      <w:proofErr w:type="spellEnd"/>
+      <w:proofErr w:type="gramEnd"/>
+      <w:r>
+        <w:rPr>
+          <w:rFonts w:ascii="Courier New" w:hAnsi="Courier New" w:cs="Courier New"/>
+        </w:rPr>
+        <w:t>();</w:t>
+      </w:r>
+    </w:p>
+    <w:p>
+      <w:pPr>
+        <w:shd w:val="clear" w:color="auto" w:fill="DEEAF6" w:themeFill="accent1" w:themeFillTint="33"/>
+        <w:spacing w:after="0"/>
+        <w:rPr>
+          <w:rFonts w:ascii="Courier New" w:hAnsi="Courier New" w:cs="Courier New"/>
+        </w:rPr>
+      </w:pPr>
+      <w:r>
+        <w:rPr>
+          <w:rFonts w:ascii="Courier New" w:hAnsi="Courier New" w:cs="Courier New"/>
+        </w:rPr>
+        <w:t xml:space="preserve">13: </w:t>
+      </w:r>
+    </w:p>
+    <w:p>
+      <w:pPr>
+        <w:shd w:val="clear" w:color="auto" w:fill="DEEAF6" w:themeFill="accent1" w:themeFillTint="33"/>
+        <w:spacing w:after="0"/>
+        <w:rPr>
+          <w:rFonts w:ascii="Courier New" w:hAnsi="Courier New" w:cs="Courier New"/>
+        </w:rPr>
+      </w:pPr>
+      <w:r>
+        <w:rPr>
+          <w:rFonts w:ascii="Courier New" w:hAnsi="Courier New" w:cs="Courier New"/>
+        </w:rPr>
+        <w:t>14:             if (</w:t>
+      </w:r>
+      <w:proofErr w:type="spellStart"/>
+      <w:proofErr w:type="gramStart"/>
+      <w:r>
+        <w:rPr>
+          <w:rFonts w:ascii="Courier New" w:hAnsi="Courier New" w:cs="Courier New"/>
+        </w:rPr>
+        <w:t>Char.IsUpper</w:t>
+      </w:r>
+      <w:proofErr w:type="spellEnd"/>
+      <w:r>
+        <w:rPr>
+          <w:rFonts w:ascii="Courier New" w:hAnsi="Courier New" w:cs="Courier New"/>
+        </w:rPr>
+        <w:t>(</w:t>
+      </w:r>
+      <w:proofErr w:type="spellStart"/>
+      <w:proofErr w:type="gramEnd"/>
+      <w:r>
+        <w:rPr>
+          <w:rFonts w:ascii="Courier New" w:hAnsi="Courier New" w:cs="Courier New"/>
+        </w:rPr>
+        <w:t>ch</w:t>
+      </w:r>
+      <w:proofErr w:type="spellEnd"/>
+      <w:r>
+        <w:rPr>
+          <w:rFonts w:ascii="Courier New" w:hAnsi="Courier New" w:cs="Courier New"/>
+        </w:rPr>
+        <w:t>))</w:t>
+      </w:r>
+    </w:p>
+    <w:p>
+      <w:pPr>
+        <w:shd w:val="clear" w:color="auto" w:fill="DEEAF6" w:themeFill="accent1" w:themeFillTint="33"/>
+        <w:spacing w:after="0"/>
+        <w:rPr>
+          <w:rFonts w:ascii="Courier New" w:hAnsi="Courier New" w:cs="Courier New"/>
+        </w:rPr>
+      </w:pPr>
+      <w:r>
+        <w:rPr>
+          <w:rFonts w:ascii="Courier New" w:hAnsi="Courier New" w:cs="Courier New"/>
+        </w:rPr>
+        <w:t>15:             {</w:t>
+      </w:r>
+    </w:p>
+    <w:p>
+      <w:pPr>
+        <w:shd w:val="clear" w:color="auto" w:fill="DEEAF6" w:themeFill="accent1" w:themeFillTint="33"/>
+        <w:spacing w:after="0"/>
+        <w:rPr>
+          <w:rFonts w:ascii="Courier New" w:hAnsi="Courier New" w:cs="Courier New"/>
+        </w:rPr>
+      </w:pPr>
+      <w:r>
+        <w:rPr>
+          <w:rFonts w:ascii="Courier New" w:hAnsi="Courier New" w:cs="Courier New"/>
+        </w:rPr>
+        <w:t xml:space="preserve">16:                 </w:t>
+      </w:r>
+      <w:proofErr w:type="spellStart"/>
+      <w:proofErr w:type="gramStart"/>
+      <w:r>
+        <w:rPr>
+          <w:rFonts w:ascii="Courier New" w:hAnsi="Courier New" w:cs="Courier New"/>
+        </w:rPr>
+        <w:t>Console.WriteLine</w:t>
+      </w:r>
+      <w:proofErr w:type="spellEnd"/>
+      <w:r>
+        <w:rPr>
+          <w:rFonts w:ascii="Courier New" w:hAnsi="Courier New" w:cs="Courier New"/>
+        </w:rPr>
+        <w:t>(</w:t>
+      </w:r>
+      <w:proofErr w:type="gramEnd"/>
+      <w:r>
+        <w:rPr>
+          <w:rFonts w:ascii="Courier New" w:hAnsi="Courier New" w:cs="Courier New"/>
+        </w:rPr>
+        <w:t>"\</w:t>
+      </w:r>
+      <w:proofErr w:type="spellStart"/>
+      <w:r>
+        <w:rPr>
+          <w:rFonts w:ascii="Courier New" w:hAnsi="Courier New" w:cs="Courier New"/>
+        </w:rPr>
+        <w:t>nThe</w:t>
+      </w:r>
+      <w:proofErr w:type="spellEnd"/>
+      <w:r>
+        <w:rPr>
+          <w:rFonts w:ascii="Courier New" w:hAnsi="Courier New" w:cs="Courier New"/>
+        </w:rPr>
+        <w:t xml:space="preserve"> character is</w:t>
+      </w:r>
+    </w:p>
+    <w:p>
+      <w:pPr>
+        <w:shd w:val="clear" w:color="auto" w:fill="DEEAF6" w:themeFill="accent1" w:themeFillTint="33"/>
+        <w:spacing w:after="0"/>
+        <w:ind w:left="2160" w:firstLine="720"/>
+        <w:rPr>
+          <w:rFonts w:ascii="Courier New" w:hAnsi="Courier New" w:cs="Courier New"/>
+        </w:rPr>
+      </w:pPr>
+      <w:r>
+        <w:rPr>
+          <w:rFonts w:ascii="Courier New" w:hAnsi="Courier New" w:cs="Courier New"/>
+        </w:rPr>
+        <w:t>uppercase.\n");</w:t>
+      </w:r>
+    </w:p>
+    <w:p>
+      <w:pPr>
+        <w:shd w:val="clear" w:color="auto" w:fill="DEEAF6" w:themeFill="accent1" w:themeFillTint="33"/>
+        <w:spacing w:after="0"/>
+        <w:rPr>
+          <w:rFonts w:ascii="Courier New" w:hAnsi="Courier New" w:cs="Courier New"/>
+        </w:rPr>
+      </w:pPr>
+      <w:r>
+        <w:rPr>
+          <w:rFonts w:ascii="Courier New" w:hAnsi="Courier New" w:cs="Courier New"/>
+        </w:rPr>
+        <w:t>17:             }</w:t>
+      </w:r>
+    </w:p>
+    <w:p>
+      <w:pPr>
+        <w:shd w:val="clear" w:color="auto" w:fill="DEEAF6" w:themeFill="accent1" w:themeFillTint="33"/>
+        <w:spacing w:after="0"/>
+        <w:rPr>
+          <w:rFonts w:ascii="Courier New" w:hAnsi="Courier New" w:cs="Courier New"/>
+        </w:rPr>
+      </w:pPr>
+      <w:r>
+        <w:rPr>
+          <w:rFonts w:ascii="Courier New" w:hAnsi="Courier New" w:cs="Courier New"/>
+        </w:rPr>
+        <w:t xml:space="preserve">18:             else </w:t>
+      </w:r>
+      <w:proofErr w:type="gramStart"/>
+      <w:r>
+        <w:rPr>
+          <w:rFonts w:ascii="Courier New" w:hAnsi="Courier New" w:cs="Courier New"/>
+        </w:rPr>
+        <w:t>if(</w:t>
+      </w:r>
+      <w:proofErr w:type="spellStart"/>
+      <w:proofErr w:type="gramEnd"/>
+      <w:r>
+        <w:rPr>
+          <w:rFonts w:ascii="Courier New" w:hAnsi="Courier New" w:cs="Courier New"/>
+        </w:rPr>
+        <w:t>Char.IsLower</w:t>
+      </w:r>
+      <w:proofErr w:type="spellEnd"/>
+      <w:r>
+        <w:rPr>
+          <w:rFonts w:ascii="Courier New" w:hAnsi="Courier New" w:cs="Courier New"/>
+        </w:rPr>
+        <w:t>(</w:t>
+      </w:r>
+      <w:proofErr w:type="spellStart"/>
+      <w:r>
+        <w:rPr>
+          <w:rFonts w:ascii="Courier New" w:hAnsi="Courier New" w:cs="Courier New"/>
+        </w:rPr>
+        <w:t>ch</w:t>
+      </w:r>
+      <w:proofErr w:type="spellEnd"/>
+      <w:r>
+        <w:rPr>
+          <w:rFonts w:ascii="Courier New" w:hAnsi="Courier New" w:cs="Courier New"/>
+        </w:rPr>
+        <w:t>))</w:t>
+      </w:r>
+    </w:p>
+    <w:p>
+      <w:pPr>
+        <w:shd w:val="clear" w:color="auto" w:fill="DEEAF6" w:themeFill="accent1" w:themeFillTint="33"/>
+        <w:spacing w:after="0"/>
+        <w:rPr>
+          <w:rFonts w:ascii="Courier New" w:hAnsi="Courier New" w:cs="Courier New"/>
+        </w:rPr>
+      </w:pPr>
+      <w:r>
+        <w:rPr>
+          <w:rFonts w:ascii="Courier New" w:hAnsi="Courier New" w:cs="Courier New"/>
+        </w:rPr>
+        <w:t>19:             {</w:t>
+      </w:r>
+    </w:p>
+    <w:p>
+      <w:pPr>
+        <w:shd w:val="clear" w:color="auto" w:fill="DEEAF6" w:themeFill="accent1" w:themeFillTint="33"/>
+        <w:spacing w:after="0"/>
+        <w:rPr>
+          <w:rFonts w:ascii="Courier New" w:hAnsi="Courier New" w:cs="Courier New"/>
+        </w:rPr>
+      </w:pPr>
+      <w:r>
+        <w:rPr>
+          <w:rFonts w:ascii="Courier New" w:hAnsi="Courier New" w:cs="Courier New"/>
+        </w:rPr>
+        <w:t xml:space="preserve">20:                 </w:t>
+      </w:r>
+      <w:proofErr w:type="spellStart"/>
+      <w:proofErr w:type="gramStart"/>
+      <w:r>
+        <w:rPr>
+          <w:rFonts w:ascii="Courier New" w:hAnsi="Courier New" w:cs="Courier New"/>
+        </w:rPr>
+        <w:t>Console.WriteLine</w:t>
+      </w:r>
+      <w:proofErr w:type="spellEnd"/>
+      <w:r>
+        <w:rPr>
+          <w:rFonts w:ascii="Courier New" w:hAnsi="Courier New" w:cs="Courier New"/>
+        </w:rPr>
+        <w:t>(</w:t>
+      </w:r>
+      <w:proofErr w:type="gramEnd"/>
+      <w:r>
+        <w:rPr>
+          <w:rFonts w:ascii="Courier New" w:hAnsi="Courier New" w:cs="Courier New"/>
+        </w:rPr>
+        <w:t>"\</w:t>
+      </w:r>
+      <w:proofErr w:type="spellStart"/>
+      <w:r>
+        <w:rPr>
+          <w:rFonts w:ascii="Courier New" w:hAnsi="Courier New" w:cs="Courier New"/>
+        </w:rPr>
+        <w:t>nThe</w:t>
+      </w:r>
+      <w:proofErr w:type="spellEnd"/>
+      <w:r>
+        <w:rPr>
+          <w:rFonts w:ascii="Courier New" w:hAnsi="Courier New" w:cs="Courier New"/>
+        </w:rPr>
+        <w:t xml:space="preserve"> character is </w:t>
+      </w:r>
+    </w:p>
+    <w:p>
+      <w:pPr>
+        <w:shd w:val="clear" w:color="auto" w:fill="DEEAF6" w:themeFill="accent1" w:themeFillTint="33"/>
+        <w:spacing w:after="0"/>
+        <w:ind w:left="2160" w:firstLine="720"/>
+        <w:rPr>
+          <w:rFonts w:ascii="Courier New" w:hAnsi="Courier New" w:cs="Courier New"/>
+        </w:rPr>
+      </w:pPr>
+      <w:r>
+        <w:rPr>
+          <w:rFonts w:ascii="Courier New" w:hAnsi="Courier New" w:cs="Courier New"/>
+        </w:rPr>
+        <w:t>lowercase.\n");</w:t>
+      </w:r>
+    </w:p>
+    <w:p>
+      <w:pPr>
+        <w:shd w:val="clear" w:color="auto" w:fill="DEEAF6" w:themeFill="accent1" w:themeFillTint="33"/>
+        <w:spacing w:after="0"/>
+        <w:rPr>
+          <w:rFonts w:ascii="Courier New" w:hAnsi="Courier New" w:cs="Courier New"/>
+        </w:rPr>
+      </w:pPr>
+      <w:r>
+        <w:rPr>
+          <w:rFonts w:ascii="Courier New" w:hAnsi="Courier New" w:cs="Courier New"/>
+        </w:rPr>
+        <w:t xml:space="preserve">21:             }           </w:t>
+      </w:r>
+    </w:p>
+    <w:p>
+      <w:pPr>
+        <w:shd w:val="clear" w:color="auto" w:fill="DEEAF6" w:themeFill="accent1" w:themeFillTint="33"/>
+        <w:spacing w:after="0"/>
+        <w:rPr>
+          <w:rFonts w:ascii="Courier New" w:hAnsi="Courier New" w:cs="Courier New"/>
+        </w:rPr>
+      </w:pPr>
+      <w:r>
+        <w:rPr>
+          <w:rFonts w:ascii="Courier New" w:hAnsi="Courier New" w:cs="Courier New"/>
+        </w:rPr>
+        <w:t>22:             else</w:t>
+      </w:r>
+    </w:p>
+    <w:p>
+      <w:pPr>
+        <w:shd w:val="clear" w:color="auto" w:fill="DEEAF6" w:themeFill="accent1" w:themeFillTint="33"/>
+        <w:spacing w:after="0"/>
+        <w:rPr>
+          <w:rFonts w:ascii="Courier New" w:hAnsi="Courier New" w:cs="Courier New"/>
+        </w:rPr>
+      </w:pPr>
+      <w:r>
+        <w:rPr>
+          <w:rFonts w:ascii="Courier New" w:hAnsi="Courier New" w:cs="Courier New"/>
+        </w:rPr>
+        <w:t xml:space="preserve">23:             {   </w:t>
+      </w:r>
+    </w:p>
+    <w:p>
+      <w:pPr>
+        <w:shd w:val="clear" w:color="auto" w:fill="DEEAF6" w:themeFill="accent1" w:themeFillTint="33"/>
+        <w:spacing w:after="0"/>
+        <w:rPr>
+          <w:rFonts w:ascii="Courier New" w:hAnsi="Courier New" w:cs="Courier New"/>
+        </w:rPr>
+      </w:pPr>
+      <w:r>
+        <w:rPr>
+          <w:rFonts w:ascii="Courier New" w:hAnsi="Courier New" w:cs="Courier New"/>
+        </w:rPr>
+        <w:t xml:space="preserve">24:                 // User has entered a symbol or number etc. </w:t>
+      </w:r>
+    </w:p>
+    <w:p>
+      <w:pPr>
+        <w:shd w:val="clear" w:color="auto" w:fill="DEEAF6" w:themeFill="accent1" w:themeFillTint="33"/>
+        <w:spacing w:after="0"/>
+        <w:ind w:left="2160" w:firstLine="720"/>
+        <w:rPr>
+          <w:rFonts w:ascii="Courier New" w:hAnsi="Courier New" w:cs="Courier New"/>
+        </w:rPr>
+      </w:pPr>
+      <w:r>
+        <w:rPr>
+          <w:rFonts w:ascii="Courier New" w:hAnsi="Courier New" w:cs="Courier New"/>
+        </w:rPr>
+        <w:t>//Example: 1</w:t>
+      </w:r>
+      <w:proofErr w:type="gramStart"/>
+      <w:r>
+        <w:rPr>
+          <w:rFonts w:ascii="Courier New" w:hAnsi="Courier New" w:cs="Courier New"/>
+        </w:rPr>
+        <w:t>,2</w:t>
+      </w:r>
+      <w:proofErr w:type="gramEnd"/>
+      <w:r>
+        <w:rPr>
+          <w:rFonts w:ascii="Courier New" w:hAnsi="Courier New" w:cs="Courier New"/>
+        </w:rPr>
+        <w:t>, #, ?...</w:t>
+      </w:r>
+    </w:p>
+    <w:p>
+      <w:pPr>
+        <w:shd w:val="clear" w:color="auto" w:fill="DEEAF6" w:themeFill="accent1" w:themeFillTint="33"/>
+        <w:spacing w:after="0"/>
+        <w:rPr>
+          <w:rFonts w:ascii="Courier New" w:hAnsi="Courier New" w:cs="Courier New"/>
+        </w:rPr>
+      </w:pPr>
+      <w:r>
+        <w:rPr>
+          <w:rFonts w:ascii="Courier New" w:hAnsi="Courier New" w:cs="Courier New"/>
+        </w:rPr>
+        <w:t xml:space="preserve">25:                 </w:t>
+      </w:r>
+      <w:proofErr w:type="spellStart"/>
+      <w:proofErr w:type="gramStart"/>
+      <w:r>
+        <w:rPr>
+          <w:rFonts w:ascii="Courier New" w:hAnsi="Courier New" w:cs="Courier New"/>
+        </w:rPr>
+        <w:t>Console.WriteLine</w:t>
+      </w:r>
+      <w:proofErr w:type="spellEnd"/>
+      <w:r>
+        <w:rPr>
+          <w:rFonts w:ascii="Courier New" w:hAnsi="Courier New" w:cs="Courier New"/>
+        </w:rPr>
+        <w:t>(</w:t>
+      </w:r>
+      <w:proofErr w:type="gramEnd"/>
+      <w:r>
+        <w:rPr>
+          <w:rFonts w:ascii="Courier New" w:hAnsi="Courier New" w:cs="Courier New"/>
+        </w:rPr>
+        <w:t>"\</w:t>
+      </w:r>
+      <w:proofErr w:type="spellStart"/>
+      <w:r>
+        <w:rPr>
+          <w:rFonts w:ascii="Courier New" w:hAnsi="Courier New" w:cs="Courier New"/>
+        </w:rPr>
+        <w:t>nThe</w:t>
+      </w:r>
+      <w:proofErr w:type="spellEnd"/>
+      <w:r>
+        <w:rPr>
+          <w:rFonts w:ascii="Courier New" w:hAnsi="Courier New" w:cs="Courier New"/>
+        </w:rPr>
         <w:t xml:space="preserve"> </w:t>
       </w:r>
-      <w:r>
-        <w:rPr>
-          <w:rFonts w:ascii="Courier New" w:hAnsi="Courier New" w:cs="Courier New"/>
-        </w:rPr>
-        <w:t>File: e:\CBT_2022_Manual\Sep_05\Ex_1.cs</w:t>
-      </w:r>
-    </w:p>
-    <w:p>
-      <w:pPr>
+      <w:proofErr w:type="spellStart"/>
+      <w:r>
+        <w:rPr>
+          <w:rFonts w:ascii="Courier New" w:hAnsi="Courier New" w:cs="Courier New"/>
+        </w:rPr>
+        <w:t>charecter</w:t>
+      </w:r>
+      <w:proofErr w:type="spellEnd"/>
+      <w:r>
+        <w:rPr>
+          <w:rFonts w:ascii="Courier New" w:hAnsi="Courier New" w:cs="Courier New"/>
+        </w:rPr>
+        <w:t xml:space="preserve"> is not an </w:t>
+      </w:r>
+    </w:p>
+    <w:p>
+      <w:pPr>
+        <w:shd w:val="clear" w:color="auto" w:fill="DEEAF6" w:themeFill="accent1" w:themeFillTint="33"/>
+        <w:spacing w:after="0"/>
+        <w:ind w:left="2160" w:firstLine="720"/>
+        <w:rPr>
+          <w:rFonts w:ascii="Courier New" w:hAnsi="Courier New" w:cs="Courier New"/>
+        </w:rPr>
+      </w:pPr>
+      <w:r>
+        <w:rPr>
+          <w:rFonts w:ascii="Courier New" w:hAnsi="Courier New" w:cs="Courier New"/>
+        </w:rPr>
+        <w:t>alphabet.\n");</w:t>
+      </w:r>
+    </w:p>
+    <w:p>
+      <w:pPr>
+        <w:shd w:val="clear" w:color="auto" w:fill="DEEAF6" w:themeFill="accent1" w:themeFillTint="33"/>
+        <w:spacing w:after="0"/>
+        <w:rPr>
+          <w:rFonts w:ascii="Courier New" w:hAnsi="Courier New" w:cs="Courier New"/>
+        </w:rPr>
+      </w:pPr>
+      <w:r>
+        <w:rPr>
+          <w:rFonts w:ascii="Courier New" w:hAnsi="Courier New" w:cs="Courier New"/>
+        </w:rPr>
+        <w:t>26:             }</w:t>
+      </w:r>
+    </w:p>
+    <w:p>
+      <w:pPr>
+        <w:shd w:val="clear" w:color="auto" w:fill="DEEAF6" w:themeFill="accent1" w:themeFillTint="33"/>
+        <w:spacing w:after="0"/>
+        <w:rPr>
+          <w:rFonts w:ascii="Courier New" w:hAnsi="Courier New" w:cs="Courier New"/>
+        </w:rPr>
+      </w:pPr>
+      <w:r>
+        <w:rPr>
+          <w:rFonts w:ascii="Courier New" w:hAnsi="Courier New" w:cs="Courier New"/>
+        </w:rPr>
+        <w:t xml:space="preserve">27:             </w:t>
+      </w:r>
+      <w:proofErr w:type="spellStart"/>
+      <w:proofErr w:type="gramStart"/>
+      <w:r>
+        <w:rPr>
+          <w:rFonts w:ascii="Courier New" w:hAnsi="Courier New" w:cs="Courier New"/>
+        </w:rPr>
+        <w:t>Console.ReadKey</w:t>
+      </w:r>
+      <w:proofErr w:type="spellEnd"/>
+      <w:r>
+        <w:rPr>
+          <w:rFonts w:ascii="Courier New" w:hAnsi="Courier New" w:cs="Courier New"/>
+        </w:rPr>
+        <w:t>(</w:t>
+      </w:r>
+      <w:proofErr w:type="gramEnd"/>
+      <w:r>
+        <w:rPr>
+          <w:rFonts w:ascii="Courier New" w:hAnsi="Courier New" w:cs="Courier New"/>
+        </w:rPr>
+        <w:t>);</w:t>
+      </w:r>
+    </w:p>
+    <w:p>
+      <w:pPr>
+        <w:shd w:val="clear" w:color="auto" w:fill="DEEAF6" w:themeFill="accent1" w:themeFillTint="33"/>
+        <w:spacing w:after="0"/>
+        <w:rPr>
+          <w:rFonts w:ascii="Courier New" w:hAnsi="Courier New" w:cs="Courier New"/>
+        </w:rPr>
+      </w:pPr>
+      <w:r>
+        <w:rPr>
+          <w:rFonts w:ascii="Courier New" w:hAnsi="Courier New" w:cs="Courier New"/>
+        </w:rPr>
+        <w:t>28:         }</w:t>
+      </w:r>
+    </w:p>
+    <w:p>
+      <w:pPr>
+        <w:shd w:val="clear" w:color="auto" w:fill="DEEAF6" w:themeFill="accent1" w:themeFillTint="33"/>
+        <w:spacing w:after="0"/>
+        <w:rPr>
+          <w:rFonts w:ascii="Courier New" w:hAnsi="Courier New" w:cs="Courier New"/>
+        </w:rPr>
+      </w:pPr>
+      <w:r>
+        <w:rPr>
+          <w:rFonts w:ascii="Courier New" w:hAnsi="Courier New" w:cs="Courier New"/>
+        </w:rPr>
+        <w:t>29:     }</w:t>
+      </w:r>
+    </w:p>
+    <w:p>
+      <w:pPr>
+        <w:shd w:val="clear" w:color="auto" w:fill="DEEAF6" w:themeFill="accent1" w:themeFillTint="33"/>
+        <w:spacing w:after="0"/>
+        <w:rPr>
+          <w:rFonts w:ascii="Courier New" w:hAnsi="Courier New" w:cs="Courier New"/>
+        </w:rPr>
+      </w:pPr>
+      <w:r>
+        <w:rPr>
+          <w:rFonts w:ascii="Courier New" w:hAnsi="Courier New" w:cs="Courier New"/>
+        </w:rPr>
+        <w:t>30</w:t>
+      </w:r>
+      <w:proofErr w:type="gramStart"/>
+      <w:r>
+        <w:rPr>
+          <w:rFonts w:ascii="Courier New" w:hAnsi="Courier New" w:cs="Courier New"/>
+        </w:rPr>
+        <w:t>: }</w:t>
+      </w:r>
+      <w:proofErr w:type="gramEnd"/>
+    </w:p>
+    <w:p>
+      <w:pPr>
+        <w:shd w:val="clear" w:color="auto" w:fill="DEEAF6" w:themeFill="accent1" w:themeFillTint="33"/>
+        <w:spacing w:after="0"/>
+        <w:rPr>
+          <w:rFonts w:ascii="Courier New" w:hAnsi="Courier New" w:cs="Courier New"/>
+        </w:rPr>
+      </w:pPr>
+      <w:r>
+        <w:rPr>
+          <w:rFonts w:ascii="Courier New" w:hAnsi="Courier New" w:cs="Courier New"/>
+        </w:rPr>
+        <w:t>31:</w:t>
+      </w:r>
+    </w:p>
+    <w:p>
+      <w:pPr>
+        <w:spacing w:after="0"/>
+        <w:rPr>
+          <w:rFonts w:ascii="Courier New" w:hAnsi="Courier New" w:cs="Courier New"/>
+        </w:rPr>
+      </w:pPr>
+    </w:p>
+    <w:p>
+      <w:pPr>
+        <w:spacing w:after="0"/>
+        <w:rPr>
+          <w:rFonts w:ascii="Courier New" w:hAnsi="Courier New" w:cs="Courier New"/>
+        </w:rPr>
+      </w:pPr>
+    </w:p>
+    <w:p>
+      <w:pPr>
+        <w:spacing w:after="0"/>
+        <w:rPr>
+          <w:rFonts w:ascii="Courier New" w:hAnsi="Courier New" w:cs="Courier New"/>
+        </w:rPr>
+      </w:pPr>
+      <w:r>
+        <w:rPr>
+          <w:rFonts w:ascii="Courier New" w:hAnsi="Courier New" w:cs="Courier New"/>
+        </w:rPr>
+        <w:t>File: e:\CBT_LabCode\CBT_Lab_N\Ex_2\Program.cs</w:t>
+      </w:r>
+    </w:p>
+    <w:p>
+      <w:pPr>
+        <w:shd w:val="clear" w:color="auto" w:fill="DEEAF6" w:themeFill="accent1" w:themeFillTint="33"/>
         <w:spacing w:after="0"/>
         <w:rPr>
           <w:rFonts w:ascii="Courier New" w:hAnsi="Courier New" w:cs="Courier New"/>
@@ -38,6 +978,7 @@
     </w:p>
     <w:p>
       <w:pPr>
+        <w:shd w:val="clear" w:color="auto" w:fill="DEEAF6" w:themeFill="accent1" w:themeFillTint="33"/>
         <w:spacing w:after="0"/>
         <w:rPr>
           <w:rFonts w:ascii="Courier New" w:hAnsi="Courier New" w:cs="Courier New"/>
@@ -52,20 +993,22 @@
     </w:p>
     <w:p>
       <w:pPr>
-        <w:spacing w:after="0"/>
-        <w:rPr>
-          <w:rFonts w:ascii="Courier New" w:hAnsi="Courier New" w:cs="Courier New"/>
-        </w:rPr>
-      </w:pPr>
-      <w:r>
-        <w:rPr>
-          <w:rFonts w:ascii="Courier New" w:hAnsi="Courier New" w:cs="Courier New"/>
-        </w:rPr>
-        <w:t>3: namespace Ex_1</w:t>
-      </w:r>
-    </w:p>
-    <w:p>
-      <w:pPr>
+        <w:shd w:val="clear" w:color="auto" w:fill="DEEAF6" w:themeFill="accent1" w:themeFillTint="33"/>
+        <w:spacing w:after="0"/>
+        <w:rPr>
+          <w:rFonts w:ascii="Courier New" w:hAnsi="Courier New" w:cs="Courier New"/>
+        </w:rPr>
+      </w:pPr>
+      <w:r>
+        <w:rPr>
+          <w:rFonts w:ascii="Courier New" w:hAnsi="Courier New" w:cs="Courier New"/>
+        </w:rPr>
+        <w:t>3: namespace Ex_2</w:t>
+      </w:r>
+    </w:p>
+    <w:p>
+      <w:pPr>
+        <w:shd w:val="clear" w:color="auto" w:fill="DEEAF6" w:themeFill="accent1" w:themeFillTint="33"/>
         <w:spacing w:after="0"/>
         <w:rPr>
           <w:rFonts w:ascii="Courier New" w:hAnsi="Courier New" w:cs="Courier New"/>
@@ -80,6 +1023,7 @@
     </w:p>
     <w:p>
       <w:pPr>
+        <w:shd w:val="clear" w:color="auto" w:fill="DEEAF6" w:themeFill="accent1" w:themeFillTint="33"/>
         <w:spacing w:after="0"/>
         <w:rPr>
           <w:rFonts w:ascii="Courier New" w:hAnsi="Courier New" w:cs="Courier New"/>
@@ -94,6 +1038,7 @@
     </w:p>
     <w:p>
       <w:pPr>
+        <w:shd w:val="clear" w:color="auto" w:fill="DEEAF6" w:themeFill="accent1" w:themeFillTint="33"/>
         <w:spacing w:after="0"/>
         <w:rPr>
           <w:rFonts w:ascii="Courier New" w:hAnsi="Courier New" w:cs="Courier New"/>
@@ -108,6 +1053,7 @@
     </w:p>
     <w:p>
       <w:pPr>
+        <w:shd w:val="clear" w:color="auto" w:fill="DEEAF6" w:themeFill="accent1" w:themeFillTint="33"/>
         <w:spacing w:after="0"/>
         <w:rPr>
           <w:rFonts w:ascii="Courier New" w:hAnsi="Courier New" w:cs="Courier New"/>
@@ -150,6 +1096,7 @@
     </w:p>
     <w:p>
       <w:pPr>
+        <w:shd w:val="clear" w:color="auto" w:fill="DEEAF6" w:themeFill="accent1" w:themeFillTint="33"/>
         <w:spacing w:after="0"/>
         <w:rPr>
           <w:rFonts w:ascii="Courier New" w:hAnsi="Courier New" w:cs="Courier New"/>
@@ -164,933 +1111,7 @@
     </w:p>
     <w:p>
       <w:pPr>
-        <w:spacing w:after="0"/>
-        <w:rPr>
-          <w:rFonts w:ascii="Courier New" w:hAnsi="Courier New" w:cs="Courier New"/>
-        </w:rPr>
-      </w:pPr>
-      <w:r>
-        <w:rPr>
-          <w:rFonts w:ascii="Courier New" w:hAnsi="Courier New" w:cs="Courier New"/>
-        </w:rPr>
-        <w:t xml:space="preserve">9:             </w:t>
-      </w:r>
-      <w:proofErr w:type="spellStart"/>
-      <w:proofErr w:type="gramStart"/>
-      <w:r>
-        <w:rPr>
-          <w:rFonts w:ascii="Courier New" w:hAnsi="Courier New" w:cs="Courier New"/>
-        </w:rPr>
-        <w:t>Console.Write</w:t>
-      </w:r>
-      <w:proofErr w:type="spellEnd"/>
-      <w:r>
-        <w:rPr>
-          <w:rFonts w:ascii="Courier New" w:hAnsi="Courier New" w:cs="Courier New"/>
-        </w:rPr>
-        <w:t>(</w:t>
-      </w:r>
-      <w:proofErr w:type="gramEnd"/>
-      <w:r>
-        <w:rPr>
-          <w:rFonts w:ascii="Courier New" w:hAnsi="Courier New" w:cs="Courier New"/>
-        </w:rPr>
-        <w:t xml:space="preserve">"Program to check whether a character is </w:t>
-      </w:r>
-    </w:p>
-    <w:p>
-      <w:pPr>
-        <w:spacing w:after="0"/>
-        <w:ind w:left="1440" w:firstLine="720"/>
-        <w:rPr>
-          <w:rFonts w:ascii="Courier New" w:hAnsi="Courier New" w:cs="Courier New"/>
-        </w:rPr>
-      </w:pPr>
-      <w:proofErr w:type="gramStart"/>
-      <w:r>
-        <w:rPr>
-          <w:rFonts w:ascii="Courier New" w:hAnsi="Courier New" w:cs="Courier New"/>
-        </w:rPr>
-        <w:t>lower</w:t>
-      </w:r>
-      <w:proofErr w:type="gramEnd"/>
-      <w:r>
-        <w:rPr>
-          <w:rFonts w:ascii="Courier New" w:hAnsi="Courier New" w:cs="Courier New"/>
-        </w:rPr>
-        <w:t xml:space="preserve"> or upper case.\n");</w:t>
-      </w:r>
-    </w:p>
-    <w:p>
-      <w:pPr>
-        <w:spacing w:after="0"/>
-        <w:rPr>
-          <w:rFonts w:ascii="Courier New" w:hAnsi="Courier New" w:cs="Courier New"/>
-        </w:rPr>
-      </w:pPr>
-      <w:r>
-        <w:rPr>
-          <w:rFonts w:ascii="Courier New" w:hAnsi="Courier New" w:cs="Courier New"/>
-        </w:rPr>
-        <w:t xml:space="preserve">10:             </w:t>
-      </w:r>
-      <w:proofErr w:type="spellStart"/>
-      <w:proofErr w:type="gramStart"/>
-      <w:r>
-        <w:rPr>
-          <w:rFonts w:ascii="Courier New" w:hAnsi="Courier New" w:cs="Courier New"/>
-        </w:rPr>
-        <w:t>Console.Write</w:t>
-      </w:r>
-      <w:proofErr w:type="spellEnd"/>
-      <w:r>
-        <w:rPr>
-          <w:rFonts w:ascii="Courier New" w:hAnsi="Courier New" w:cs="Courier New"/>
-        </w:rPr>
-        <w:t>(</w:t>
-      </w:r>
-      <w:proofErr w:type="gramEnd"/>
-      <w:r>
-        <w:rPr>
-          <w:rFonts w:ascii="Courier New" w:hAnsi="Courier New" w:cs="Courier New"/>
-        </w:rPr>
-        <w:t>"-------</w:t>
-      </w:r>
-      <w:r>
-        <w:rPr>
-          <w:rFonts w:ascii="Courier New" w:hAnsi="Courier New" w:cs="Courier New"/>
-        </w:rPr>
-        <w:t>---------------------------</w:t>
-      </w:r>
-      <w:r>
-        <w:rPr>
-          <w:rFonts w:ascii="Courier New" w:hAnsi="Courier New" w:cs="Courier New"/>
-        </w:rPr>
-        <w:t>\n");</w:t>
-      </w:r>
-    </w:p>
-    <w:p>
-      <w:pPr>
-        <w:spacing w:after="0"/>
-        <w:rPr>
-          <w:rFonts w:ascii="Courier New" w:hAnsi="Courier New" w:cs="Courier New"/>
-        </w:rPr>
-      </w:pPr>
-      <w:r>
-        <w:rPr>
-          <w:rFonts w:ascii="Courier New" w:hAnsi="Courier New" w:cs="Courier New"/>
-        </w:rPr>
-        <w:t xml:space="preserve">11:             </w:t>
-      </w:r>
-      <w:proofErr w:type="spellStart"/>
-      <w:proofErr w:type="gramStart"/>
-      <w:r>
-        <w:rPr>
-          <w:rFonts w:ascii="Courier New" w:hAnsi="Courier New" w:cs="Courier New"/>
-        </w:rPr>
-        <w:t>Console.Write</w:t>
-      </w:r>
-      <w:proofErr w:type="spellEnd"/>
-      <w:r>
-        <w:rPr>
-          <w:rFonts w:ascii="Courier New" w:hAnsi="Courier New" w:cs="Courier New"/>
-        </w:rPr>
-        <w:t>(</w:t>
-      </w:r>
-      <w:proofErr w:type="gramEnd"/>
-      <w:r>
-        <w:rPr>
-          <w:rFonts w:ascii="Courier New" w:hAnsi="Courier New" w:cs="Courier New"/>
-        </w:rPr>
-        <w:t>"Input a character: ");</w:t>
-      </w:r>
-    </w:p>
-    <w:p>
-      <w:pPr>
-        <w:spacing w:after="0"/>
-        <w:rPr>
-          <w:rFonts w:ascii="Courier New" w:hAnsi="Courier New" w:cs="Courier New"/>
-        </w:rPr>
-      </w:pPr>
-      <w:r>
-        <w:rPr>
-          <w:rFonts w:ascii="Courier New" w:hAnsi="Courier New" w:cs="Courier New"/>
-        </w:rPr>
-        <w:t xml:space="preserve">12:             char </w:t>
-      </w:r>
-      <w:proofErr w:type="spellStart"/>
-      <w:r>
-        <w:rPr>
-          <w:rFonts w:ascii="Courier New" w:hAnsi="Courier New" w:cs="Courier New"/>
-        </w:rPr>
-        <w:t>ch</w:t>
-      </w:r>
-      <w:proofErr w:type="spellEnd"/>
-      <w:r>
-        <w:rPr>
-          <w:rFonts w:ascii="Courier New" w:hAnsi="Courier New" w:cs="Courier New"/>
-        </w:rPr>
-        <w:t xml:space="preserve"> = (char</w:t>
-      </w:r>
-      <w:proofErr w:type="gramStart"/>
-      <w:r>
-        <w:rPr>
-          <w:rFonts w:ascii="Courier New" w:hAnsi="Courier New" w:cs="Courier New"/>
-        </w:rPr>
-        <w:t>)</w:t>
-      </w:r>
-      <w:proofErr w:type="spellStart"/>
-      <w:r>
-        <w:rPr>
-          <w:rFonts w:ascii="Courier New" w:hAnsi="Courier New" w:cs="Courier New"/>
-        </w:rPr>
-        <w:t>Console.Read</w:t>
-      </w:r>
-      <w:proofErr w:type="spellEnd"/>
-      <w:proofErr w:type="gramEnd"/>
-      <w:r>
-        <w:rPr>
-          <w:rFonts w:ascii="Courier New" w:hAnsi="Courier New" w:cs="Courier New"/>
-        </w:rPr>
-        <w:t>();</w:t>
-      </w:r>
-    </w:p>
-    <w:p>
-      <w:pPr>
-        <w:spacing w:after="0"/>
-        <w:rPr>
-          <w:rFonts w:ascii="Courier New" w:hAnsi="Courier New" w:cs="Courier New"/>
-        </w:rPr>
-      </w:pPr>
-      <w:r>
-        <w:rPr>
-          <w:rFonts w:ascii="Courier New" w:hAnsi="Courier New" w:cs="Courier New"/>
-        </w:rPr>
-        <w:t xml:space="preserve">13: </w:t>
-      </w:r>
-    </w:p>
-    <w:p>
-      <w:pPr>
-        <w:spacing w:after="0"/>
-        <w:rPr>
-          <w:rFonts w:ascii="Courier New" w:hAnsi="Courier New" w:cs="Courier New"/>
-        </w:rPr>
-      </w:pPr>
-      <w:r>
-        <w:rPr>
-          <w:rFonts w:ascii="Courier New" w:hAnsi="Courier New" w:cs="Courier New"/>
-        </w:rPr>
-        <w:t>14:             if (</w:t>
-      </w:r>
-      <w:proofErr w:type="spellStart"/>
-      <w:proofErr w:type="gramStart"/>
-      <w:r>
-        <w:rPr>
-          <w:rFonts w:ascii="Courier New" w:hAnsi="Courier New" w:cs="Courier New"/>
-        </w:rPr>
-        <w:t>Char.IsUpper</w:t>
-      </w:r>
-      <w:proofErr w:type="spellEnd"/>
-      <w:r>
-        <w:rPr>
-          <w:rFonts w:ascii="Courier New" w:hAnsi="Courier New" w:cs="Courier New"/>
-        </w:rPr>
-        <w:t>(</w:t>
-      </w:r>
-      <w:proofErr w:type="spellStart"/>
-      <w:proofErr w:type="gramEnd"/>
-      <w:r>
-        <w:rPr>
-          <w:rFonts w:ascii="Courier New" w:hAnsi="Courier New" w:cs="Courier New"/>
-        </w:rPr>
-        <w:t>ch</w:t>
-      </w:r>
-      <w:proofErr w:type="spellEnd"/>
-      <w:r>
-        <w:rPr>
-          <w:rFonts w:ascii="Courier New" w:hAnsi="Courier New" w:cs="Courier New"/>
-        </w:rPr>
-        <w:t>))</w:t>
-      </w:r>
-    </w:p>
-    <w:p>
-      <w:pPr>
-        <w:spacing w:after="0"/>
-        <w:rPr>
-          <w:rFonts w:ascii="Courier New" w:hAnsi="Courier New" w:cs="Courier New"/>
-        </w:rPr>
-      </w:pPr>
-      <w:r>
-        <w:rPr>
-          <w:rFonts w:ascii="Courier New" w:hAnsi="Courier New" w:cs="Courier New"/>
-        </w:rPr>
-        <w:t>15:             {</w:t>
-      </w:r>
-    </w:p>
-    <w:p>
-      <w:pPr>
-        <w:spacing w:after="0"/>
-        <w:rPr>
-          <w:rFonts w:ascii="Courier New" w:hAnsi="Courier New" w:cs="Courier New"/>
-        </w:rPr>
-      </w:pPr>
-      <w:r>
-        <w:rPr>
-          <w:rFonts w:ascii="Courier New" w:hAnsi="Courier New" w:cs="Courier New"/>
-        </w:rPr>
-        <w:t xml:space="preserve">16:                 </w:t>
-      </w:r>
-      <w:proofErr w:type="spellStart"/>
-      <w:proofErr w:type="gramStart"/>
-      <w:r>
-        <w:rPr>
-          <w:rFonts w:ascii="Courier New" w:hAnsi="Courier New" w:cs="Courier New"/>
-        </w:rPr>
-        <w:t>Console.WriteLine</w:t>
-      </w:r>
-      <w:proofErr w:type="spellEnd"/>
-      <w:r>
-        <w:rPr>
-          <w:rFonts w:ascii="Courier New" w:hAnsi="Courier New" w:cs="Courier New"/>
-        </w:rPr>
-        <w:t>(</w:t>
-      </w:r>
-      <w:proofErr w:type="gramEnd"/>
-      <w:r>
-        <w:rPr>
-          <w:rFonts w:ascii="Courier New" w:hAnsi="Courier New" w:cs="Courier New"/>
-        </w:rPr>
-        <w:t>"\</w:t>
-      </w:r>
-      <w:proofErr w:type="spellStart"/>
-      <w:r>
-        <w:rPr>
-          <w:rFonts w:ascii="Courier New" w:hAnsi="Courier New" w:cs="Courier New"/>
-        </w:rPr>
-        <w:t>nThe</w:t>
-      </w:r>
-      <w:proofErr w:type="spellEnd"/>
-      <w:r>
-        <w:rPr>
-          <w:rFonts w:ascii="Courier New" w:hAnsi="Courier New" w:cs="Courier New"/>
-        </w:rPr>
-        <w:t xml:space="preserve"> character is</w:t>
-      </w:r>
-    </w:p>
-    <w:p>
-      <w:pPr>
-        <w:spacing w:after="0"/>
-        <w:ind w:left="2160" w:firstLine="720"/>
-        <w:rPr>
-          <w:rFonts w:ascii="Courier New" w:hAnsi="Courier New" w:cs="Courier New"/>
-        </w:rPr>
-      </w:pPr>
-      <w:r>
-        <w:rPr>
-          <w:rFonts w:ascii="Courier New" w:hAnsi="Courier New" w:cs="Courier New"/>
-        </w:rPr>
-        <w:t>uppercase.\n");</w:t>
-      </w:r>
-    </w:p>
-    <w:p>
-      <w:pPr>
-        <w:spacing w:after="0"/>
-        <w:rPr>
-          <w:rFonts w:ascii="Courier New" w:hAnsi="Courier New" w:cs="Courier New"/>
-        </w:rPr>
-      </w:pPr>
-      <w:r>
-        <w:rPr>
-          <w:rFonts w:ascii="Courier New" w:hAnsi="Courier New" w:cs="Courier New"/>
-        </w:rPr>
-        <w:t>17:             }</w:t>
-      </w:r>
-    </w:p>
-    <w:p>
-      <w:pPr>
-        <w:spacing w:after="0"/>
-        <w:rPr>
-          <w:rFonts w:ascii="Courier New" w:hAnsi="Courier New" w:cs="Courier New"/>
-        </w:rPr>
-      </w:pPr>
-      <w:r>
-        <w:rPr>
-          <w:rFonts w:ascii="Courier New" w:hAnsi="Courier New" w:cs="Courier New"/>
-        </w:rPr>
-        <w:t xml:space="preserve">18:             else </w:t>
-      </w:r>
-      <w:proofErr w:type="gramStart"/>
-      <w:r>
-        <w:rPr>
-          <w:rFonts w:ascii="Courier New" w:hAnsi="Courier New" w:cs="Courier New"/>
-        </w:rPr>
-        <w:t>if(</w:t>
-      </w:r>
-      <w:proofErr w:type="spellStart"/>
-      <w:proofErr w:type="gramEnd"/>
-      <w:r>
-        <w:rPr>
-          <w:rFonts w:ascii="Courier New" w:hAnsi="Courier New" w:cs="Courier New"/>
-        </w:rPr>
-        <w:t>Char.IsLower</w:t>
-      </w:r>
-      <w:proofErr w:type="spellEnd"/>
-      <w:r>
-        <w:rPr>
-          <w:rFonts w:ascii="Courier New" w:hAnsi="Courier New" w:cs="Courier New"/>
-        </w:rPr>
-        <w:t>(</w:t>
-      </w:r>
-      <w:proofErr w:type="spellStart"/>
-      <w:r>
-        <w:rPr>
-          <w:rFonts w:ascii="Courier New" w:hAnsi="Courier New" w:cs="Courier New"/>
-        </w:rPr>
-        <w:t>ch</w:t>
-      </w:r>
-      <w:proofErr w:type="spellEnd"/>
-      <w:r>
-        <w:rPr>
-          <w:rFonts w:ascii="Courier New" w:hAnsi="Courier New" w:cs="Courier New"/>
-        </w:rPr>
-        <w:t>))</w:t>
-      </w:r>
-    </w:p>
-    <w:p>
-      <w:pPr>
-        <w:spacing w:after="0"/>
-        <w:rPr>
-          <w:rFonts w:ascii="Courier New" w:hAnsi="Courier New" w:cs="Courier New"/>
-        </w:rPr>
-      </w:pPr>
-      <w:r>
-        <w:rPr>
-          <w:rFonts w:ascii="Courier New" w:hAnsi="Courier New" w:cs="Courier New"/>
-        </w:rPr>
-        <w:t>19:             {</w:t>
-      </w:r>
-    </w:p>
-    <w:p>
-      <w:pPr>
-        <w:spacing w:after="0"/>
-        <w:rPr>
-          <w:rFonts w:ascii="Courier New" w:hAnsi="Courier New" w:cs="Courier New"/>
-        </w:rPr>
-      </w:pPr>
-      <w:r>
-        <w:rPr>
-          <w:rFonts w:ascii="Courier New" w:hAnsi="Courier New" w:cs="Courier New"/>
-        </w:rPr>
-        <w:t xml:space="preserve">20:                 </w:t>
-      </w:r>
-      <w:proofErr w:type="spellStart"/>
-      <w:proofErr w:type="gramStart"/>
-      <w:r>
-        <w:rPr>
-          <w:rFonts w:ascii="Courier New" w:hAnsi="Courier New" w:cs="Courier New"/>
-        </w:rPr>
-        <w:t>Console.WriteLine</w:t>
-      </w:r>
-      <w:proofErr w:type="spellEnd"/>
-      <w:r>
-        <w:rPr>
-          <w:rFonts w:ascii="Courier New" w:hAnsi="Courier New" w:cs="Courier New"/>
-        </w:rPr>
-        <w:t>(</w:t>
-      </w:r>
-      <w:proofErr w:type="gramEnd"/>
-      <w:r>
-        <w:rPr>
-          <w:rFonts w:ascii="Courier New" w:hAnsi="Courier New" w:cs="Courier New"/>
-        </w:rPr>
-        <w:t>"\</w:t>
-      </w:r>
-      <w:proofErr w:type="spellStart"/>
-      <w:r>
-        <w:rPr>
-          <w:rFonts w:ascii="Courier New" w:hAnsi="Courier New" w:cs="Courier New"/>
-        </w:rPr>
-        <w:t>nThe</w:t>
-      </w:r>
-      <w:proofErr w:type="spellEnd"/>
-      <w:r>
-        <w:rPr>
-          <w:rFonts w:ascii="Courier New" w:hAnsi="Courier New" w:cs="Courier New"/>
-        </w:rPr>
-        <w:t xml:space="preserve"> character is </w:t>
-      </w:r>
-    </w:p>
-    <w:p>
-      <w:pPr>
-        <w:spacing w:after="0"/>
-        <w:ind w:left="2160" w:firstLine="720"/>
-        <w:rPr>
-          <w:rFonts w:ascii="Courier New" w:hAnsi="Courier New" w:cs="Courier New"/>
-        </w:rPr>
-      </w:pPr>
-      <w:r>
-        <w:rPr>
-          <w:rFonts w:ascii="Courier New" w:hAnsi="Courier New" w:cs="Courier New"/>
-        </w:rPr>
-        <w:t>lowercase.\n");</w:t>
-      </w:r>
-    </w:p>
-    <w:p>
-      <w:pPr>
-        <w:spacing w:after="0"/>
-        <w:rPr>
-          <w:rFonts w:ascii="Courier New" w:hAnsi="Courier New" w:cs="Courier New"/>
-        </w:rPr>
-      </w:pPr>
-      <w:r>
-        <w:rPr>
-          <w:rFonts w:ascii="Courier New" w:hAnsi="Courier New" w:cs="Courier New"/>
-        </w:rPr>
-        <w:t xml:space="preserve">21:             }           </w:t>
-      </w:r>
-    </w:p>
-    <w:p>
-      <w:pPr>
-        <w:spacing w:after="0"/>
-        <w:rPr>
-          <w:rFonts w:ascii="Courier New" w:hAnsi="Courier New" w:cs="Courier New"/>
-        </w:rPr>
-      </w:pPr>
-      <w:r>
-        <w:rPr>
-          <w:rFonts w:ascii="Courier New" w:hAnsi="Courier New" w:cs="Courier New"/>
-        </w:rPr>
-        <w:t>22:             else</w:t>
-      </w:r>
-    </w:p>
-    <w:p>
-      <w:pPr>
-        <w:spacing w:after="0"/>
-        <w:rPr>
-          <w:rFonts w:ascii="Courier New" w:hAnsi="Courier New" w:cs="Courier New"/>
-        </w:rPr>
-      </w:pPr>
-      <w:r>
-        <w:rPr>
-          <w:rFonts w:ascii="Courier New" w:hAnsi="Courier New" w:cs="Courier New"/>
-        </w:rPr>
-        <w:t xml:space="preserve">23:             {   </w:t>
-      </w:r>
-    </w:p>
-    <w:p>
-      <w:pPr>
-        <w:spacing w:after="0"/>
-        <w:rPr>
-          <w:rFonts w:ascii="Courier New" w:hAnsi="Courier New" w:cs="Courier New"/>
-        </w:rPr>
-      </w:pPr>
-      <w:r>
-        <w:rPr>
-          <w:rFonts w:ascii="Courier New" w:hAnsi="Courier New" w:cs="Courier New"/>
-        </w:rPr>
-        <w:t xml:space="preserve">24:                 // User has entered a symbol or number etc. </w:t>
-      </w:r>
-    </w:p>
-    <w:p>
-      <w:pPr>
-        <w:spacing w:after="0"/>
-        <w:ind w:left="2160" w:firstLine="720"/>
-        <w:rPr>
-          <w:rFonts w:ascii="Courier New" w:hAnsi="Courier New" w:cs="Courier New"/>
-        </w:rPr>
-      </w:pPr>
-      <w:r>
-        <w:rPr>
-          <w:rFonts w:ascii="Courier New" w:hAnsi="Courier New" w:cs="Courier New"/>
-        </w:rPr>
-        <w:t>//</w:t>
-      </w:r>
-      <w:r>
-        <w:rPr>
-          <w:rFonts w:ascii="Courier New" w:hAnsi="Courier New" w:cs="Courier New"/>
-        </w:rPr>
-        <w:t>Example: 1</w:t>
-      </w:r>
-      <w:proofErr w:type="gramStart"/>
-      <w:r>
-        <w:rPr>
-          <w:rFonts w:ascii="Courier New" w:hAnsi="Courier New" w:cs="Courier New"/>
-        </w:rPr>
-        <w:t>,2</w:t>
-      </w:r>
-      <w:proofErr w:type="gramEnd"/>
-      <w:r>
-        <w:rPr>
-          <w:rFonts w:ascii="Courier New" w:hAnsi="Courier New" w:cs="Courier New"/>
-        </w:rPr>
-        <w:t>, #, ?...</w:t>
-      </w:r>
-    </w:p>
-    <w:p>
-      <w:pPr>
-        <w:spacing w:after="0"/>
-        <w:rPr>
-          <w:rFonts w:ascii="Courier New" w:hAnsi="Courier New" w:cs="Courier New"/>
-        </w:rPr>
-      </w:pPr>
-      <w:r>
-        <w:rPr>
-          <w:rFonts w:ascii="Courier New" w:hAnsi="Courier New" w:cs="Courier New"/>
-        </w:rPr>
-        <w:t xml:space="preserve">25:                 </w:t>
-      </w:r>
-      <w:proofErr w:type="spellStart"/>
-      <w:proofErr w:type="gramStart"/>
-      <w:r>
-        <w:rPr>
-          <w:rFonts w:ascii="Courier New" w:hAnsi="Courier New" w:cs="Courier New"/>
-        </w:rPr>
-        <w:t>Console.WriteLine</w:t>
-      </w:r>
-      <w:proofErr w:type="spellEnd"/>
-      <w:r>
-        <w:rPr>
-          <w:rFonts w:ascii="Courier New" w:hAnsi="Courier New" w:cs="Courier New"/>
-        </w:rPr>
-        <w:t>(</w:t>
-      </w:r>
-      <w:proofErr w:type="gramEnd"/>
-      <w:r>
-        <w:rPr>
-          <w:rFonts w:ascii="Courier New" w:hAnsi="Courier New" w:cs="Courier New"/>
-        </w:rPr>
-        <w:t>"\</w:t>
-      </w:r>
-      <w:proofErr w:type="spellStart"/>
-      <w:r>
-        <w:rPr>
-          <w:rFonts w:ascii="Courier New" w:hAnsi="Courier New" w:cs="Courier New"/>
-        </w:rPr>
-        <w:t>nThe</w:t>
-      </w:r>
-      <w:proofErr w:type="spellEnd"/>
-      <w:r>
-        <w:rPr>
-          <w:rFonts w:ascii="Courier New" w:hAnsi="Courier New" w:cs="Courier New"/>
-        </w:rPr>
-        <w:t xml:space="preserve"> </w:t>
-      </w:r>
-      <w:proofErr w:type="spellStart"/>
-      <w:r>
-        <w:rPr>
-          <w:rFonts w:ascii="Courier New" w:hAnsi="Courier New" w:cs="Courier New"/>
-        </w:rPr>
-        <w:t>charecter</w:t>
-      </w:r>
-      <w:proofErr w:type="spellEnd"/>
-      <w:r>
-        <w:rPr>
-          <w:rFonts w:ascii="Courier New" w:hAnsi="Courier New" w:cs="Courier New"/>
-        </w:rPr>
-        <w:t xml:space="preserve"> is not an </w:t>
-      </w:r>
-    </w:p>
-    <w:p>
-      <w:pPr>
-        <w:spacing w:after="0"/>
-        <w:ind w:left="2160" w:firstLine="720"/>
-        <w:rPr>
-          <w:rFonts w:ascii="Courier New" w:hAnsi="Courier New" w:cs="Courier New"/>
-        </w:rPr>
-      </w:pPr>
-      <w:r>
-        <w:rPr>
-          <w:rFonts w:ascii="Courier New" w:hAnsi="Courier New" w:cs="Courier New"/>
-        </w:rPr>
-        <w:t>alphabet.\n");</w:t>
-      </w:r>
-    </w:p>
-    <w:p>
-      <w:pPr>
-        <w:spacing w:after="0"/>
-        <w:rPr>
-          <w:rFonts w:ascii="Courier New" w:hAnsi="Courier New" w:cs="Courier New"/>
-        </w:rPr>
-      </w:pPr>
-      <w:r>
-        <w:rPr>
-          <w:rFonts w:ascii="Courier New" w:hAnsi="Courier New" w:cs="Courier New"/>
-        </w:rPr>
-        <w:t>26:             }</w:t>
-      </w:r>
-    </w:p>
-    <w:p>
-      <w:pPr>
-        <w:spacing w:after="0"/>
-        <w:rPr>
-          <w:rFonts w:ascii="Courier New" w:hAnsi="Courier New" w:cs="Courier New"/>
-        </w:rPr>
-      </w:pPr>
-      <w:r>
-        <w:rPr>
-          <w:rFonts w:ascii="Courier New" w:hAnsi="Courier New" w:cs="Courier New"/>
-        </w:rPr>
-        <w:t xml:space="preserve">27:             </w:t>
-      </w:r>
-      <w:proofErr w:type="spellStart"/>
-      <w:proofErr w:type="gramStart"/>
-      <w:r>
-        <w:rPr>
-          <w:rFonts w:ascii="Courier New" w:hAnsi="Courier New" w:cs="Courier New"/>
-        </w:rPr>
-        <w:t>Console.ReadKey</w:t>
-      </w:r>
-      <w:proofErr w:type="spellEnd"/>
-      <w:r>
-        <w:rPr>
-          <w:rFonts w:ascii="Courier New" w:hAnsi="Courier New" w:cs="Courier New"/>
-        </w:rPr>
-        <w:t>(</w:t>
-      </w:r>
-      <w:proofErr w:type="gramEnd"/>
-      <w:r>
-        <w:rPr>
-          <w:rFonts w:ascii="Courier New" w:hAnsi="Courier New" w:cs="Courier New"/>
-        </w:rPr>
-        <w:t>);</w:t>
-      </w:r>
-    </w:p>
-    <w:p>
-      <w:pPr>
-        <w:spacing w:after="0"/>
-        <w:rPr>
-          <w:rFonts w:ascii="Courier New" w:hAnsi="Courier New" w:cs="Courier New"/>
-        </w:rPr>
-      </w:pPr>
-      <w:r>
-        <w:rPr>
-          <w:rFonts w:ascii="Courier New" w:hAnsi="Courier New" w:cs="Courier New"/>
-        </w:rPr>
-        <w:t>28:         }</w:t>
-      </w:r>
-    </w:p>
-    <w:p>
-      <w:pPr>
-        <w:spacing w:after="0"/>
-        <w:rPr>
-          <w:rFonts w:ascii="Courier New" w:hAnsi="Courier New" w:cs="Courier New"/>
-        </w:rPr>
-      </w:pPr>
-      <w:r>
-        <w:rPr>
-          <w:rFonts w:ascii="Courier New" w:hAnsi="Courier New" w:cs="Courier New"/>
-        </w:rPr>
-        <w:t>29:     }</w:t>
-      </w:r>
-    </w:p>
-    <w:p>
-      <w:pPr>
-        <w:spacing w:after="0"/>
-        <w:rPr>
-          <w:rFonts w:ascii="Courier New" w:hAnsi="Courier New" w:cs="Courier New"/>
-        </w:rPr>
-      </w:pPr>
-      <w:r>
-        <w:rPr>
-          <w:rFonts w:ascii="Courier New" w:hAnsi="Courier New" w:cs="Courier New"/>
-        </w:rPr>
-        <w:t>30</w:t>
-      </w:r>
-      <w:proofErr w:type="gramStart"/>
-      <w:r>
-        <w:rPr>
-          <w:rFonts w:ascii="Courier New" w:hAnsi="Courier New" w:cs="Courier New"/>
-        </w:rPr>
-        <w:t>: }</w:t>
-      </w:r>
-      <w:proofErr w:type="gramEnd"/>
-    </w:p>
-    <w:p>
-      <w:pPr>
-        <w:spacing w:after="0"/>
-        <w:rPr>
-          <w:rFonts w:ascii="Courier New" w:hAnsi="Courier New" w:cs="Courier New"/>
-        </w:rPr>
-      </w:pPr>
-      <w:r>
-        <w:rPr>
-          <w:rFonts w:ascii="Courier New" w:hAnsi="Courier New" w:cs="Courier New"/>
-        </w:rPr>
-        <w:t>31:</w:t>
-      </w:r>
-    </w:p>
-    <w:p>
-      <w:pPr>
-        <w:spacing w:after="0"/>
-        <w:rPr>
-          <w:rFonts w:ascii="Courier New" w:hAnsi="Courier New" w:cs="Courier New"/>
-        </w:rPr>
-      </w:pPr>
-    </w:p>
-    <w:p>
-      <w:pPr>
-        <w:spacing w:after="0"/>
-        <w:rPr>
-          <w:rFonts w:ascii="Courier New" w:hAnsi="Courier New" w:cs="Courier New"/>
-        </w:rPr>
-      </w:pPr>
-    </w:p>
-    <w:p>
-      <w:pPr>
-        <w:spacing w:after="0"/>
-        <w:rPr>
-          <w:rFonts w:ascii="Courier New" w:hAnsi="Courier New" w:cs="Courier New"/>
-        </w:rPr>
-      </w:pPr>
-      <w:r>
-        <w:rPr>
-          <w:rFonts w:ascii="Courier New" w:hAnsi="Courier New" w:cs="Courier New"/>
-        </w:rPr>
-        <w:t>File: e:\CBT_LabCode\CBT_Lab_N\Ex_2\Program.cs</w:t>
-      </w:r>
-    </w:p>
-    <w:p>
-      <w:pPr>
-        <w:spacing w:after="0"/>
-        <w:rPr>
-          <w:rFonts w:ascii="Courier New" w:hAnsi="Courier New" w:cs="Courier New"/>
-        </w:rPr>
-      </w:pPr>
-      <w:r>
-        <w:rPr>
-          <w:rFonts w:ascii="Courier New" w:hAnsi="Courier New" w:cs="Courier New"/>
-        </w:rPr>
-        <w:t>1: using System;</w:t>
-      </w:r>
-    </w:p>
-    <w:p>
-      <w:pPr>
-        <w:spacing w:after="0"/>
-        <w:rPr>
-          <w:rFonts w:ascii="Courier New" w:hAnsi="Courier New" w:cs="Courier New"/>
-        </w:rPr>
-      </w:pPr>
-      <w:r>
-        <w:rPr>
-          <w:rFonts w:ascii="Courier New" w:hAnsi="Courier New" w:cs="Courier New"/>
-        </w:rPr>
-        <w:t xml:space="preserve">2: </w:t>
-      </w:r>
-    </w:p>
-    <w:p>
-      <w:pPr>
-        <w:spacing w:after="0"/>
-        <w:rPr>
-          <w:rFonts w:ascii="Courier New" w:hAnsi="Courier New" w:cs="Courier New"/>
-        </w:rPr>
-      </w:pPr>
-      <w:r>
-        <w:rPr>
-          <w:rFonts w:ascii="Courier New" w:hAnsi="Courier New" w:cs="Courier New"/>
-        </w:rPr>
-        <w:t>3: namespace Ex_2</w:t>
-      </w:r>
-    </w:p>
-    <w:p>
-      <w:pPr>
-        <w:spacing w:after="0"/>
-        <w:rPr>
-          <w:rFonts w:ascii="Courier New" w:hAnsi="Courier New" w:cs="Courier New"/>
-        </w:rPr>
-      </w:pPr>
-      <w:r>
-        <w:rPr>
-          <w:rFonts w:ascii="Courier New" w:hAnsi="Courier New" w:cs="Courier New"/>
-        </w:rPr>
-        <w:t>4: {</w:t>
-      </w:r>
-    </w:p>
-    <w:p>
-      <w:pPr>
-        <w:spacing w:after="0"/>
-        <w:rPr>
-          <w:rFonts w:ascii="Courier New" w:hAnsi="Courier New" w:cs="Courier New"/>
-        </w:rPr>
-      </w:pPr>
-      <w:r>
-        <w:rPr>
-          <w:rFonts w:ascii="Courier New" w:hAnsi="Courier New" w:cs="Courier New"/>
-        </w:rPr>
-        <w:t>5:     class Program</w:t>
-      </w:r>
-    </w:p>
-    <w:p>
-      <w:pPr>
-        <w:spacing w:after="0"/>
-        <w:rPr>
-          <w:rFonts w:ascii="Courier New" w:hAnsi="Courier New" w:cs="Courier New"/>
-        </w:rPr>
-      </w:pPr>
-      <w:r>
-        <w:rPr>
-          <w:rFonts w:ascii="Courier New" w:hAnsi="Courier New" w:cs="Courier New"/>
-        </w:rPr>
-        <w:t>6:     {</w:t>
-      </w:r>
-    </w:p>
-    <w:p>
-      <w:pPr>
-        <w:spacing w:after="0"/>
-        <w:rPr>
-          <w:rFonts w:ascii="Courier New" w:hAnsi="Courier New" w:cs="Courier New"/>
-        </w:rPr>
-      </w:pPr>
-      <w:r>
-        <w:rPr>
-          <w:rFonts w:ascii="Courier New" w:hAnsi="Courier New" w:cs="Courier New"/>
-        </w:rPr>
-        <w:t xml:space="preserve">7:         static void </w:t>
-      </w:r>
-      <w:proofErr w:type="gramStart"/>
-      <w:r>
-        <w:rPr>
-          <w:rFonts w:ascii="Courier New" w:hAnsi="Courier New" w:cs="Courier New"/>
-        </w:rPr>
-        <w:t>Main(</w:t>
-      </w:r>
-      <w:proofErr w:type="gramEnd"/>
-      <w:r>
-        <w:rPr>
-          <w:rFonts w:ascii="Courier New" w:hAnsi="Courier New" w:cs="Courier New"/>
-        </w:rPr>
-        <w:t xml:space="preserve">string[] </w:t>
-      </w:r>
-      <w:proofErr w:type="spellStart"/>
-      <w:r>
-        <w:rPr>
-          <w:rFonts w:ascii="Courier New" w:hAnsi="Courier New" w:cs="Courier New"/>
-        </w:rPr>
-        <w:t>args</w:t>
-      </w:r>
-      <w:proofErr w:type="spellEnd"/>
-      <w:r>
-        <w:rPr>
-          <w:rFonts w:ascii="Courier New" w:hAnsi="Courier New" w:cs="Courier New"/>
-        </w:rPr>
-        <w:t>)</w:t>
-      </w:r>
-    </w:p>
-    <w:p>
-      <w:pPr>
-        <w:spacing w:after="0"/>
-        <w:rPr>
-          <w:rFonts w:ascii="Courier New" w:hAnsi="Courier New" w:cs="Courier New"/>
-        </w:rPr>
-      </w:pPr>
-      <w:r>
-        <w:rPr>
-          <w:rFonts w:ascii="Courier New" w:hAnsi="Courier New" w:cs="Courier New"/>
-        </w:rPr>
-        <w:t>8:         {</w:t>
-      </w:r>
-    </w:p>
-    <w:p>
-      <w:pPr>
+        <w:shd w:val="clear" w:color="auto" w:fill="DEEAF6" w:themeFill="accent1" w:themeFillTint="33"/>
         <w:spacing w:after="0"/>
         <w:rPr>
           <w:rFonts w:ascii="Courier New" w:hAnsi="Courier New" w:cs="Courier New"/>
@@ -1120,6 +1141,7 @@
     </w:p>
     <w:p>
       <w:pPr>
+        <w:shd w:val="clear" w:color="auto" w:fill="DEEAF6" w:themeFill="accent1" w:themeFillTint="33"/>
         <w:spacing w:after="0"/>
         <w:rPr>
           <w:rFonts w:ascii="Courier New" w:hAnsi="Courier New" w:cs="Courier New"/>
@@ -1148,6 +1170,7 @@
     </w:p>
     <w:p>
       <w:pPr>
+        <w:shd w:val="clear" w:color="auto" w:fill="DEEAF6" w:themeFill="accent1" w:themeFillTint="33"/>
         <w:spacing w:after="0"/>
         <w:rPr>
           <w:rFonts w:ascii="Courier New" w:hAnsi="Courier New" w:cs="Courier New"/>
@@ -1162,6 +1185,7 @@
     </w:p>
     <w:p>
       <w:pPr>
+        <w:shd w:val="clear" w:color="auto" w:fill="DEEAF6" w:themeFill="accent1" w:themeFillTint="33"/>
         <w:spacing w:after="0"/>
         <w:rPr>
           <w:rFonts w:ascii="Courier New" w:hAnsi="Courier New" w:cs="Courier New"/>
@@ -1212,6 +1236,7 @@
     </w:p>
     <w:p>
       <w:pPr>
+        <w:shd w:val="clear" w:color="auto" w:fill="DEEAF6" w:themeFill="accent1" w:themeFillTint="33"/>
         <w:spacing w:after="0"/>
         <w:ind w:left="1440" w:firstLine="720"/>
         <w:rPr>
@@ -1227,6 +1252,7 @@
     </w:p>
     <w:p>
       <w:pPr>
+        <w:shd w:val="clear" w:color="auto" w:fill="DEEAF6" w:themeFill="accent1" w:themeFillTint="33"/>
         <w:spacing w:after="0"/>
         <w:rPr>
           <w:rFonts w:ascii="Courier New" w:hAnsi="Courier New" w:cs="Courier New"/>
@@ -1263,6 +1289,7 @@
     </w:p>
     <w:p>
       <w:pPr>
+        <w:shd w:val="clear" w:color="auto" w:fill="DEEAF6" w:themeFill="accent1" w:themeFillTint="33"/>
         <w:spacing w:after="0"/>
         <w:rPr>
           <w:rFonts w:ascii="Courier New" w:hAnsi="Courier New" w:cs="Courier New"/>
@@ -1277,6 +1304,7 @@
     </w:p>
     <w:p>
       <w:pPr>
+        <w:shd w:val="clear" w:color="auto" w:fill="DEEAF6" w:themeFill="accent1" w:themeFillTint="33"/>
         <w:spacing w:after="0"/>
         <w:rPr>
           <w:rFonts w:ascii="Courier New" w:hAnsi="Courier New" w:cs="Courier New"/>
@@ -1327,6 +1355,7 @@
     </w:p>
     <w:p>
       <w:pPr>
+        <w:shd w:val="clear" w:color="auto" w:fill="DEEAF6" w:themeFill="accent1" w:themeFillTint="33"/>
         <w:spacing w:after="0"/>
         <w:rPr>
           <w:rFonts w:ascii="Courier New" w:hAnsi="Courier New" w:cs="Courier New"/>
@@ -1341,6 +1370,7 @@
     </w:p>
     <w:p>
       <w:pPr>
+        <w:shd w:val="clear" w:color="auto" w:fill="DEEAF6" w:themeFill="accent1" w:themeFillTint="33"/>
         <w:spacing w:after="0"/>
         <w:rPr>
           <w:rFonts w:ascii="Courier New" w:hAnsi="Courier New" w:cs="Courier New"/>
@@ -1369,6 +1399,7 @@
     </w:p>
     <w:p>
       <w:pPr>
+        <w:shd w:val="clear" w:color="auto" w:fill="DEEAF6" w:themeFill="accent1" w:themeFillTint="33"/>
         <w:spacing w:after="0"/>
         <w:rPr>
           <w:rFonts w:ascii="Courier New" w:hAnsi="Courier New" w:cs="Courier New"/>
@@ -1397,6 +1428,7 @@
     </w:p>
     <w:p>
       <w:pPr>
+        <w:shd w:val="clear" w:color="auto" w:fill="DEEAF6" w:themeFill="accent1" w:themeFillTint="33"/>
         <w:spacing w:after="0"/>
         <w:rPr>
           <w:rFonts w:ascii="Courier New" w:hAnsi="Courier New" w:cs="Courier New"/>
@@ -1411,6 +1443,7 @@
     </w:p>
     <w:p>
       <w:pPr>
+        <w:shd w:val="clear" w:color="auto" w:fill="DEEAF6" w:themeFill="accent1" w:themeFillTint="33"/>
         <w:spacing w:after="0"/>
         <w:rPr>
           <w:rFonts w:ascii="Courier New" w:hAnsi="Courier New" w:cs="Courier New"/>
@@ -1447,6 +1480,7 @@
     </w:p>
     <w:p>
       <w:pPr>
+        <w:shd w:val="clear" w:color="auto" w:fill="DEEAF6" w:themeFill="accent1" w:themeFillTint="33"/>
         <w:spacing w:after="0"/>
         <w:ind w:left="2160" w:firstLine="720"/>
         <w:rPr>
@@ -1470,6 +1504,7 @@
     </w:p>
     <w:p>
       <w:pPr>
+        <w:shd w:val="clear" w:color="auto" w:fill="DEEAF6" w:themeFill="accent1" w:themeFillTint="33"/>
         <w:spacing w:after="0"/>
         <w:rPr>
           <w:rFonts w:ascii="Courier New" w:hAnsi="Courier New" w:cs="Courier New"/>
@@ -1498,6 +1533,7 @@
     </w:p>
     <w:p>
       <w:pPr>
+        <w:shd w:val="clear" w:color="auto" w:fill="DEEAF6" w:themeFill="accent1" w:themeFillTint="33"/>
         <w:spacing w:after="0"/>
         <w:ind w:left="2160" w:firstLine="720"/>
         <w:rPr>
@@ -1529,6 +1565,7 @@
     </w:p>
     <w:p>
       <w:pPr>
+        <w:shd w:val="clear" w:color="auto" w:fill="DEEAF6" w:themeFill="accent1" w:themeFillTint="33"/>
         <w:spacing w:after="0"/>
         <w:rPr>
           <w:rFonts w:ascii="Courier New" w:hAnsi="Courier New" w:cs="Courier New"/>
@@ -1573,6 +1610,7 @@
     </w:p>
     <w:p>
       <w:pPr>
+        <w:shd w:val="clear" w:color="auto" w:fill="DEEAF6" w:themeFill="accent1" w:themeFillTint="33"/>
         <w:spacing w:after="0"/>
         <w:rPr>
           <w:rFonts w:ascii="Courier New" w:hAnsi="Courier New" w:cs="Courier New"/>
@@ -1609,6 +1647,7 @@
     </w:p>
     <w:p>
       <w:pPr>
+        <w:shd w:val="clear" w:color="auto" w:fill="DEEAF6" w:themeFill="accent1" w:themeFillTint="33"/>
         <w:spacing w:after="0"/>
         <w:ind w:left="2880" w:firstLine="720"/>
         <w:rPr>
@@ -1624,6 +1663,7 @@
     </w:p>
     <w:p>
       <w:pPr>
+        <w:shd w:val="clear" w:color="auto" w:fill="DEEAF6" w:themeFill="accent1" w:themeFillTint="33"/>
         <w:spacing w:after="0"/>
         <w:rPr>
           <w:rFonts w:ascii="Courier New" w:hAnsi="Courier New" w:cs="Courier New"/>
@@ -1638,6 +1678,7 @@
     </w:p>
     <w:p>
       <w:pPr>
+        <w:shd w:val="clear" w:color="auto" w:fill="DEEAF6" w:themeFill="accent1" w:themeFillTint="33"/>
         <w:spacing w:after="0"/>
         <w:rPr>
           <w:rFonts w:ascii="Courier New" w:hAnsi="Courier New" w:cs="Courier New"/>
@@ -1688,6 +1729,7 @@
     </w:p>
     <w:p>
       <w:pPr>
+        <w:shd w:val="clear" w:color="auto" w:fill="DEEAF6" w:themeFill="accent1" w:themeFillTint="33"/>
         <w:spacing w:after="0"/>
         <w:ind w:left="2880" w:firstLine="720"/>
         <w:rPr>
@@ -1711,6 +1753,7 @@
     </w:p>
     <w:p>
       <w:pPr>
+        <w:shd w:val="clear" w:color="auto" w:fill="DEEAF6" w:themeFill="accent1" w:themeFillTint="33"/>
         <w:spacing w:after="0"/>
         <w:rPr>
           <w:rFonts w:ascii="Courier New" w:hAnsi="Courier New" w:cs="Courier New"/>
@@ -1725,6 +1768,7 @@
     </w:p>
     <w:p>
       <w:pPr>
+        <w:shd w:val="clear" w:color="auto" w:fill="DEEAF6" w:themeFill="accent1" w:themeFillTint="33"/>
         <w:spacing w:after="0"/>
         <w:rPr>
           <w:rFonts w:ascii="Courier New" w:hAnsi="Courier New" w:cs="Courier New"/>
@@ -1739,6 +1783,7 @@
     </w:p>
     <w:p>
       <w:pPr>
+        <w:shd w:val="clear" w:color="auto" w:fill="DEEAF6" w:themeFill="accent1" w:themeFillTint="33"/>
         <w:spacing w:after="0"/>
         <w:rPr>
           <w:rFonts w:ascii="Courier New" w:hAnsi="Courier New" w:cs="Courier New"/>
@@ -1803,6 +1848,7 @@
     </w:p>
     <w:p>
       <w:pPr>
+        <w:shd w:val="clear" w:color="auto" w:fill="DEEAF6" w:themeFill="accent1" w:themeFillTint="33"/>
         <w:spacing w:after="0"/>
         <w:ind w:left="2160" w:firstLine="720"/>
         <w:rPr>
@@ -1826,6 +1872,7 @@
     </w:p>
     <w:p>
       <w:pPr>
+        <w:shd w:val="clear" w:color="auto" w:fill="DEEAF6" w:themeFill="accent1" w:themeFillTint="33"/>
         <w:spacing w:after="0"/>
         <w:rPr>
           <w:rFonts w:ascii="Courier New" w:hAnsi="Courier New" w:cs="Courier New"/>
@@ -1840,6 +1887,7 @@
     </w:p>
     <w:p>
       <w:pPr>
+        <w:shd w:val="clear" w:color="auto" w:fill="DEEAF6" w:themeFill="accent1" w:themeFillTint="33"/>
         <w:spacing w:after="0"/>
         <w:rPr>
           <w:rFonts w:ascii="Courier New" w:hAnsi="Courier New" w:cs="Courier New"/>
@@ -1876,6 +1924,7 @@
     </w:p>
     <w:p>
       <w:pPr>
+        <w:shd w:val="clear" w:color="auto" w:fill="DEEAF6" w:themeFill="accent1" w:themeFillTint="33"/>
         <w:spacing w:after="0"/>
         <w:rPr>
           <w:rFonts w:ascii="Courier New" w:hAnsi="Courier New" w:cs="Courier New"/>
@@ -1912,6 +1961,7 @@
     </w:p>
     <w:p>
       <w:pPr>
+        <w:shd w:val="clear" w:color="auto" w:fill="DEEAF6" w:themeFill="accent1" w:themeFillTint="33"/>
         <w:spacing w:after="0"/>
         <w:rPr>
           <w:rFonts w:ascii="Courier New" w:hAnsi="Courier New" w:cs="Courier New"/>
@@ -1926,6 +1976,7 @@
     </w:p>
     <w:p>
       <w:pPr>
+        <w:shd w:val="clear" w:color="auto" w:fill="DEEAF6" w:themeFill="accent1" w:themeFillTint="33"/>
         <w:spacing w:after="0"/>
         <w:rPr>
           <w:rFonts w:ascii="Courier New" w:hAnsi="Courier New" w:cs="Courier New"/>
@@ -1940,6 +1991,7 @@
     </w:p>
     <w:p>
       <w:pPr>
+        <w:shd w:val="clear" w:color="auto" w:fill="DEEAF6" w:themeFill="accent1" w:themeFillTint="33"/>
         <w:spacing w:after="0"/>
         <w:rPr>
           <w:rFonts w:ascii="Courier New" w:hAnsi="Courier New" w:cs="Courier New"/>
@@ -1962,6 +2014,7 @@
     </w:p>
     <w:p>
       <w:pPr>
+        <w:shd w:val="clear" w:color="auto" w:fill="DEEAF6" w:themeFill="accent1" w:themeFillTint="33"/>
         <w:spacing w:after="0"/>
         <w:rPr>
           <w:rFonts w:ascii="Courier New" w:hAnsi="Courier New" w:cs="Courier New"/>
@@ -2006,6 +2059,7 @@
     </w:p>
     <w:p>
       <w:pPr>
+        <w:shd w:val="clear" w:color="auto" w:fill="DEEAF6" w:themeFill="accent1" w:themeFillTint="33"/>
         <w:spacing w:after="0"/>
         <w:rPr>
           <w:rFonts w:ascii="Courier New" w:hAnsi="Courier New" w:cs="Courier New"/>
@@ -2020,6 +2074,7 @@
     </w:p>
     <w:p>
       <w:pPr>
+        <w:shd w:val="clear" w:color="auto" w:fill="DEEAF6" w:themeFill="accent1" w:themeFillTint="33"/>
         <w:spacing w:after="0"/>
         <w:rPr>
           <w:rFonts w:ascii="Courier New" w:hAnsi="Courier New" w:cs="Courier New"/>
@@ -2048,6 +2103,7 @@
     </w:p>
     <w:p>
       <w:pPr>
+        <w:shd w:val="clear" w:color="auto" w:fill="DEEAF6" w:themeFill="accent1" w:themeFillTint="33"/>
         <w:spacing w:after="0"/>
         <w:rPr>
           <w:rFonts w:ascii="Courier New" w:hAnsi="Courier New" w:cs="Courier New"/>
@@ -2062,6 +2118,7 @@
     </w:p>
     <w:p>
       <w:pPr>
+        <w:shd w:val="clear" w:color="auto" w:fill="DEEAF6" w:themeFill="accent1" w:themeFillTint="33"/>
         <w:spacing w:after="0"/>
         <w:rPr>
           <w:rFonts w:ascii="Courier New" w:hAnsi="Courier New" w:cs="Courier New"/>
@@ -2076,6 +2133,7 @@
     </w:p>
     <w:p>
       <w:pPr>
+        <w:shd w:val="clear" w:color="auto" w:fill="DEEAF6" w:themeFill="accent1" w:themeFillTint="33"/>
         <w:spacing w:after="0"/>
         <w:rPr>
           <w:rFonts w:ascii="Courier New" w:hAnsi="Courier New" w:cs="Courier New"/>
@@ -2090,6 +2148,7 @@
     </w:p>
     <w:p>
       <w:pPr>
+        <w:shd w:val="clear" w:color="auto" w:fill="DEEAF6" w:themeFill="accent1" w:themeFillTint="33"/>
         <w:spacing w:after="0"/>
         <w:rPr>
           <w:rFonts w:ascii="Courier New" w:hAnsi="Courier New" w:cs="Courier New"/>
@@ -2118,6 +2177,7 @@
     </w:p>
     <w:p>
       <w:pPr>
+        <w:shd w:val="clear" w:color="auto" w:fill="DEEAF6" w:themeFill="accent1" w:themeFillTint="33"/>
         <w:spacing w:after="0"/>
         <w:rPr>
           <w:rFonts w:ascii="Courier New" w:hAnsi="Courier New" w:cs="Courier New"/>
@@ -2132,6 +2192,7 @@
     </w:p>
     <w:p>
       <w:pPr>
+        <w:shd w:val="clear" w:color="auto" w:fill="DEEAF6" w:themeFill="accent1" w:themeFillTint="33"/>
         <w:spacing w:after="0"/>
         <w:rPr>
           <w:rFonts w:ascii="Courier New" w:hAnsi="Courier New" w:cs="Courier New"/>
@@ -2154,6 +2215,7 @@
     </w:p>
     <w:p>
       <w:pPr>
+        <w:shd w:val="clear" w:color="auto" w:fill="DEEAF6" w:themeFill="accent1" w:themeFillTint="33"/>
         <w:spacing w:after="0"/>
         <w:rPr>
           <w:rFonts w:ascii="Courier New" w:hAnsi="Courier New" w:cs="Courier New"/>
@@ -2168,6 +2230,7 @@
     </w:p>
     <w:p>
       <w:pPr>
+        <w:shd w:val="clear" w:color="auto" w:fill="DEEAF6" w:themeFill="accent1" w:themeFillTint="33"/>
         <w:spacing w:after="0"/>
         <w:rPr>
           <w:rFonts w:ascii="Courier New" w:hAnsi="Courier New" w:cs="Courier New"/>
@@ -2204,6 +2267,7 @@
     </w:p>
     <w:p>
       <w:pPr>
+        <w:shd w:val="clear" w:color="auto" w:fill="DEEAF6" w:themeFill="accent1" w:themeFillTint="33"/>
         <w:spacing w:after="0"/>
         <w:rPr>
           <w:rFonts w:ascii="Courier New" w:hAnsi="Courier New" w:cs="Courier New"/>
@@ -2218,6 +2282,7 @@
     </w:p>
     <w:p>
       <w:pPr>
+        <w:shd w:val="clear" w:color="auto" w:fill="DEEAF6" w:themeFill="accent1" w:themeFillTint="33"/>
         <w:spacing w:after="0"/>
         <w:rPr>
           <w:rFonts w:ascii="Courier New" w:hAnsi="Courier New" w:cs="Courier New"/>
@@ -2232,6 +2297,7 @@
     </w:p>
     <w:p>
       <w:pPr>
+        <w:shd w:val="clear" w:color="auto" w:fill="DEEAF6" w:themeFill="accent1" w:themeFillTint="33"/>
         <w:spacing w:after="0"/>
         <w:rPr>
           <w:rFonts w:ascii="Courier New" w:hAnsi="Courier New" w:cs="Courier New"/>
@@ -2261,6 +2327,7 @@
     </w:p>
     <w:p>
       <w:pPr>
+        <w:shd w:val="clear" w:color="auto" w:fill="DEEAF6" w:themeFill="accent1" w:themeFillTint="33"/>
         <w:spacing w:after="0"/>
         <w:rPr>
           <w:rFonts w:ascii="Courier New" w:hAnsi="Courier New" w:cs="Courier New"/>
@@ -2289,6 +2356,7 @@
     </w:p>
     <w:p>
       <w:pPr>
+        <w:shd w:val="clear" w:color="auto" w:fill="DEEAF6" w:themeFill="accent1" w:themeFillTint="33"/>
         <w:spacing w:after="0"/>
         <w:rPr>
           <w:rFonts w:ascii="Courier New" w:hAnsi="Courier New" w:cs="Courier New"/>
@@ -2303,6 +2371,7 @@
     </w:p>
     <w:p>
       <w:pPr>
+        <w:shd w:val="clear" w:color="auto" w:fill="DEEAF6" w:themeFill="accent1" w:themeFillTint="33"/>
         <w:spacing w:after="0"/>
         <w:rPr>
           <w:rFonts w:ascii="Courier New" w:hAnsi="Courier New" w:cs="Courier New"/>
@@ -2317,6 +2386,7 @@
     </w:p>
     <w:p>
       <w:pPr>
+        <w:shd w:val="clear" w:color="auto" w:fill="DEEAF6" w:themeFill="accent1" w:themeFillTint="33"/>
         <w:spacing w:after="0"/>
         <w:rPr>
           <w:rFonts w:ascii="Courier New" w:hAnsi="Courier New" w:cs="Courier New"/>
@@ -2367,6 +2437,7 @@
     </w:p>
     <w:p>
       <w:pPr>
+        <w:shd w:val="clear" w:color="auto" w:fill="DEEAF6" w:themeFill="accent1" w:themeFillTint="33"/>
         <w:spacing w:after="0"/>
         <w:rPr>
           <w:rFonts w:ascii="Courier New" w:hAnsi="Courier New" w:cs="Courier New"/>
@@ -2381,6 +2452,7 @@
     </w:p>
     <w:p>
       <w:pPr>
+        <w:shd w:val="clear" w:color="auto" w:fill="DEEAF6" w:themeFill="accent1" w:themeFillTint="33"/>
         <w:spacing w:after="0"/>
         <w:rPr>
           <w:rFonts w:ascii="Courier New" w:hAnsi="Courier New" w:cs="Courier New"/>
@@ -2423,6 +2495,7 @@
     </w:p>
     <w:p>
       <w:pPr>
+        <w:shd w:val="clear" w:color="auto" w:fill="DEEAF6" w:themeFill="accent1" w:themeFillTint="33"/>
         <w:spacing w:after="0"/>
         <w:rPr>
           <w:rFonts w:ascii="Courier New" w:hAnsi="Courier New" w:cs="Courier New"/>
@@ -2465,6 +2538,7 @@
     </w:p>
     <w:p>
       <w:pPr>
+        <w:shd w:val="clear" w:color="auto" w:fill="DEEAF6" w:themeFill="accent1" w:themeFillTint="33"/>
         <w:spacing w:after="0"/>
         <w:rPr>
           <w:rFonts w:ascii="Courier New" w:hAnsi="Courier New" w:cs="Courier New"/>
@@ -2479,6 +2553,7 @@
     </w:p>
     <w:p>
       <w:pPr>
+        <w:shd w:val="clear" w:color="auto" w:fill="DEEAF6" w:themeFill="accent1" w:themeFillTint="33"/>
         <w:spacing w:after="0"/>
         <w:rPr>
           <w:rFonts w:ascii="Courier New" w:hAnsi="Courier New" w:cs="Courier New"/>
@@ -2493,6 +2568,7 @@
     </w:p>
     <w:p>
       <w:pPr>
+        <w:shd w:val="clear" w:color="auto" w:fill="DEEAF6" w:themeFill="accent1" w:themeFillTint="33"/>
         <w:spacing w:after="0"/>
         <w:rPr>
           <w:rFonts w:ascii="Courier New" w:hAnsi="Courier New" w:cs="Courier New"/>
@@ -2543,6 +2619,7 @@
     </w:p>
     <w:p>
       <w:pPr>
+        <w:shd w:val="clear" w:color="auto" w:fill="DEEAF6" w:themeFill="accent1" w:themeFillTint="33"/>
         <w:spacing w:after="0"/>
         <w:rPr>
           <w:rFonts w:ascii="Courier New" w:hAnsi="Courier New" w:cs="Courier New"/>
@@ -2557,6 +2634,7 @@
     </w:p>
     <w:p>
       <w:pPr>
+        <w:shd w:val="clear" w:color="auto" w:fill="DEEAF6" w:themeFill="accent1" w:themeFillTint="33"/>
         <w:spacing w:after="0"/>
         <w:rPr>
           <w:rFonts w:ascii="Courier New" w:hAnsi="Courier New" w:cs="Courier New"/>
@@ -2599,6 +2677,7 @@
     </w:p>
     <w:p>
       <w:pPr>
+        <w:shd w:val="clear" w:color="auto" w:fill="DEEAF6" w:themeFill="accent1" w:themeFillTint="33"/>
         <w:spacing w:after="0"/>
         <w:rPr>
           <w:rFonts w:ascii="Courier New" w:hAnsi="Courier New" w:cs="Courier New"/>
@@ -2627,6 +2706,7 @@
     </w:p>
     <w:p>
       <w:pPr>
+        <w:shd w:val="clear" w:color="auto" w:fill="DEEAF6" w:themeFill="accent1" w:themeFillTint="33"/>
         <w:spacing w:after="0"/>
         <w:rPr>
           <w:rFonts w:ascii="Courier New" w:hAnsi="Courier New" w:cs="Courier New"/>
@@ -2641,6 +2721,7 @@
     </w:p>
     <w:p>
       <w:pPr>
+        <w:shd w:val="clear" w:color="auto" w:fill="DEEAF6" w:themeFill="accent1" w:themeFillTint="33"/>
         <w:spacing w:after="0"/>
         <w:rPr>
           <w:rFonts w:ascii="Courier New" w:hAnsi="Courier New" w:cs="Courier New"/>
@@ -2683,6 +2764,7 @@
     </w:p>
     <w:p>
       <w:pPr>
+        <w:shd w:val="clear" w:color="auto" w:fill="DEEAF6" w:themeFill="accent1" w:themeFillTint="33"/>
         <w:spacing w:after="0"/>
         <w:rPr>
           <w:rFonts w:ascii="Courier New" w:hAnsi="Courier New" w:cs="Courier New"/>
@@ -2727,6 +2809,7 @@
     </w:p>
     <w:p>
       <w:pPr>
+        <w:shd w:val="clear" w:color="auto" w:fill="DEEAF6" w:themeFill="accent1" w:themeFillTint="33"/>
         <w:spacing w:after="0"/>
         <w:rPr>
           <w:rFonts w:ascii="Courier New" w:hAnsi="Courier New" w:cs="Courier New"/>
@@ -2741,6 +2824,7 @@
     </w:p>
     <w:p>
       <w:pPr>
+        <w:shd w:val="clear" w:color="auto" w:fill="DEEAF6" w:themeFill="accent1" w:themeFillTint="33"/>
         <w:spacing w:after="0"/>
         <w:rPr>
           <w:rFonts w:ascii="Courier New" w:hAnsi="Courier New" w:cs="Courier New"/>
@@ -2755,6 +2839,7 @@
     </w:p>
     <w:p>
       <w:pPr>
+        <w:shd w:val="clear" w:color="auto" w:fill="DEEAF6" w:themeFill="accent1" w:themeFillTint="33"/>
         <w:spacing w:after="0"/>
         <w:rPr>
           <w:rFonts w:ascii="Courier New" w:hAnsi="Courier New" w:cs="Courier New"/>
@@ -2769,6 +2854,7 @@
     </w:p>
     <w:p>
       <w:pPr>
+        <w:shd w:val="clear" w:color="auto" w:fill="DEEAF6" w:themeFill="accent1" w:themeFillTint="33"/>
         <w:spacing w:after="0"/>
         <w:rPr>
           <w:rFonts w:ascii="Courier New" w:hAnsi="Courier New" w:cs="Courier New"/>
@@ -2797,6 +2883,7 @@
     </w:p>
     <w:p>
       <w:pPr>
+        <w:shd w:val="clear" w:color="auto" w:fill="DEEAF6" w:themeFill="accent1" w:themeFillTint="33"/>
         <w:spacing w:after="0"/>
         <w:rPr>
           <w:rFonts w:ascii="Courier New" w:hAnsi="Courier New" w:cs="Courier New"/>
@@ -2811,6 +2898,7 @@
     </w:p>
     <w:p>
       <w:pPr>
+        <w:shd w:val="clear" w:color="auto" w:fill="DEEAF6" w:themeFill="accent1" w:themeFillTint="33"/>
         <w:spacing w:after="0"/>
         <w:rPr>
           <w:rFonts w:ascii="Courier New" w:hAnsi="Courier New" w:cs="Courier New"/>
@@ -2825,6 +2913,7 @@
     </w:p>
     <w:p>
       <w:pPr>
+        <w:shd w:val="clear" w:color="auto" w:fill="DEEAF6" w:themeFill="accent1" w:themeFillTint="33"/>
         <w:spacing w:after="0"/>
         <w:rPr>
           <w:rFonts w:ascii="Courier New" w:hAnsi="Courier New" w:cs="Courier New"/>
@@ -2881,6 +2970,7 @@
     </w:p>
     <w:p>
       <w:pPr>
+        <w:shd w:val="clear" w:color="auto" w:fill="DEEAF6" w:themeFill="accent1" w:themeFillTint="33"/>
         <w:spacing w:after="0"/>
         <w:rPr>
           <w:rFonts w:ascii="Courier New" w:hAnsi="Courier New" w:cs="Courier New"/>
@@ -2895,6 +2985,7 @@
     </w:p>
     <w:p>
       <w:pPr>
+        <w:shd w:val="clear" w:color="auto" w:fill="DEEAF6" w:themeFill="accent1" w:themeFillTint="33"/>
         <w:spacing w:after="0"/>
         <w:rPr>
           <w:rFonts w:ascii="Courier New" w:hAnsi="Courier New" w:cs="Courier New"/>
@@ -2937,6 +3028,7 @@
     </w:p>
     <w:p>
       <w:pPr>
+        <w:shd w:val="clear" w:color="auto" w:fill="DEEAF6" w:themeFill="accent1" w:themeFillTint="33"/>
         <w:spacing w:after="0"/>
         <w:rPr>
           <w:rFonts w:ascii="Courier New" w:hAnsi="Courier New" w:cs="Courier New"/>
@@ -2951,6 +3043,7 @@
     </w:p>
     <w:p>
       <w:pPr>
+        <w:shd w:val="clear" w:color="auto" w:fill="DEEAF6" w:themeFill="accent1" w:themeFillTint="33"/>
         <w:spacing w:after="0"/>
         <w:rPr>
           <w:rFonts w:ascii="Courier New" w:hAnsi="Courier New" w:cs="Courier New"/>
@@ -2965,6 +3058,7 @@
     </w:p>
     <w:p>
       <w:pPr>
+        <w:shd w:val="clear" w:color="auto" w:fill="DEEAF6" w:themeFill="accent1" w:themeFillTint="33"/>
         <w:spacing w:after="0"/>
         <w:rPr>
           <w:rFonts w:ascii="Courier New" w:hAnsi="Courier New" w:cs="Courier New"/>
@@ -3021,6 +3115,7 @@
     </w:p>
     <w:p>
       <w:pPr>
+        <w:shd w:val="clear" w:color="auto" w:fill="DEEAF6" w:themeFill="accent1" w:themeFillTint="33"/>
         <w:spacing w:after="0"/>
         <w:rPr>
           <w:rFonts w:ascii="Courier New" w:hAnsi="Courier New" w:cs="Courier New"/>
@@ -3035,6 +3130,7 @@
     </w:p>
     <w:p>
       <w:pPr>
+        <w:shd w:val="clear" w:color="auto" w:fill="DEEAF6" w:themeFill="accent1" w:themeFillTint="33"/>
         <w:spacing w:after="0"/>
         <w:rPr>
           <w:rFonts w:ascii="Courier New" w:hAnsi="Courier New" w:cs="Courier New"/>
@@ -3071,6 +3167,7 @@
     </w:p>
     <w:p>
       <w:pPr>
+        <w:shd w:val="clear" w:color="auto" w:fill="DEEAF6" w:themeFill="accent1" w:themeFillTint="33"/>
         <w:spacing w:after="0"/>
         <w:rPr>
           <w:rFonts w:ascii="Courier New" w:hAnsi="Courier New" w:cs="Courier New"/>
@@ -3115,6 +3212,7 @@
     </w:p>
     <w:p>
       <w:pPr>
+        <w:shd w:val="clear" w:color="auto" w:fill="DEEAF6" w:themeFill="accent1" w:themeFillTint="33"/>
         <w:spacing w:after="0"/>
         <w:rPr>
           <w:rFonts w:ascii="Courier New" w:hAnsi="Courier New" w:cs="Courier New"/>
@@ -3129,6 +3227,7 @@
     </w:p>
     <w:p>
       <w:pPr>
+        <w:shd w:val="clear" w:color="auto" w:fill="DEEAF6" w:themeFill="accent1" w:themeFillTint="33"/>
         <w:spacing w:after="0"/>
         <w:rPr>
           <w:rFonts w:ascii="Courier New" w:hAnsi="Courier New" w:cs="Courier New"/>
@@ -3143,6 +3242,7 @@
     </w:p>
     <w:p>
       <w:pPr>
+        <w:shd w:val="clear" w:color="auto" w:fill="DEEAF6" w:themeFill="accent1" w:themeFillTint="33"/>
         <w:spacing w:after="0"/>
         <w:rPr>
           <w:rFonts w:ascii="Courier New" w:hAnsi="Courier New" w:cs="Courier New"/>
@@ -3179,6 +3279,7 @@
     </w:p>
     <w:p>
       <w:pPr>
+        <w:shd w:val="clear" w:color="auto" w:fill="DEEAF6" w:themeFill="accent1" w:themeFillTint="33"/>
         <w:spacing w:after="0"/>
         <w:rPr>
           <w:rFonts w:ascii="Courier New" w:hAnsi="Courier New" w:cs="Courier New"/>
@@ -3193,6 +3294,7 @@
     </w:p>
     <w:p>
       <w:pPr>
+        <w:shd w:val="clear" w:color="auto" w:fill="DEEAF6" w:themeFill="accent1" w:themeFillTint="33"/>
         <w:spacing w:after="0"/>
         <w:rPr>
           <w:rFonts w:ascii="Courier New" w:hAnsi="Courier New" w:cs="Courier New"/>
@@ -3207,6 +3309,7 @@
     </w:p>
     <w:p>
       <w:pPr>
+        <w:shd w:val="clear" w:color="auto" w:fill="DEEAF6" w:themeFill="accent1" w:themeFillTint="33"/>
         <w:spacing w:after="0"/>
         <w:rPr>
           <w:rFonts w:ascii="Courier New" w:hAnsi="Courier New" w:cs="Courier New"/>
@@ -3221,6 +3324,7 @@
     </w:p>
     <w:p>
       <w:pPr>
+        <w:shd w:val="clear" w:color="auto" w:fill="DEEAF6" w:themeFill="accent1" w:themeFillTint="33"/>
         <w:spacing w:after="0"/>
         <w:rPr>
           <w:rFonts w:ascii="Courier New" w:hAnsi="Courier New" w:cs="Courier New"/>
@@ -3235,6 +3339,7 @@
     </w:p>
     <w:p>
       <w:pPr>
+        <w:shd w:val="clear" w:color="auto" w:fill="DEEAF6" w:themeFill="accent1" w:themeFillTint="33"/>
         <w:spacing w:after="0"/>
         <w:rPr>
           <w:rFonts w:ascii="Courier New" w:hAnsi="Courier New" w:cs="Courier New"/>
@@ -3291,6 +3396,7 @@
     </w:p>
     <w:p>
       <w:pPr>
+        <w:shd w:val="clear" w:color="auto" w:fill="DEEAF6" w:themeFill="accent1" w:themeFillTint="33"/>
         <w:spacing w:after="0"/>
         <w:rPr>
           <w:rFonts w:ascii="Courier New" w:hAnsi="Courier New" w:cs="Courier New"/>
@@ -3305,6 +3411,7 @@
     </w:p>
     <w:p>
       <w:pPr>
+        <w:shd w:val="clear" w:color="auto" w:fill="DEEAF6" w:themeFill="accent1" w:themeFillTint="33"/>
         <w:spacing w:after="0"/>
         <w:rPr>
           <w:rFonts w:ascii="Courier New" w:hAnsi="Courier New" w:cs="Courier New"/>
@@ -3355,6 +3462,7 @@
     </w:p>
     <w:p>
       <w:pPr>
+        <w:shd w:val="clear" w:color="auto" w:fill="DEEAF6" w:themeFill="accent1" w:themeFillTint="33"/>
         <w:spacing w:after="0"/>
         <w:rPr>
           <w:rFonts w:ascii="Courier New" w:hAnsi="Courier New" w:cs="Courier New"/>
@@ -3369,6 +3477,7 @@
     </w:p>
     <w:p>
       <w:pPr>
+        <w:shd w:val="clear" w:color="auto" w:fill="DEEAF6" w:themeFill="accent1" w:themeFillTint="33"/>
         <w:spacing w:after="0"/>
         <w:rPr>
           <w:rFonts w:ascii="Courier New" w:hAnsi="Courier New" w:cs="Courier New"/>
@@ -3383,6 +3492,7 @@
     </w:p>
     <w:p>
       <w:pPr>
+        <w:shd w:val="clear" w:color="auto" w:fill="DEEAF6" w:themeFill="accent1" w:themeFillTint="33"/>
         <w:spacing w:after="0"/>
         <w:rPr>
           <w:rFonts w:ascii="Courier New" w:hAnsi="Courier New" w:cs="Courier New"/>
@@ -3439,6 +3549,7 @@
     </w:p>
     <w:p>
       <w:pPr>
+        <w:shd w:val="clear" w:color="auto" w:fill="DEEAF6" w:themeFill="accent1" w:themeFillTint="33"/>
         <w:spacing w:after="0"/>
         <w:rPr>
           <w:rFonts w:ascii="Courier New" w:hAnsi="Courier New" w:cs="Courier New"/>
@@ -3453,6 +3564,7 @@
     </w:p>
     <w:p>
       <w:pPr>
+        <w:shd w:val="clear" w:color="auto" w:fill="DEEAF6" w:themeFill="accent1" w:themeFillTint="33"/>
         <w:spacing w:after="0"/>
         <w:rPr>
           <w:rFonts w:ascii="Courier New" w:hAnsi="Courier New" w:cs="Courier New"/>
@@ -3495,6 +3607,7 @@
     </w:p>
     <w:p>
       <w:pPr>
+        <w:shd w:val="clear" w:color="auto" w:fill="DEEAF6" w:themeFill="accent1" w:themeFillTint="33"/>
         <w:spacing w:after="0"/>
         <w:rPr>
           <w:rFonts w:ascii="Courier New" w:hAnsi="Courier New" w:cs="Courier New"/>
@@ -3539,6 +3652,7 @@
     </w:p>
     <w:p>
       <w:pPr>
+        <w:shd w:val="clear" w:color="auto" w:fill="DEEAF6" w:themeFill="accent1" w:themeFillTint="33"/>
         <w:spacing w:after="0"/>
         <w:rPr>
           <w:rFonts w:ascii="Courier New" w:hAnsi="Courier New" w:cs="Courier New"/>
@@ -3554,6 +3668,7 @@
     </w:p>
     <w:p>
       <w:pPr>
+        <w:shd w:val="clear" w:color="auto" w:fill="DEEAF6" w:themeFill="accent1" w:themeFillTint="33"/>
         <w:spacing w:after="0"/>
         <w:rPr>
           <w:rFonts w:ascii="Courier New" w:hAnsi="Courier New" w:cs="Courier New"/>
@@ -3568,6 +3683,7 @@
     </w:p>
     <w:p>
       <w:pPr>
+        <w:shd w:val="clear" w:color="auto" w:fill="DEEAF6" w:themeFill="accent1" w:themeFillTint="33"/>
         <w:spacing w:after="0"/>
         <w:rPr>
           <w:rFonts w:ascii="Courier New" w:hAnsi="Courier New" w:cs="Courier New"/>
@@ -3582,6 +3698,7 @@
     </w:p>
     <w:p>
       <w:pPr>
+        <w:shd w:val="clear" w:color="auto" w:fill="DEEAF6" w:themeFill="accent1" w:themeFillTint="33"/>
         <w:spacing w:after="0"/>
         <w:rPr>
           <w:rFonts w:ascii="Courier New" w:hAnsi="Courier New" w:cs="Courier New"/>
@@ -3596,6 +3713,7 @@
     </w:p>
     <w:p>
       <w:pPr>
+        <w:shd w:val="clear" w:color="auto" w:fill="DEEAF6" w:themeFill="accent1" w:themeFillTint="33"/>
         <w:spacing w:after="0"/>
         <w:rPr>
           <w:rFonts w:ascii="Courier New" w:hAnsi="Courier New" w:cs="Courier New"/>
@@ -3610,6 +3728,7 @@
     </w:p>
     <w:p>
       <w:pPr>
+        <w:shd w:val="clear" w:color="auto" w:fill="DEEAF6" w:themeFill="accent1" w:themeFillTint="33"/>
         <w:spacing w:after="0"/>
         <w:rPr>
           <w:rFonts w:ascii="Courier New" w:hAnsi="Courier New" w:cs="Courier New"/>
@@ -3624,6 +3743,7 @@
     </w:p>
     <w:p>
       <w:pPr>
+        <w:shd w:val="clear" w:color="auto" w:fill="DEEAF6" w:themeFill="accent1" w:themeFillTint="33"/>
         <w:spacing w:after="0"/>
         <w:rPr>
           <w:rFonts w:ascii="Courier New" w:hAnsi="Courier New" w:cs="Courier New"/>
@@ -3638,6 +3758,7 @@
     </w:p>
     <w:p>
       <w:pPr>
+        <w:shd w:val="clear" w:color="auto" w:fill="DEEAF6" w:themeFill="accent1" w:themeFillTint="33"/>
         <w:spacing w:after="0"/>
         <w:rPr>
           <w:rFonts w:ascii="Courier New" w:hAnsi="Courier New" w:cs="Courier New"/>
@@ -3652,6 +3773,7 @@
     </w:p>
     <w:p>
       <w:pPr>
+        <w:shd w:val="clear" w:color="auto" w:fill="DEEAF6" w:themeFill="accent1" w:themeFillTint="33"/>
         <w:spacing w:after="0"/>
         <w:rPr>
           <w:rFonts w:ascii="Courier New" w:hAnsi="Courier New" w:cs="Courier New"/>
@@ -3666,6 +3788,7 @@
     </w:p>
     <w:p>
       <w:pPr>
+        <w:shd w:val="clear" w:color="auto" w:fill="DEEAF6" w:themeFill="accent1" w:themeFillTint="33"/>
         <w:spacing w:after="0"/>
         <w:rPr>
           <w:rFonts w:ascii="Courier New" w:hAnsi="Courier New" w:cs="Courier New"/>
@@ -3680,6 +3803,7 @@
     </w:p>
     <w:p>
       <w:pPr>
+        <w:shd w:val="clear" w:color="auto" w:fill="DEEAF6" w:themeFill="accent1" w:themeFillTint="33"/>
         <w:spacing w:after="0"/>
         <w:rPr>
           <w:rFonts w:ascii="Courier New" w:hAnsi="Courier New" w:cs="Courier New"/>
@@ -3694,6 +3818,7 @@
     </w:p>
     <w:p>
       <w:pPr>
+        <w:shd w:val="clear" w:color="auto" w:fill="DEEAF6" w:themeFill="accent1" w:themeFillTint="33"/>
         <w:spacing w:after="0"/>
         <w:rPr>
           <w:rFonts w:ascii="Courier New" w:hAnsi="Courier New" w:cs="Courier New"/>
@@ -3708,6 +3833,7 @@
     </w:p>
     <w:p>
       <w:pPr>
+        <w:shd w:val="clear" w:color="auto" w:fill="DEEAF6" w:themeFill="accent1" w:themeFillTint="33"/>
         <w:spacing w:after="0"/>
         <w:rPr>
           <w:rFonts w:ascii="Courier New" w:hAnsi="Courier New" w:cs="Courier New"/>
@@ -3722,6 +3848,7 @@
     </w:p>
     <w:p>
       <w:pPr>
+        <w:shd w:val="clear" w:color="auto" w:fill="DEEAF6" w:themeFill="accent1" w:themeFillTint="33"/>
         <w:spacing w:after="0"/>
         <w:rPr>
           <w:rFonts w:ascii="Courier New" w:hAnsi="Courier New" w:cs="Courier New"/>
@@ -3736,6 +3863,7 @@
     </w:p>
     <w:p>
       <w:pPr>
+        <w:shd w:val="clear" w:color="auto" w:fill="DEEAF6" w:themeFill="accent1" w:themeFillTint="33"/>
         <w:spacing w:after="0"/>
         <w:rPr>
           <w:rFonts w:ascii="Courier New" w:hAnsi="Courier New" w:cs="Courier New"/>
@@ -3750,6 +3878,7 @@
     </w:p>
     <w:p>
       <w:pPr>
+        <w:shd w:val="clear" w:color="auto" w:fill="DEEAF6" w:themeFill="accent1" w:themeFillTint="33"/>
         <w:spacing w:after="0"/>
         <w:rPr>
           <w:rFonts w:ascii="Courier New" w:hAnsi="Courier New" w:cs="Courier New"/>
@@ -3778,6 +3907,7 @@
     </w:p>
     <w:p>
       <w:pPr>
+        <w:shd w:val="clear" w:color="auto" w:fill="DEEAF6" w:themeFill="accent1" w:themeFillTint="33"/>
         <w:spacing w:after="0"/>
         <w:rPr>
           <w:rFonts w:ascii="Courier New" w:hAnsi="Courier New" w:cs="Courier New"/>
@@ -3792,6 +3922,7 @@
     </w:p>
     <w:p>
       <w:pPr>
+        <w:shd w:val="clear" w:color="auto" w:fill="DEEAF6" w:themeFill="accent1" w:themeFillTint="33"/>
         <w:spacing w:after="0"/>
         <w:rPr>
           <w:rFonts w:ascii="Courier New" w:hAnsi="Courier New" w:cs="Courier New"/>
@@ -3806,6 +3937,7 @@
     </w:p>
     <w:p>
       <w:pPr>
+        <w:shd w:val="clear" w:color="auto" w:fill="DEEAF6" w:themeFill="accent1" w:themeFillTint="33"/>
         <w:spacing w:after="0"/>
         <w:rPr>
           <w:rFonts w:ascii="Courier New" w:hAnsi="Courier New" w:cs="Courier New"/>
@@ -3820,6 +3952,7 @@
     </w:p>
     <w:p>
       <w:pPr>
+        <w:shd w:val="clear" w:color="auto" w:fill="DEEAF6" w:themeFill="accent1" w:themeFillTint="33"/>
         <w:spacing w:after="0"/>
         <w:rPr>
           <w:rFonts w:ascii="Courier New" w:hAnsi="Courier New" w:cs="Courier New"/>
@@ -3856,6 +3989,7 @@
     </w:p>
     <w:p>
       <w:pPr>
+        <w:shd w:val="clear" w:color="auto" w:fill="DEEAF6" w:themeFill="accent1" w:themeFillTint="33"/>
         <w:spacing w:after="0"/>
         <w:ind w:left="2880" w:firstLine="720"/>
         <w:rPr>
@@ -3879,6 +4013,7 @@
     </w:p>
     <w:p>
       <w:pPr>
+        <w:shd w:val="clear" w:color="auto" w:fill="DEEAF6" w:themeFill="accent1" w:themeFillTint="33"/>
         <w:spacing w:after="0"/>
         <w:rPr>
           <w:rFonts w:ascii="Courier New" w:hAnsi="Courier New" w:cs="Courier New"/>
@@ -3893,6 +4028,7 @@
     </w:p>
     <w:p>
       <w:pPr>
+        <w:shd w:val="clear" w:color="auto" w:fill="DEEAF6" w:themeFill="accent1" w:themeFillTint="33"/>
         <w:spacing w:after="0"/>
         <w:rPr>
           <w:rFonts w:ascii="Courier New" w:hAnsi="Courier New" w:cs="Courier New"/>
@@ -3907,6 +4043,7 @@
     </w:p>
     <w:p>
       <w:pPr>
+        <w:shd w:val="clear" w:color="auto" w:fill="DEEAF6" w:themeFill="accent1" w:themeFillTint="33"/>
         <w:spacing w:after="0"/>
         <w:rPr>
           <w:rFonts w:ascii="Courier New" w:hAnsi="Courier New" w:cs="Courier New"/>
@@ -3921,6 +4058,7 @@
     </w:p>
     <w:p>
       <w:pPr>
+        <w:shd w:val="clear" w:color="auto" w:fill="DEEAF6" w:themeFill="accent1" w:themeFillTint="33"/>
         <w:spacing w:after="0"/>
         <w:rPr>
           <w:rFonts w:ascii="Courier New" w:hAnsi="Courier New" w:cs="Courier New"/>
@@ -3935,6 +4073,7 @@
     </w:p>
     <w:p>
       <w:pPr>
+        <w:shd w:val="clear" w:color="auto" w:fill="DEEAF6" w:themeFill="accent1" w:themeFillTint="33"/>
         <w:spacing w:after="0"/>
         <w:rPr>
           <w:rFonts w:ascii="Courier New" w:hAnsi="Courier New" w:cs="Courier New"/>
@@ -3949,6 +4088,7 @@
     </w:p>
     <w:p>
       <w:pPr>
+        <w:shd w:val="clear" w:color="auto" w:fill="DEEAF6" w:themeFill="accent1" w:themeFillTint="33"/>
         <w:spacing w:after="0"/>
         <w:rPr>
           <w:rFonts w:ascii="Courier New" w:hAnsi="Courier New" w:cs="Courier New"/>
@@ -3963,6 +4103,7 @@
     </w:p>
     <w:p>
       <w:pPr>
+        <w:shd w:val="clear" w:color="auto" w:fill="DEEAF6" w:themeFill="accent1" w:themeFillTint="33"/>
         <w:spacing w:after="0"/>
         <w:rPr>
           <w:rFonts w:ascii="Courier New" w:hAnsi="Courier New" w:cs="Courier New"/>
@@ -3977,6 +4118,7 @@
     </w:p>
     <w:p>
       <w:pPr>
+        <w:shd w:val="clear" w:color="auto" w:fill="DEEAF6" w:themeFill="accent1" w:themeFillTint="33"/>
         <w:spacing w:after="0"/>
         <w:rPr>
           <w:rFonts w:ascii="Courier New" w:hAnsi="Courier New" w:cs="Courier New"/>
@@ -4027,6 +4169,7 @@
     </w:p>
     <w:p>
       <w:pPr>
+        <w:shd w:val="clear" w:color="auto" w:fill="DEEAF6" w:themeFill="accent1" w:themeFillTint="33"/>
         <w:spacing w:after="0"/>
         <w:rPr>
           <w:rFonts w:ascii="Courier New" w:hAnsi="Courier New" w:cs="Courier New"/>
@@ -4041,6 +4184,7 @@
     </w:p>
     <w:p>
       <w:pPr>
+        <w:shd w:val="clear" w:color="auto" w:fill="DEEAF6" w:themeFill="accent1" w:themeFillTint="33"/>
         <w:spacing w:after="0"/>
         <w:rPr>
           <w:rFonts w:ascii="Courier New" w:hAnsi="Courier New" w:cs="Courier New"/>
@@ -4055,6 +4199,7 @@
     </w:p>
     <w:p>
       <w:pPr>
+        <w:shd w:val="clear" w:color="auto" w:fill="DEEAF6" w:themeFill="accent1" w:themeFillTint="33"/>
         <w:spacing w:after="0"/>
         <w:rPr>
           <w:rFonts w:ascii="Courier New" w:hAnsi="Courier New" w:cs="Courier New"/>
@@ -4077,6 +4222,7 @@
     </w:p>
     <w:p>
       <w:pPr>
+        <w:shd w:val="clear" w:color="auto" w:fill="DEEAF6" w:themeFill="accent1" w:themeFillTint="33"/>
         <w:spacing w:after="0"/>
         <w:rPr>
           <w:rFonts w:ascii="Courier New" w:hAnsi="Courier New" w:cs="Courier New"/>
@@ -4121,6 +4267,7 @@
     </w:p>
     <w:p>
       <w:pPr>
+        <w:shd w:val="clear" w:color="auto" w:fill="DEEAF6" w:themeFill="accent1" w:themeFillTint="33"/>
         <w:spacing w:after="0"/>
         <w:rPr>
           <w:rFonts w:ascii="Courier New" w:hAnsi="Courier New" w:cs="Courier New"/>
@@ -4135,6 +4282,7 @@
     </w:p>
     <w:p>
       <w:pPr>
+        <w:shd w:val="clear" w:color="auto" w:fill="DEEAF6" w:themeFill="accent1" w:themeFillTint="33"/>
         <w:spacing w:after="0"/>
         <w:rPr>
           <w:rFonts w:ascii="Courier New" w:hAnsi="Courier New" w:cs="Courier New"/>
@@ -4163,6 +4311,7 @@
     </w:p>
     <w:p>
       <w:pPr>
+        <w:shd w:val="clear" w:color="auto" w:fill="DEEAF6" w:themeFill="accent1" w:themeFillTint="33"/>
         <w:spacing w:after="0"/>
         <w:rPr>
           <w:rFonts w:ascii="Courier New" w:hAnsi="Courier New" w:cs="Courier New"/>
@@ -4177,6 +4326,7 @@
     </w:p>
     <w:p>
       <w:pPr>
+        <w:shd w:val="clear" w:color="auto" w:fill="DEEAF6" w:themeFill="accent1" w:themeFillTint="33"/>
         <w:spacing w:after="0"/>
         <w:rPr>
           <w:rFonts w:ascii="Courier New" w:hAnsi="Courier New" w:cs="Courier New"/>
@@ -4191,6 +4341,7 @@
     </w:p>
     <w:p>
       <w:pPr>
+        <w:shd w:val="clear" w:color="auto" w:fill="DEEAF6" w:themeFill="accent1" w:themeFillTint="33"/>
         <w:spacing w:after="0"/>
         <w:rPr>
           <w:rFonts w:ascii="Courier New" w:hAnsi="Courier New" w:cs="Courier New"/>
@@ -4205,6 +4356,7 @@
     </w:p>
     <w:p>
       <w:pPr>
+        <w:shd w:val="clear" w:color="auto" w:fill="DEEAF6" w:themeFill="accent1" w:themeFillTint="33"/>
         <w:spacing w:after="0"/>
         <w:rPr>
           <w:rFonts w:ascii="Courier New" w:hAnsi="Courier New" w:cs="Courier New"/>
@@ -4233,6 +4385,7 @@
     </w:p>
     <w:p>
       <w:pPr>
+        <w:shd w:val="clear" w:color="auto" w:fill="DEEAF6" w:themeFill="accent1" w:themeFillTint="33"/>
         <w:spacing w:after="0"/>
         <w:rPr>
           <w:rFonts w:ascii="Courier New" w:hAnsi="Courier New" w:cs="Courier New"/>
@@ -4247,6 +4400,7 @@
     </w:p>
     <w:p>
       <w:pPr>
+        <w:shd w:val="clear" w:color="auto" w:fill="DEEAF6" w:themeFill="accent1" w:themeFillTint="33"/>
         <w:spacing w:after="0"/>
         <w:rPr>
           <w:rFonts w:ascii="Courier New" w:hAnsi="Courier New" w:cs="Courier New"/>
@@ -4269,6 +4423,7 @@
     </w:p>
     <w:p>
       <w:pPr>
+        <w:shd w:val="clear" w:color="auto" w:fill="DEEAF6" w:themeFill="accent1" w:themeFillTint="33"/>
         <w:spacing w:after="0"/>
         <w:rPr>
           <w:rFonts w:ascii="Courier New" w:hAnsi="Courier New" w:cs="Courier New"/>
@@ -4283,6 +4438,7 @@
     </w:p>
     <w:p>
       <w:pPr>
+        <w:shd w:val="clear" w:color="auto" w:fill="DEEAF6" w:themeFill="accent1" w:themeFillTint="33"/>
         <w:spacing w:after="0"/>
         <w:rPr>
           <w:rFonts w:ascii="Courier New" w:hAnsi="Courier New" w:cs="Courier New"/>
@@ -4319,6 +4475,7 @@
     </w:p>
     <w:p>
       <w:pPr>
+        <w:shd w:val="clear" w:color="auto" w:fill="DEEAF6" w:themeFill="accent1" w:themeFillTint="33"/>
         <w:spacing w:after="0"/>
         <w:rPr>
           <w:rFonts w:ascii="Courier New" w:hAnsi="Courier New" w:cs="Courier New"/>
@@ -4333,14 +4490,16 @@
     </w:p>
     <w:p>
       <w:pPr>
-        <w:spacing w:after="0"/>
-        <w:rPr>
-          <w:rFonts w:ascii="Courier New" w:hAnsi="Courier New" w:cs="Courier New"/>
-        </w:rPr>
-      </w:pPr>
-    </w:p>
-    <w:p>
-      <w:pPr>
+        <w:shd w:val="clear" w:color="auto" w:fill="DEEAF6" w:themeFill="accent1" w:themeFillTint="33"/>
+        <w:spacing w:after="0"/>
+        <w:rPr>
+          <w:rFonts w:ascii="Courier New" w:hAnsi="Courier New" w:cs="Courier New"/>
+        </w:rPr>
+      </w:pPr>
+    </w:p>
+    <w:p>
+      <w:pPr>
+        <w:shd w:val="clear" w:color="auto" w:fill="DEEAF6" w:themeFill="accent1" w:themeFillTint="33"/>
         <w:spacing w:after="0"/>
         <w:rPr>
           <w:rFonts w:ascii="Courier New" w:hAnsi="Courier New" w:cs="Courier New"/>
@@ -4351,20 +4510,858 @@
           <w:rFonts w:ascii="Courier New" w:hAnsi="Courier New" w:cs="Courier New"/>
         </w:rPr>
         <w:lastRenderedPageBreak/>
-        <w:t>12:         private void dateTimePic</w:t>
-      </w:r>
-      <w:r>
-        <w:rPr>
-          <w:rFonts w:ascii="Courier New" w:hAnsi="Courier New" w:cs="Courier New"/>
-        </w:rPr>
-        <w:t>ker1_</w:t>
-      </w:r>
-      <w:proofErr w:type="gramStart"/>
-      <w:r>
-        <w:rPr>
-          <w:rFonts w:ascii="Courier New" w:hAnsi="Courier New" w:cs="Courier New"/>
-        </w:rPr>
-        <w:t>ValueChanged(</w:t>
+        <w:t>12:         private void dateTimePicker1_</w:t>
+      </w:r>
+      <w:proofErr w:type="gramStart"/>
+      <w:r>
+        <w:rPr>
+          <w:rFonts w:ascii="Courier New" w:hAnsi="Courier New" w:cs="Courier New"/>
+        </w:rPr>
+        <w:t>ValueChanged()</w:t>
+      </w:r>
+      <w:proofErr w:type="gramEnd"/>
+    </w:p>
+    <w:p>
+      <w:pPr>
+        <w:shd w:val="clear" w:color="auto" w:fill="DEEAF6" w:themeFill="accent1" w:themeFillTint="33"/>
+        <w:spacing w:after="0"/>
+        <w:rPr>
+          <w:rFonts w:ascii="Courier New" w:hAnsi="Courier New" w:cs="Courier New"/>
+        </w:rPr>
+      </w:pPr>
+      <w:r>
+        <w:rPr>
+          <w:rFonts w:ascii="Courier New" w:hAnsi="Courier New" w:cs="Courier New"/>
+        </w:rPr>
+        <w:t>13:         {</w:t>
+      </w:r>
+    </w:p>
+    <w:p>
+      <w:pPr>
+        <w:shd w:val="clear" w:color="auto" w:fill="DEEAF6" w:themeFill="accent1" w:themeFillTint="33"/>
+        <w:spacing w:after="0"/>
+        <w:rPr>
+          <w:rFonts w:ascii="Courier New" w:hAnsi="Courier New" w:cs="Courier New"/>
+        </w:rPr>
+      </w:pPr>
+      <w:r>
+        <w:rPr>
+          <w:rFonts w:ascii="Courier New" w:hAnsi="Courier New" w:cs="Courier New"/>
+        </w:rPr>
+        <w:t xml:space="preserve">14: </w:t>
+      </w:r>
+    </w:p>
+    <w:p>
+      <w:pPr>
+        <w:shd w:val="clear" w:color="auto" w:fill="DEEAF6" w:themeFill="accent1" w:themeFillTint="33"/>
+        <w:spacing w:after="0"/>
+        <w:rPr>
+          <w:rFonts w:ascii="Courier New" w:hAnsi="Courier New" w:cs="Courier New"/>
+        </w:rPr>
+      </w:pPr>
+      <w:r>
+        <w:rPr>
+          <w:rFonts w:ascii="Courier New" w:hAnsi="Courier New" w:cs="Courier New"/>
+        </w:rPr>
+        <w:t xml:space="preserve">15:             </w:t>
+      </w:r>
+      <w:proofErr w:type="spellStart"/>
+      <w:r>
+        <w:rPr>
+          <w:rFonts w:ascii="Courier New" w:hAnsi="Courier New" w:cs="Courier New"/>
+        </w:rPr>
+        <w:t>DateTime</w:t>
+      </w:r>
+      <w:proofErr w:type="spellEnd"/>
+      <w:r>
+        <w:rPr>
+          <w:rFonts w:ascii="Courier New" w:hAnsi="Courier New" w:cs="Courier New"/>
+        </w:rPr>
+        <w:t xml:space="preserve"> </w:t>
+      </w:r>
+      <w:proofErr w:type="spellStart"/>
+      <w:proofErr w:type="gramStart"/>
+      <w:r>
+        <w:rPr>
+          <w:rFonts w:ascii="Courier New" w:hAnsi="Courier New" w:cs="Courier New"/>
+        </w:rPr>
+        <w:t>dt</w:t>
+      </w:r>
+      <w:proofErr w:type="spellEnd"/>
+      <w:proofErr w:type="gramEnd"/>
+      <w:r>
+        <w:rPr>
+          <w:rFonts w:ascii="Courier New" w:hAnsi="Courier New" w:cs="Courier New"/>
+        </w:rPr>
+        <w:t xml:space="preserve"> = dateTimePicker1.Value;</w:t>
+      </w:r>
+    </w:p>
+    <w:p>
+      <w:pPr>
+        <w:shd w:val="clear" w:color="auto" w:fill="DEEAF6" w:themeFill="accent1" w:themeFillTint="33"/>
+        <w:spacing w:after="0"/>
+        <w:rPr>
+          <w:rFonts w:ascii="Courier New" w:hAnsi="Courier New" w:cs="Courier New"/>
+        </w:rPr>
+      </w:pPr>
+      <w:r>
+        <w:rPr>
+          <w:rFonts w:ascii="Courier New" w:hAnsi="Courier New" w:cs="Courier New"/>
+        </w:rPr>
+        <w:t xml:space="preserve">16: </w:t>
+      </w:r>
+    </w:p>
+    <w:p>
+      <w:pPr>
+        <w:shd w:val="clear" w:color="auto" w:fill="DEEAF6" w:themeFill="accent1" w:themeFillTint="33"/>
+        <w:spacing w:after="0"/>
+        <w:rPr>
+          <w:rFonts w:ascii="Courier New" w:hAnsi="Courier New" w:cs="Courier New"/>
+        </w:rPr>
+      </w:pPr>
+      <w:r>
+        <w:rPr>
+          <w:rFonts w:ascii="Courier New" w:hAnsi="Courier New" w:cs="Courier New"/>
+        </w:rPr>
+        <w:t>17:             //Displays the day number</w:t>
+      </w:r>
+    </w:p>
+    <w:p>
+      <w:pPr>
+        <w:shd w:val="clear" w:color="auto" w:fill="DEEAF6" w:themeFill="accent1" w:themeFillTint="33"/>
+        <w:spacing w:after="0"/>
+        <w:rPr>
+          <w:rFonts w:ascii="Courier New" w:hAnsi="Courier New" w:cs="Courier New"/>
+        </w:rPr>
+      </w:pPr>
+      <w:r>
+        <w:rPr>
+          <w:rFonts w:ascii="Courier New" w:hAnsi="Courier New" w:cs="Courier New"/>
+        </w:rPr>
+        <w:t xml:space="preserve">18:             </w:t>
+      </w:r>
+      <w:proofErr w:type="spellStart"/>
+      <w:r>
+        <w:rPr>
+          <w:rFonts w:ascii="Courier New" w:hAnsi="Courier New" w:cs="Courier New"/>
+        </w:rPr>
+        <w:t>txt_day.Text</w:t>
+      </w:r>
+      <w:proofErr w:type="spellEnd"/>
+      <w:r>
+        <w:rPr>
+          <w:rFonts w:ascii="Courier New" w:hAnsi="Courier New" w:cs="Courier New"/>
+        </w:rPr>
+        <w:t xml:space="preserve"> = </w:t>
+      </w:r>
+      <w:proofErr w:type="spellStart"/>
+      <w:proofErr w:type="gramStart"/>
+      <w:r>
+        <w:rPr>
+          <w:rFonts w:ascii="Courier New" w:hAnsi="Courier New" w:cs="Courier New"/>
+        </w:rPr>
+        <w:t>dt.Day.ToString</w:t>
+      </w:r>
+      <w:proofErr w:type="spellEnd"/>
+      <w:r>
+        <w:rPr>
+          <w:rFonts w:ascii="Courier New" w:hAnsi="Courier New" w:cs="Courier New"/>
+        </w:rPr>
+        <w:t>(</w:t>
+      </w:r>
+      <w:proofErr w:type="gramEnd"/>
+      <w:r>
+        <w:rPr>
+          <w:rFonts w:ascii="Courier New" w:hAnsi="Courier New" w:cs="Courier New"/>
+        </w:rPr>
+        <w:t>);</w:t>
+      </w:r>
+    </w:p>
+    <w:p>
+      <w:pPr>
+        <w:shd w:val="clear" w:color="auto" w:fill="DEEAF6" w:themeFill="accent1" w:themeFillTint="33"/>
+        <w:spacing w:after="0"/>
+        <w:rPr>
+          <w:rFonts w:ascii="Courier New" w:hAnsi="Courier New" w:cs="Courier New"/>
+        </w:rPr>
+      </w:pPr>
+      <w:r>
+        <w:rPr>
+          <w:rFonts w:ascii="Courier New" w:hAnsi="Courier New" w:cs="Courier New"/>
+        </w:rPr>
+        <w:t xml:space="preserve">19: </w:t>
+      </w:r>
+    </w:p>
+    <w:p>
+      <w:pPr>
+        <w:shd w:val="clear" w:color="auto" w:fill="DEEAF6" w:themeFill="accent1" w:themeFillTint="33"/>
+        <w:spacing w:after="0"/>
+        <w:rPr>
+          <w:rFonts w:ascii="Courier New" w:hAnsi="Courier New" w:cs="Courier New"/>
+        </w:rPr>
+      </w:pPr>
+      <w:r>
+        <w:rPr>
+          <w:rFonts w:ascii="Courier New" w:hAnsi="Courier New" w:cs="Courier New"/>
+        </w:rPr>
+        <w:t>20:             // Displays the month number</w:t>
+      </w:r>
+    </w:p>
+    <w:p>
+      <w:pPr>
+        <w:shd w:val="clear" w:color="auto" w:fill="DEEAF6" w:themeFill="accent1" w:themeFillTint="33"/>
+        <w:spacing w:after="0"/>
+        <w:rPr>
+          <w:rFonts w:ascii="Courier New" w:hAnsi="Courier New" w:cs="Courier New"/>
+        </w:rPr>
+      </w:pPr>
+      <w:r>
+        <w:rPr>
+          <w:rFonts w:ascii="Courier New" w:hAnsi="Courier New" w:cs="Courier New"/>
+        </w:rPr>
+        <w:t xml:space="preserve">21:             </w:t>
+      </w:r>
+      <w:proofErr w:type="spellStart"/>
+      <w:r>
+        <w:rPr>
+          <w:rFonts w:ascii="Courier New" w:hAnsi="Courier New" w:cs="Courier New"/>
+        </w:rPr>
+        <w:t>txt_month.Text</w:t>
+      </w:r>
+      <w:proofErr w:type="spellEnd"/>
+      <w:r>
+        <w:rPr>
+          <w:rFonts w:ascii="Courier New" w:hAnsi="Courier New" w:cs="Courier New"/>
+        </w:rPr>
+        <w:t xml:space="preserve"> = </w:t>
+      </w:r>
+      <w:proofErr w:type="spellStart"/>
+      <w:proofErr w:type="gramStart"/>
+      <w:r>
+        <w:rPr>
+          <w:rFonts w:ascii="Courier New" w:hAnsi="Courier New" w:cs="Courier New"/>
+        </w:rPr>
+        <w:t>dt.Month.ToString</w:t>
+      </w:r>
+      <w:proofErr w:type="spellEnd"/>
+      <w:r>
+        <w:rPr>
+          <w:rFonts w:ascii="Courier New" w:hAnsi="Courier New" w:cs="Courier New"/>
+        </w:rPr>
+        <w:t>(</w:t>
+      </w:r>
+      <w:proofErr w:type="gramEnd"/>
+      <w:r>
+        <w:rPr>
+          <w:rFonts w:ascii="Courier New" w:hAnsi="Courier New" w:cs="Courier New"/>
+        </w:rPr>
+        <w:t>);</w:t>
+      </w:r>
+    </w:p>
+    <w:p>
+      <w:pPr>
+        <w:shd w:val="clear" w:color="auto" w:fill="DEEAF6" w:themeFill="accent1" w:themeFillTint="33"/>
+        <w:spacing w:after="0"/>
+        <w:rPr>
+          <w:rFonts w:ascii="Courier New" w:hAnsi="Courier New" w:cs="Courier New"/>
+        </w:rPr>
+      </w:pPr>
+      <w:r>
+        <w:rPr>
+          <w:rFonts w:ascii="Courier New" w:hAnsi="Courier New" w:cs="Courier New"/>
+        </w:rPr>
+        <w:t xml:space="preserve">22: </w:t>
+      </w:r>
+    </w:p>
+    <w:p>
+      <w:pPr>
+        <w:shd w:val="clear" w:color="auto" w:fill="DEEAF6" w:themeFill="accent1" w:themeFillTint="33"/>
+        <w:spacing w:after="0"/>
+        <w:rPr>
+          <w:rFonts w:ascii="Courier New" w:hAnsi="Courier New" w:cs="Courier New"/>
+        </w:rPr>
+      </w:pPr>
+      <w:r>
+        <w:rPr>
+          <w:rFonts w:ascii="Courier New" w:hAnsi="Courier New" w:cs="Courier New"/>
+        </w:rPr>
+        <w:t>23:             // Displays the year</w:t>
+      </w:r>
+    </w:p>
+    <w:p>
+      <w:pPr>
+        <w:shd w:val="clear" w:color="auto" w:fill="DEEAF6" w:themeFill="accent1" w:themeFillTint="33"/>
+        <w:spacing w:after="0"/>
+        <w:rPr>
+          <w:rFonts w:ascii="Courier New" w:hAnsi="Courier New" w:cs="Courier New"/>
+        </w:rPr>
+      </w:pPr>
+      <w:r>
+        <w:rPr>
+          <w:rFonts w:ascii="Courier New" w:hAnsi="Courier New" w:cs="Courier New"/>
+        </w:rPr>
+        <w:t xml:space="preserve">24:             </w:t>
+      </w:r>
+      <w:proofErr w:type="spellStart"/>
+      <w:r>
+        <w:rPr>
+          <w:rFonts w:ascii="Courier New" w:hAnsi="Courier New" w:cs="Courier New"/>
+        </w:rPr>
+        <w:t>txt_year.Text</w:t>
+      </w:r>
+      <w:proofErr w:type="spellEnd"/>
+      <w:r>
+        <w:rPr>
+          <w:rFonts w:ascii="Courier New" w:hAnsi="Courier New" w:cs="Courier New"/>
+        </w:rPr>
+        <w:t xml:space="preserve"> = </w:t>
+      </w:r>
+      <w:proofErr w:type="spellStart"/>
+      <w:proofErr w:type="gramStart"/>
+      <w:r>
+        <w:rPr>
+          <w:rFonts w:ascii="Courier New" w:hAnsi="Courier New" w:cs="Courier New"/>
+        </w:rPr>
+        <w:t>dt.Year.ToString</w:t>
+      </w:r>
+      <w:proofErr w:type="spellEnd"/>
+      <w:r>
+        <w:rPr>
+          <w:rFonts w:ascii="Courier New" w:hAnsi="Courier New" w:cs="Courier New"/>
+        </w:rPr>
+        <w:t>(</w:t>
+      </w:r>
+      <w:proofErr w:type="gramEnd"/>
+      <w:r>
+        <w:rPr>
+          <w:rFonts w:ascii="Courier New" w:hAnsi="Courier New" w:cs="Courier New"/>
+        </w:rPr>
+        <w:t>);</w:t>
+      </w:r>
+    </w:p>
+    <w:p>
+      <w:pPr>
+        <w:shd w:val="clear" w:color="auto" w:fill="DEEAF6" w:themeFill="accent1" w:themeFillTint="33"/>
+        <w:spacing w:after="0"/>
+        <w:rPr>
+          <w:rFonts w:ascii="Courier New" w:hAnsi="Courier New" w:cs="Courier New"/>
+        </w:rPr>
+      </w:pPr>
+      <w:r>
+        <w:rPr>
+          <w:rFonts w:ascii="Courier New" w:hAnsi="Courier New" w:cs="Courier New"/>
+        </w:rPr>
+        <w:t xml:space="preserve">25: </w:t>
+      </w:r>
+    </w:p>
+    <w:p>
+      <w:pPr>
+        <w:shd w:val="clear" w:color="auto" w:fill="DEEAF6" w:themeFill="accent1" w:themeFillTint="33"/>
+        <w:spacing w:after="0"/>
+        <w:rPr>
+          <w:rFonts w:ascii="Courier New" w:hAnsi="Courier New" w:cs="Courier New"/>
+        </w:rPr>
+      </w:pPr>
+      <w:r>
+        <w:rPr>
+          <w:rFonts w:ascii="Courier New" w:hAnsi="Courier New" w:cs="Courier New"/>
+        </w:rPr>
+        <w:t>26:             //Displays the day</w:t>
+      </w:r>
+    </w:p>
+    <w:p>
+      <w:pPr>
+        <w:shd w:val="clear" w:color="auto" w:fill="DEEAF6" w:themeFill="accent1" w:themeFillTint="33"/>
+        <w:spacing w:after="0"/>
+        <w:rPr>
+          <w:rFonts w:ascii="Courier New" w:hAnsi="Courier New" w:cs="Courier New"/>
+        </w:rPr>
+      </w:pPr>
+      <w:r>
+        <w:rPr>
+          <w:rFonts w:ascii="Courier New" w:hAnsi="Courier New" w:cs="Courier New"/>
+        </w:rPr>
+        <w:t xml:space="preserve">27:             </w:t>
+      </w:r>
+      <w:proofErr w:type="spellStart"/>
+      <w:r>
+        <w:rPr>
+          <w:rFonts w:ascii="Courier New" w:hAnsi="Courier New" w:cs="Courier New"/>
+        </w:rPr>
+        <w:t>txt_dayname.Text</w:t>
+      </w:r>
+      <w:proofErr w:type="spellEnd"/>
+      <w:r>
+        <w:rPr>
+          <w:rFonts w:ascii="Courier New" w:hAnsi="Courier New" w:cs="Courier New"/>
+        </w:rPr>
+        <w:t xml:space="preserve"> = </w:t>
+      </w:r>
+      <w:proofErr w:type="spellStart"/>
+      <w:proofErr w:type="gramStart"/>
+      <w:r>
+        <w:rPr>
+          <w:rFonts w:ascii="Courier New" w:hAnsi="Courier New" w:cs="Courier New"/>
+        </w:rPr>
+        <w:t>dt.ToString</w:t>
+      </w:r>
+      <w:proofErr w:type="spellEnd"/>
+      <w:r>
+        <w:rPr>
+          <w:rFonts w:ascii="Courier New" w:hAnsi="Courier New" w:cs="Courier New"/>
+        </w:rPr>
+        <w:t>(</w:t>
+      </w:r>
+      <w:proofErr w:type="gramEnd"/>
+      <w:r>
+        <w:rPr>
+          <w:rFonts w:ascii="Courier New" w:hAnsi="Courier New" w:cs="Courier New"/>
+        </w:rPr>
+        <w:t>"</w:t>
+      </w:r>
+      <w:proofErr w:type="spellStart"/>
+      <w:r>
+        <w:rPr>
+          <w:rFonts w:ascii="Courier New" w:hAnsi="Courier New" w:cs="Courier New"/>
+        </w:rPr>
+        <w:t>dddd</w:t>
+      </w:r>
+      <w:proofErr w:type="spellEnd"/>
+      <w:r>
+        <w:rPr>
+          <w:rFonts w:ascii="Courier New" w:hAnsi="Courier New" w:cs="Courier New"/>
+        </w:rPr>
+        <w:t>");</w:t>
+      </w:r>
+    </w:p>
+    <w:p>
+      <w:pPr>
+        <w:shd w:val="clear" w:color="auto" w:fill="DEEAF6" w:themeFill="accent1" w:themeFillTint="33"/>
+        <w:spacing w:after="0"/>
+        <w:rPr>
+          <w:rFonts w:ascii="Courier New" w:hAnsi="Courier New" w:cs="Courier New"/>
+        </w:rPr>
+      </w:pPr>
+      <w:r>
+        <w:rPr>
+          <w:rFonts w:ascii="Courier New" w:hAnsi="Courier New" w:cs="Courier New"/>
+        </w:rPr>
+        <w:t xml:space="preserve">28: </w:t>
+      </w:r>
+    </w:p>
+    <w:p>
+      <w:pPr>
+        <w:shd w:val="clear" w:color="auto" w:fill="DEEAF6" w:themeFill="accent1" w:themeFillTint="33"/>
+        <w:spacing w:after="0"/>
+        <w:rPr>
+          <w:rFonts w:ascii="Courier New" w:hAnsi="Courier New" w:cs="Courier New"/>
+        </w:rPr>
+      </w:pPr>
+      <w:r>
+        <w:rPr>
+          <w:rFonts w:ascii="Courier New" w:hAnsi="Courier New" w:cs="Courier New"/>
+        </w:rPr>
+        <w:t>29:             //Displays the month name</w:t>
+      </w:r>
+    </w:p>
+    <w:p>
+      <w:pPr>
+        <w:shd w:val="clear" w:color="auto" w:fill="DEEAF6" w:themeFill="accent1" w:themeFillTint="33"/>
+        <w:spacing w:after="0"/>
+        <w:rPr>
+          <w:rFonts w:ascii="Courier New" w:hAnsi="Courier New" w:cs="Courier New"/>
+        </w:rPr>
+      </w:pPr>
+      <w:r>
+        <w:rPr>
+          <w:rFonts w:ascii="Courier New" w:hAnsi="Courier New" w:cs="Courier New"/>
+        </w:rPr>
+        <w:t xml:space="preserve">30:             </w:t>
+      </w:r>
+      <w:proofErr w:type="spellStart"/>
+      <w:r>
+        <w:rPr>
+          <w:rFonts w:ascii="Courier New" w:hAnsi="Courier New" w:cs="Courier New"/>
+        </w:rPr>
+        <w:t>txt_monthname.Text</w:t>
+      </w:r>
+      <w:proofErr w:type="spellEnd"/>
+      <w:r>
+        <w:rPr>
+          <w:rFonts w:ascii="Courier New" w:hAnsi="Courier New" w:cs="Courier New"/>
+        </w:rPr>
+        <w:t xml:space="preserve"> = </w:t>
+      </w:r>
+      <w:proofErr w:type="spellStart"/>
+      <w:proofErr w:type="gramStart"/>
+      <w:r>
+        <w:rPr>
+          <w:rFonts w:ascii="Courier New" w:hAnsi="Courier New" w:cs="Courier New"/>
+        </w:rPr>
+        <w:t>dt.ToString</w:t>
+      </w:r>
+      <w:proofErr w:type="spellEnd"/>
+      <w:r>
+        <w:rPr>
+          <w:rFonts w:ascii="Courier New" w:hAnsi="Courier New" w:cs="Courier New"/>
+        </w:rPr>
+        <w:t>(</w:t>
+      </w:r>
+      <w:proofErr w:type="gramEnd"/>
+      <w:r>
+        <w:rPr>
+          <w:rFonts w:ascii="Courier New" w:hAnsi="Courier New" w:cs="Courier New"/>
+        </w:rPr>
+        <w:t>"MMMM");</w:t>
+      </w:r>
+    </w:p>
+    <w:p>
+      <w:pPr>
+        <w:shd w:val="clear" w:color="auto" w:fill="DEEAF6" w:themeFill="accent1" w:themeFillTint="33"/>
+        <w:spacing w:after="0"/>
+        <w:rPr>
+          <w:rFonts w:ascii="Courier New" w:hAnsi="Courier New" w:cs="Courier New"/>
+        </w:rPr>
+      </w:pPr>
+      <w:r>
+        <w:rPr>
+          <w:rFonts w:ascii="Courier New" w:hAnsi="Courier New" w:cs="Courier New"/>
+        </w:rPr>
+        <w:t>31:         }</w:t>
+      </w:r>
+    </w:p>
+    <w:p>
+      <w:pPr>
+        <w:shd w:val="clear" w:color="auto" w:fill="DEEAF6" w:themeFill="accent1" w:themeFillTint="33"/>
+        <w:spacing w:after="0"/>
+        <w:rPr>
+          <w:rFonts w:ascii="Courier New" w:hAnsi="Courier New" w:cs="Courier New"/>
+        </w:rPr>
+      </w:pPr>
+      <w:r>
+        <w:rPr>
+          <w:rFonts w:ascii="Courier New" w:hAnsi="Courier New" w:cs="Courier New"/>
+        </w:rPr>
+        <w:t>32:     }</w:t>
+      </w:r>
+    </w:p>
+    <w:p>
+      <w:pPr>
+        <w:shd w:val="clear" w:color="auto" w:fill="DEEAF6" w:themeFill="accent1" w:themeFillTint="33"/>
+        <w:spacing w:after="0"/>
+        <w:rPr>
+          <w:rFonts w:ascii="Courier New" w:hAnsi="Courier New" w:cs="Courier New"/>
+        </w:rPr>
+      </w:pPr>
+      <w:r>
+        <w:rPr>
+          <w:rFonts w:ascii="Courier New" w:hAnsi="Courier New" w:cs="Courier New"/>
+        </w:rPr>
+        <w:t>33</w:t>
+      </w:r>
+      <w:proofErr w:type="gramStart"/>
+      <w:r>
+        <w:rPr>
+          <w:rFonts w:ascii="Courier New" w:hAnsi="Courier New" w:cs="Courier New"/>
+        </w:rPr>
+        <w:t>: }</w:t>
+      </w:r>
+      <w:proofErr w:type="gramEnd"/>
+    </w:p>
+    <w:p>
+      <w:pPr>
+        <w:shd w:val="clear" w:color="auto" w:fill="DEEAF6" w:themeFill="accent1" w:themeFillTint="33"/>
+        <w:spacing w:after="0"/>
+        <w:rPr>
+          <w:rFonts w:ascii="Courier New" w:hAnsi="Courier New" w:cs="Courier New"/>
+        </w:rPr>
+      </w:pPr>
+      <w:r>
+        <w:rPr>
+          <w:rFonts w:ascii="Courier New" w:hAnsi="Courier New" w:cs="Courier New"/>
+        </w:rPr>
+        <w:t>34:</w:t>
+      </w:r>
+    </w:p>
+    <w:p>
+      <w:pPr>
+        <w:spacing w:after="0"/>
+        <w:rPr>
+          <w:rFonts w:ascii="Courier New" w:hAnsi="Courier New" w:cs="Courier New"/>
+        </w:rPr>
+      </w:pPr>
+    </w:p>
+    <w:p>
+      <w:pPr>
+        <w:spacing w:after="0"/>
+        <w:rPr>
+          <w:rFonts w:ascii="Courier New" w:hAnsi="Courier New" w:cs="Courier New"/>
+        </w:rPr>
+      </w:pPr>
+    </w:p>
+    <w:p>
+      <w:pPr>
+        <w:spacing w:after="0"/>
+        <w:rPr>
+          <w:rFonts w:ascii="Courier New" w:hAnsi="Courier New" w:cs="Courier New"/>
+        </w:rPr>
+      </w:pPr>
+      <w:r>
+        <w:rPr>
+          <w:rFonts w:ascii="Courier New" w:hAnsi="Courier New" w:cs="Courier New"/>
+        </w:rPr>
+        <w:t>File: e:\CBT_LabCode\CBT_Lab_N\Ex_5\Form1.cs</w:t>
+      </w:r>
+    </w:p>
+    <w:p>
+      <w:pPr>
+        <w:shd w:val="clear" w:color="auto" w:fill="DEEAF6" w:themeFill="accent1" w:themeFillTint="33"/>
+        <w:spacing w:after="0"/>
+        <w:rPr>
+          <w:rFonts w:ascii="Courier New" w:hAnsi="Courier New" w:cs="Courier New"/>
+        </w:rPr>
+      </w:pPr>
+      <w:r>
+        <w:rPr>
+          <w:rFonts w:ascii="Courier New" w:hAnsi="Courier New" w:cs="Courier New"/>
+        </w:rPr>
+        <w:t>1: using System;</w:t>
+      </w:r>
+    </w:p>
+    <w:p>
+      <w:pPr>
+        <w:shd w:val="clear" w:color="auto" w:fill="DEEAF6" w:themeFill="accent1" w:themeFillTint="33"/>
+        <w:spacing w:after="0"/>
+        <w:rPr>
+          <w:rFonts w:ascii="Courier New" w:hAnsi="Courier New" w:cs="Courier New"/>
+        </w:rPr>
+      </w:pPr>
+      <w:r>
+        <w:rPr>
+          <w:rFonts w:ascii="Courier New" w:hAnsi="Courier New" w:cs="Courier New"/>
+        </w:rPr>
+        <w:t xml:space="preserve">2: using </w:t>
+      </w:r>
+      <w:proofErr w:type="spellStart"/>
+      <w:r>
+        <w:rPr>
+          <w:rFonts w:ascii="Courier New" w:hAnsi="Courier New" w:cs="Courier New"/>
+        </w:rPr>
+        <w:t>System.Windows.Forms</w:t>
+      </w:r>
+      <w:proofErr w:type="spellEnd"/>
+      <w:r>
+        <w:rPr>
+          <w:rFonts w:ascii="Courier New" w:hAnsi="Courier New" w:cs="Courier New"/>
+        </w:rPr>
+        <w:t>;</w:t>
+      </w:r>
+    </w:p>
+    <w:p>
+      <w:pPr>
+        <w:shd w:val="clear" w:color="auto" w:fill="DEEAF6" w:themeFill="accent1" w:themeFillTint="33"/>
+        <w:spacing w:after="0"/>
+        <w:rPr>
+          <w:rFonts w:ascii="Courier New" w:hAnsi="Courier New" w:cs="Courier New"/>
+        </w:rPr>
+      </w:pPr>
+      <w:r>
+        <w:rPr>
+          <w:rFonts w:ascii="Courier New" w:hAnsi="Courier New" w:cs="Courier New"/>
+        </w:rPr>
+        <w:t xml:space="preserve">3: </w:t>
+      </w:r>
+    </w:p>
+    <w:p>
+      <w:pPr>
+        <w:shd w:val="clear" w:color="auto" w:fill="DEEAF6" w:themeFill="accent1" w:themeFillTint="33"/>
+        <w:spacing w:after="0"/>
+        <w:rPr>
+          <w:rFonts w:ascii="Courier New" w:hAnsi="Courier New" w:cs="Courier New"/>
+        </w:rPr>
+      </w:pPr>
+      <w:r>
+        <w:rPr>
+          <w:rFonts w:ascii="Courier New" w:hAnsi="Courier New" w:cs="Courier New"/>
+        </w:rPr>
+        <w:t>4: namespace Ex_5</w:t>
+      </w:r>
+    </w:p>
+    <w:p>
+      <w:pPr>
+        <w:shd w:val="clear" w:color="auto" w:fill="DEEAF6" w:themeFill="accent1" w:themeFillTint="33"/>
+        <w:spacing w:after="0"/>
+        <w:rPr>
+          <w:rFonts w:ascii="Courier New" w:hAnsi="Courier New" w:cs="Courier New"/>
+        </w:rPr>
+      </w:pPr>
+      <w:r>
+        <w:rPr>
+          <w:rFonts w:ascii="Courier New" w:hAnsi="Courier New" w:cs="Courier New"/>
+        </w:rPr>
+        <w:t>5: {</w:t>
+      </w:r>
+    </w:p>
+    <w:p>
+      <w:pPr>
+        <w:shd w:val="clear" w:color="auto" w:fill="DEEAF6" w:themeFill="accent1" w:themeFillTint="33"/>
+        <w:spacing w:after="0"/>
+        <w:rPr>
+          <w:rFonts w:ascii="Courier New" w:hAnsi="Courier New" w:cs="Courier New"/>
+        </w:rPr>
+      </w:pPr>
+      <w:r>
+        <w:rPr>
+          <w:rFonts w:ascii="Courier New" w:hAnsi="Courier New" w:cs="Courier New"/>
+        </w:rPr>
+        <w:t xml:space="preserve">6:     public partial class </w:t>
+      </w:r>
+      <w:proofErr w:type="gramStart"/>
+      <w:r>
+        <w:rPr>
+          <w:rFonts w:ascii="Courier New" w:hAnsi="Courier New" w:cs="Courier New"/>
+        </w:rPr>
+        <w:t>Form1 :</w:t>
+      </w:r>
+      <w:proofErr w:type="gramEnd"/>
+      <w:r>
+        <w:rPr>
+          <w:rFonts w:ascii="Courier New" w:hAnsi="Courier New" w:cs="Courier New"/>
+        </w:rPr>
+        <w:t xml:space="preserve"> Form</w:t>
+      </w:r>
+    </w:p>
+    <w:p>
+      <w:pPr>
+        <w:shd w:val="clear" w:color="auto" w:fill="DEEAF6" w:themeFill="accent1" w:themeFillTint="33"/>
+        <w:spacing w:after="0"/>
+        <w:rPr>
+          <w:rFonts w:ascii="Courier New" w:hAnsi="Courier New" w:cs="Courier New"/>
+        </w:rPr>
+      </w:pPr>
+      <w:r>
+        <w:rPr>
+          <w:rFonts w:ascii="Courier New" w:hAnsi="Courier New" w:cs="Courier New"/>
+        </w:rPr>
+        <w:t>7:     {</w:t>
+      </w:r>
+    </w:p>
+    <w:p>
+      <w:pPr>
+        <w:shd w:val="clear" w:color="auto" w:fill="DEEAF6" w:themeFill="accent1" w:themeFillTint="33"/>
+        <w:spacing w:after="0"/>
+        <w:rPr>
+          <w:rFonts w:ascii="Courier New" w:hAnsi="Courier New" w:cs="Courier New"/>
+        </w:rPr>
+      </w:pPr>
+      <w:r>
+        <w:rPr>
+          <w:rFonts w:ascii="Courier New" w:hAnsi="Courier New" w:cs="Courier New"/>
+        </w:rPr>
+        <w:t xml:space="preserve">8:         public </w:t>
+      </w:r>
+      <w:proofErr w:type="gramStart"/>
+      <w:r>
+        <w:rPr>
+          <w:rFonts w:ascii="Courier New" w:hAnsi="Courier New" w:cs="Courier New"/>
+        </w:rPr>
+        <w:t>Form1()</w:t>
+      </w:r>
+      <w:proofErr w:type="gramEnd"/>
+    </w:p>
+    <w:p>
+      <w:pPr>
+        <w:shd w:val="clear" w:color="auto" w:fill="DEEAF6" w:themeFill="accent1" w:themeFillTint="33"/>
+        <w:spacing w:after="0"/>
+        <w:rPr>
+          <w:rFonts w:ascii="Courier New" w:hAnsi="Courier New" w:cs="Courier New"/>
+        </w:rPr>
+      </w:pPr>
+      <w:r>
+        <w:rPr>
+          <w:rFonts w:ascii="Courier New" w:hAnsi="Courier New" w:cs="Courier New"/>
+        </w:rPr>
+        <w:t>9:         {</w:t>
+      </w:r>
+    </w:p>
+    <w:p>
+      <w:pPr>
+        <w:shd w:val="clear" w:color="auto" w:fill="DEEAF6" w:themeFill="accent1" w:themeFillTint="33"/>
+        <w:spacing w:after="0"/>
+        <w:rPr>
+          <w:rFonts w:ascii="Courier New" w:hAnsi="Courier New" w:cs="Courier New"/>
+        </w:rPr>
+      </w:pPr>
+      <w:r>
+        <w:rPr>
+          <w:rFonts w:ascii="Courier New" w:hAnsi="Courier New" w:cs="Courier New"/>
+        </w:rPr>
+        <w:t xml:space="preserve">10:             </w:t>
+      </w:r>
+      <w:proofErr w:type="spellStart"/>
+      <w:proofErr w:type="gramStart"/>
+      <w:r>
+        <w:rPr>
+          <w:rFonts w:ascii="Courier New" w:hAnsi="Courier New" w:cs="Courier New"/>
+        </w:rPr>
+        <w:t>InitializeComponent</w:t>
+      </w:r>
+      <w:proofErr w:type="spellEnd"/>
+      <w:r>
+        <w:rPr>
+          <w:rFonts w:ascii="Courier New" w:hAnsi="Courier New" w:cs="Courier New"/>
+        </w:rPr>
+        <w:t>(</w:t>
+      </w:r>
+      <w:proofErr w:type="gramEnd"/>
+      <w:r>
+        <w:rPr>
+          <w:rFonts w:ascii="Courier New" w:hAnsi="Courier New" w:cs="Courier New"/>
+        </w:rPr>
+        <w:t>);</w:t>
+      </w:r>
+    </w:p>
+    <w:p>
+      <w:pPr>
+        <w:shd w:val="clear" w:color="auto" w:fill="DEEAF6" w:themeFill="accent1" w:themeFillTint="33"/>
+        <w:spacing w:after="0"/>
+        <w:rPr>
+          <w:rFonts w:ascii="Courier New" w:hAnsi="Courier New" w:cs="Courier New"/>
+        </w:rPr>
+      </w:pPr>
+      <w:r>
+        <w:rPr>
+          <w:rFonts w:ascii="Courier New" w:hAnsi="Courier New" w:cs="Courier New"/>
+        </w:rPr>
+        <w:t xml:space="preserve">11:         }      </w:t>
+      </w:r>
+    </w:p>
+    <w:p>
+      <w:pPr>
+        <w:shd w:val="clear" w:color="auto" w:fill="DEEAF6" w:themeFill="accent1" w:themeFillTint="33"/>
+        <w:spacing w:after="0"/>
+        <w:rPr>
+          <w:rFonts w:ascii="Courier New" w:hAnsi="Courier New" w:cs="Courier New"/>
+        </w:rPr>
+      </w:pPr>
+      <w:r>
+        <w:rPr>
+          <w:rFonts w:ascii="Courier New" w:hAnsi="Courier New" w:cs="Courier New"/>
+        </w:rPr>
+        <w:t>12:         private void fileListB</w:t>
+      </w:r>
+      <w:r>
+        <w:rPr>
+          <w:rFonts w:ascii="Courier New" w:hAnsi="Courier New" w:cs="Courier New"/>
+        </w:rPr>
+        <w:t>ox1_</w:t>
+      </w:r>
+      <w:proofErr w:type="gramStart"/>
+      <w:r>
+        <w:rPr>
+          <w:rFonts w:ascii="Courier New" w:hAnsi="Courier New" w:cs="Courier New"/>
+        </w:rPr>
+        <w:t>SelectedIndexChanged(</w:t>
       </w:r>
       <w:r>
         <w:rPr>
@@ -4376,6 +5373,7 @@
     </w:p>
     <w:p>
       <w:pPr>
+        <w:shd w:val="clear" w:color="auto" w:fill="DEEAF6" w:themeFill="accent1" w:themeFillTint="33"/>
         <w:spacing w:after="0"/>
         <w:rPr>
           <w:rFonts w:ascii="Courier New" w:hAnsi="Courier New" w:cs="Courier New"/>
@@ -4390,20 +5388,36 @@
     </w:p>
     <w:p>
       <w:pPr>
-        <w:spacing w:after="0"/>
-        <w:rPr>
-          <w:rFonts w:ascii="Courier New" w:hAnsi="Courier New" w:cs="Courier New"/>
-        </w:rPr>
-      </w:pPr>
-      <w:r>
-        <w:rPr>
-          <w:rFonts w:ascii="Courier New" w:hAnsi="Courier New" w:cs="Courier New"/>
-        </w:rPr>
-        <w:t xml:space="preserve">14: </w:t>
-      </w:r>
-    </w:p>
-    <w:p>
-      <w:pPr>
+        <w:shd w:val="clear" w:color="auto" w:fill="DEEAF6" w:themeFill="accent1" w:themeFillTint="33"/>
+        <w:spacing w:after="0"/>
+        <w:rPr>
+          <w:rFonts w:ascii="Courier New" w:hAnsi="Courier New" w:cs="Courier New"/>
+        </w:rPr>
+      </w:pPr>
+      <w:r>
+        <w:rPr>
+          <w:rFonts w:ascii="Courier New" w:hAnsi="Courier New" w:cs="Courier New"/>
+        </w:rPr>
+        <w:t xml:space="preserve">14:             </w:t>
+      </w:r>
+      <w:proofErr w:type="spellStart"/>
+      <w:r>
+        <w:rPr>
+          <w:rFonts w:ascii="Courier New" w:hAnsi="Courier New" w:cs="Courier New"/>
+        </w:rPr>
+        <w:t>txt_foldername.Text</w:t>
+      </w:r>
+      <w:proofErr w:type="spellEnd"/>
+      <w:r>
+        <w:rPr>
+          <w:rFonts w:ascii="Courier New" w:hAnsi="Courier New" w:cs="Courier New"/>
+        </w:rPr>
+        <w:t xml:space="preserve"> = fileListBox1.Path;</w:t>
+      </w:r>
+    </w:p>
+    <w:p>
+      <w:pPr>
+        <w:shd w:val="clear" w:color="auto" w:fill="DEEAF6" w:themeFill="accent1" w:themeFillTint="33"/>
         <w:spacing w:after="0"/>
         <w:rPr>
           <w:rFonts w:ascii="Courier New" w:hAnsi="Courier New" w:cs="Courier New"/>
@@ -4420,808 +5434,6 @@
         <w:rPr>
           <w:rFonts w:ascii="Courier New" w:hAnsi="Courier New" w:cs="Courier New"/>
         </w:rPr>
-        <w:t>DateTime</w:t>
-      </w:r>
-      <w:proofErr w:type="spellEnd"/>
-      <w:r>
-        <w:rPr>
-          <w:rFonts w:ascii="Courier New" w:hAnsi="Courier New" w:cs="Courier New"/>
-        </w:rPr>
-        <w:t xml:space="preserve"> </w:t>
-      </w:r>
-      <w:proofErr w:type="spellStart"/>
-      <w:proofErr w:type="gramStart"/>
-      <w:r>
-        <w:rPr>
-          <w:rFonts w:ascii="Courier New" w:hAnsi="Courier New" w:cs="Courier New"/>
-        </w:rPr>
-        <w:t>dt</w:t>
-      </w:r>
-      <w:proofErr w:type="spellEnd"/>
-      <w:proofErr w:type="gramEnd"/>
-      <w:r>
-        <w:rPr>
-          <w:rFonts w:ascii="Courier New" w:hAnsi="Courier New" w:cs="Courier New"/>
-        </w:rPr>
-        <w:t xml:space="preserve"> = dateTimePicker1.Value;</w:t>
-      </w:r>
-    </w:p>
-    <w:p>
-      <w:pPr>
-        <w:spacing w:after="0"/>
-        <w:rPr>
-          <w:rFonts w:ascii="Courier New" w:hAnsi="Courier New" w:cs="Courier New"/>
-        </w:rPr>
-      </w:pPr>
-      <w:r>
-        <w:rPr>
-          <w:rFonts w:ascii="Courier New" w:hAnsi="Courier New" w:cs="Courier New"/>
-        </w:rPr>
-        <w:t xml:space="preserve">16: </w:t>
-      </w:r>
-    </w:p>
-    <w:p>
-      <w:pPr>
-        <w:spacing w:after="0"/>
-        <w:rPr>
-          <w:rFonts w:ascii="Courier New" w:hAnsi="Courier New" w:cs="Courier New"/>
-        </w:rPr>
-      </w:pPr>
-      <w:r>
-        <w:rPr>
-          <w:rFonts w:ascii="Courier New" w:hAnsi="Courier New" w:cs="Courier New"/>
-        </w:rPr>
-        <w:t>17:             //Displays the day number</w:t>
-      </w:r>
-    </w:p>
-    <w:p>
-      <w:pPr>
-        <w:spacing w:after="0"/>
-        <w:rPr>
-          <w:rFonts w:ascii="Courier New" w:hAnsi="Courier New" w:cs="Courier New"/>
-        </w:rPr>
-      </w:pPr>
-      <w:r>
-        <w:rPr>
-          <w:rFonts w:ascii="Courier New" w:hAnsi="Courier New" w:cs="Courier New"/>
-        </w:rPr>
-        <w:t xml:space="preserve">18:             </w:t>
-      </w:r>
-      <w:proofErr w:type="spellStart"/>
-      <w:r>
-        <w:rPr>
-          <w:rFonts w:ascii="Courier New" w:hAnsi="Courier New" w:cs="Courier New"/>
-        </w:rPr>
-        <w:t>txt_day.Text</w:t>
-      </w:r>
-      <w:proofErr w:type="spellEnd"/>
-      <w:r>
-        <w:rPr>
-          <w:rFonts w:ascii="Courier New" w:hAnsi="Courier New" w:cs="Courier New"/>
-        </w:rPr>
-        <w:t xml:space="preserve"> = </w:t>
-      </w:r>
-      <w:proofErr w:type="spellStart"/>
-      <w:proofErr w:type="gramStart"/>
-      <w:r>
-        <w:rPr>
-          <w:rFonts w:ascii="Courier New" w:hAnsi="Courier New" w:cs="Courier New"/>
-        </w:rPr>
-        <w:t>dt.Day.ToString</w:t>
-      </w:r>
-      <w:proofErr w:type="spellEnd"/>
-      <w:r>
-        <w:rPr>
-          <w:rFonts w:ascii="Courier New" w:hAnsi="Courier New" w:cs="Courier New"/>
-        </w:rPr>
-        <w:t>(</w:t>
-      </w:r>
-      <w:proofErr w:type="gramEnd"/>
-      <w:r>
-        <w:rPr>
-          <w:rFonts w:ascii="Courier New" w:hAnsi="Courier New" w:cs="Courier New"/>
-        </w:rPr>
-        <w:t>);</w:t>
-      </w:r>
-    </w:p>
-    <w:p>
-      <w:pPr>
-        <w:spacing w:after="0"/>
-        <w:rPr>
-          <w:rFonts w:ascii="Courier New" w:hAnsi="Courier New" w:cs="Courier New"/>
-        </w:rPr>
-      </w:pPr>
-      <w:r>
-        <w:rPr>
-          <w:rFonts w:ascii="Courier New" w:hAnsi="Courier New" w:cs="Courier New"/>
-        </w:rPr>
-        <w:t xml:space="preserve">19: </w:t>
-      </w:r>
-    </w:p>
-    <w:p>
-      <w:pPr>
-        <w:spacing w:after="0"/>
-        <w:rPr>
-          <w:rFonts w:ascii="Courier New" w:hAnsi="Courier New" w:cs="Courier New"/>
-        </w:rPr>
-      </w:pPr>
-      <w:r>
-        <w:rPr>
-          <w:rFonts w:ascii="Courier New" w:hAnsi="Courier New" w:cs="Courier New"/>
-        </w:rPr>
-        <w:t>20:             // Displays the month number</w:t>
-      </w:r>
-    </w:p>
-    <w:p>
-      <w:pPr>
-        <w:spacing w:after="0"/>
-        <w:rPr>
-          <w:rFonts w:ascii="Courier New" w:hAnsi="Courier New" w:cs="Courier New"/>
-        </w:rPr>
-      </w:pPr>
-      <w:r>
-        <w:rPr>
-          <w:rFonts w:ascii="Courier New" w:hAnsi="Courier New" w:cs="Courier New"/>
-        </w:rPr>
-        <w:t xml:space="preserve">21:             </w:t>
-      </w:r>
-      <w:proofErr w:type="spellStart"/>
-      <w:r>
-        <w:rPr>
-          <w:rFonts w:ascii="Courier New" w:hAnsi="Courier New" w:cs="Courier New"/>
-        </w:rPr>
-        <w:t>txt_month.Text</w:t>
-      </w:r>
-      <w:proofErr w:type="spellEnd"/>
-      <w:r>
-        <w:rPr>
-          <w:rFonts w:ascii="Courier New" w:hAnsi="Courier New" w:cs="Courier New"/>
-        </w:rPr>
-        <w:t xml:space="preserve"> = </w:t>
-      </w:r>
-      <w:proofErr w:type="spellStart"/>
-      <w:proofErr w:type="gramStart"/>
-      <w:r>
-        <w:rPr>
-          <w:rFonts w:ascii="Courier New" w:hAnsi="Courier New" w:cs="Courier New"/>
-        </w:rPr>
-        <w:t>dt.Month.ToString</w:t>
-      </w:r>
-      <w:proofErr w:type="spellEnd"/>
-      <w:r>
-        <w:rPr>
-          <w:rFonts w:ascii="Courier New" w:hAnsi="Courier New" w:cs="Courier New"/>
-        </w:rPr>
-        <w:t>(</w:t>
-      </w:r>
-      <w:proofErr w:type="gramEnd"/>
-      <w:r>
-        <w:rPr>
-          <w:rFonts w:ascii="Courier New" w:hAnsi="Courier New" w:cs="Courier New"/>
-        </w:rPr>
-        <w:t>);</w:t>
-      </w:r>
-    </w:p>
-    <w:p>
-      <w:pPr>
-        <w:spacing w:after="0"/>
-        <w:rPr>
-          <w:rFonts w:ascii="Courier New" w:hAnsi="Courier New" w:cs="Courier New"/>
-        </w:rPr>
-      </w:pPr>
-      <w:r>
-        <w:rPr>
-          <w:rFonts w:ascii="Courier New" w:hAnsi="Courier New" w:cs="Courier New"/>
-        </w:rPr>
-        <w:t xml:space="preserve">22: </w:t>
-      </w:r>
-    </w:p>
-    <w:p>
-      <w:pPr>
-        <w:spacing w:after="0"/>
-        <w:rPr>
-          <w:rFonts w:ascii="Courier New" w:hAnsi="Courier New" w:cs="Courier New"/>
-        </w:rPr>
-      </w:pPr>
-      <w:r>
-        <w:rPr>
-          <w:rFonts w:ascii="Courier New" w:hAnsi="Courier New" w:cs="Courier New"/>
-        </w:rPr>
-        <w:t>23:             // Displays the year</w:t>
-      </w:r>
-    </w:p>
-    <w:p>
-      <w:pPr>
-        <w:spacing w:after="0"/>
-        <w:rPr>
-          <w:rFonts w:ascii="Courier New" w:hAnsi="Courier New" w:cs="Courier New"/>
-        </w:rPr>
-      </w:pPr>
-      <w:r>
-        <w:rPr>
-          <w:rFonts w:ascii="Courier New" w:hAnsi="Courier New" w:cs="Courier New"/>
-        </w:rPr>
-        <w:t xml:space="preserve">24:             </w:t>
-      </w:r>
-      <w:proofErr w:type="spellStart"/>
-      <w:r>
-        <w:rPr>
-          <w:rFonts w:ascii="Courier New" w:hAnsi="Courier New" w:cs="Courier New"/>
-        </w:rPr>
-        <w:t>txt_year.Text</w:t>
-      </w:r>
-      <w:proofErr w:type="spellEnd"/>
-      <w:r>
-        <w:rPr>
-          <w:rFonts w:ascii="Courier New" w:hAnsi="Courier New" w:cs="Courier New"/>
-        </w:rPr>
-        <w:t xml:space="preserve"> = </w:t>
-      </w:r>
-      <w:proofErr w:type="spellStart"/>
-      <w:proofErr w:type="gramStart"/>
-      <w:r>
-        <w:rPr>
-          <w:rFonts w:ascii="Courier New" w:hAnsi="Courier New" w:cs="Courier New"/>
-        </w:rPr>
-        <w:t>dt.Year.ToString</w:t>
-      </w:r>
-      <w:proofErr w:type="spellEnd"/>
-      <w:r>
-        <w:rPr>
-          <w:rFonts w:ascii="Courier New" w:hAnsi="Courier New" w:cs="Courier New"/>
-        </w:rPr>
-        <w:t>(</w:t>
-      </w:r>
-      <w:proofErr w:type="gramEnd"/>
-      <w:r>
-        <w:rPr>
-          <w:rFonts w:ascii="Courier New" w:hAnsi="Courier New" w:cs="Courier New"/>
-        </w:rPr>
-        <w:t>);</w:t>
-      </w:r>
-    </w:p>
-    <w:p>
-      <w:pPr>
-        <w:spacing w:after="0"/>
-        <w:rPr>
-          <w:rFonts w:ascii="Courier New" w:hAnsi="Courier New" w:cs="Courier New"/>
-        </w:rPr>
-      </w:pPr>
-      <w:r>
-        <w:rPr>
-          <w:rFonts w:ascii="Courier New" w:hAnsi="Courier New" w:cs="Courier New"/>
-        </w:rPr>
-        <w:t xml:space="preserve">25: </w:t>
-      </w:r>
-    </w:p>
-    <w:p>
-      <w:pPr>
-        <w:spacing w:after="0"/>
-        <w:rPr>
-          <w:rFonts w:ascii="Courier New" w:hAnsi="Courier New" w:cs="Courier New"/>
-        </w:rPr>
-      </w:pPr>
-      <w:r>
-        <w:rPr>
-          <w:rFonts w:ascii="Courier New" w:hAnsi="Courier New" w:cs="Courier New"/>
-        </w:rPr>
-        <w:t>26:             //Displays the day</w:t>
-      </w:r>
-    </w:p>
-    <w:p>
-      <w:pPr>
-        <w:spacing w:after="0"/>
-        <w:rPr>
-          <w:rFonts w:ascii="Courier New" w:hAnsi="Courier New" w:cs="Courier New"/>
-        </w:rPr>
-      </w:pPr>
-      <w:r>
-        <w:rPr>
-          <w:rFonts w:ascii="Courier New" w:hAnsi="Courier New" w:cs="Courier New"/>
-        </w:rPr>
-        <w:t xml:space="preserve">27:             </w:t>
-      </w:r>
-      <w:proofErr w:type="spellStart"/>
-      <w:r>
-        <w:rPr>
-          <w:rFonts w:ascii="Courier New" w:hAnsi="Courier New" w:cs="Courier New"/>
-        </w:rPr>
-        <w:t>txt_dayname.Text</w:t>
-      </w:r>
-      <w:proofErr w:type="spellEnd"/>
-      <w:r>
-        <w:rPr>
-          <w:rFonts w:ascii="Courier New" w:hAnsi="Courier New" w:cs="Courier New"/>
-        </w:rPr>
-        <w:t xml:space="preserve"> = </w:t>
-      </w:r>
-      <w:proofErr w:type="spellStart"/>
-      <w:proofErr w:type="gramStart"/>
-      <w:r>
-        <w:rPr>
-          <w:rFonts w:ascii="Courier New" w:hAnsi="Courier New" w:cs="Courier New"/>
-        </w:rPr>
-        <w:t>dt.ToString</w:t>
-      </w:r>
-      <w:proofErr w:type="spellEnd"/>
-      <w:r>
-        <w:rPr>
-          <w:rFonts w:ascii="Courier New" w:hAnsi="Courier New" w:cs="Courier New"/>
-        </w:rPr>
-        <w:t>(</w:t>
-      </w:r>
-      <w:proofErr w:type="gramEnd"/>
-      <w:r>
-        <w:rPr>
-          <w:rFonts w:ascii="Courier New" w:hAnsi="Courier New" w:cs="Courier New"/>
-        </w:rPr>
-        <w:t>"</w:t>
-      </w:r>
-      <w:proofErr w:type="spellStart"/>
-      <w:r>
-        <w:rPr>
-          <w:rFonts w:ascii="Courier New" w:hAnsi="Courier New" w:cs="Courier New"/>
-        </w:rPr>
-        <w:t>dddd</w:t>
-      </w:r>
-      <w:proofErr w:type="spellEnd"/>
-      <w:r>
-        <w:rPr>
-          <w:rFonts w:ascii="Courier New" w:hAnsi="Courier New" w:cs="Courier New"/>
-        </w:rPr>
-        <w:t>");</w:t>
-      </w:r>
-    </w:p>
-    <w:p>
-      <w:pPr>
-        <w:spacing w:after="0"/>
-        <w:rPr>
-          <w:rFonts w:ascii="Courier New" w:hAnsi="Courier New" w:cs="Courier New"/>
-        </w:rPr>
-      </w:pPr>
-      <w:r>
-        <w:rPr>
-          <w:rFonts w:ascii="Courier New" w:hAnsi="Courier New" w:cs="Courier New"/>
-        </w:rPr>
-        <w:t xml:space="preserve">28: </w:t>
-      </w:r>
-    </w:p>
-    <w:p>
-      <w:pPr>
-        <w:spacing w:after="0"/>
-        <w:rPr>
-          <w:rFonts w:ascii="Courier New" w:hAnsi="Courier New" w:cs="Courier New"/>
-        </w:rPr>
-      </w:pPr>
-      <w:r>
-        <w:rPr>
-          <w:rFonts w:ascii="Courier New" w:hAnsi="Courier New" w:cs="Courier New"/>
-        </w:rPr>
-        <w:t>29:             //Displays the month name</w:t>
-      </w:r>
-    </w:p>
-    <w:p>
-      <w:pPr>
-        <w:spacing w:after="0"/>
-        <w:rPr>
-          <w:rFonts w:ascii="Courier New" w:hAnsi="Courier New" w:cs="Courier New"/>
-        </w:rPr>
-      </w:pPr>
-      <w:r>
-        <w:rPr>
-          <w:rFonts w:ascii="Courier New" w:hAnsi="Courier New" w:cs="Courier New"/>
-        </w:rPr>
-        <w:t xml:space="preserve">30:             </w:t>
-      </w:r>
-      <w:proofErr w:type="spellStart"/>
-      <w:r>
-        <w:rPr>
-          <w:rFonts w:ascii="Courier New" w:hAnsi="Courier New" w:cs="Courier New"/>
-        </w:rPr>
-        <w:t>txt_monthname.Text</w:t>
-      </w:r>
-      <w:proofErr w:type="spellEnd"/>
-      <w:r>
-        <w:rPr>
-          <w:rFonts w:ascii="Courier New" w:hAnsi="Courier New" w:cs="Courier New"/>
-        </w:rPr>
-        <w:t xml:space="preserve"> = </w:t>
-      </w:r>
-      <w:proofErr w:type="spellStart"/>
-      <w:proofErr w:type="gramStart"/>
-      <w:r>
-        <w:rPr>
-          <w:rFonts w:ascii="Courier New" w:hAnsi="Courier New" w:cs="Courier New"/>
-        </w:rPr>
-        <w:t>dt.ToString</w:t>
-      </w:r>
-      <w:proofErr w:type="spellEnd"/>
-      <w:r>
-        <w:rPr>
-          <w:rFonts w:ascii="Courier New" w:hAnsi="Courier New" w:cs="Courier New"/>
-        </w:rPr>
-        <w:t>(</w:t>
-      </w:r>
-      <w:proofErr w:type="gramEnd"/>
-      <w:r>
-        <w:rPr>
-          <w:rFonts w:ascii="Courier New" w:hAnsi="Courier New" w:cs="Courier New"/>
-        </w:rPr>
-        <w:t>"MMMM");</w:t>
-      </w:r>
-    </w:p>
-    <w:p>
-      <w:pPr>
-        <w:spacing w:after="0"/>
-        <w:rPr>
-          <w:rFonts w:ascii="Courier New" w:hAnsi="Courier New" w:cs="Courier New"/>
-        </w:rPr>
-      </w:pPr>
-      <w:r>
-        <w:rPr>
-          <w:rFonts w:ascii="Courier New" w:hAnsi="Courier New" w:cs="Courier New"/>
-        </w:rPr>
-        <w:t>31:         }</w:t>
-      </w:r>
-    </w:p>
-    <w:p>
-      <w:pPr>
-        <w:spacing w:after="0"/>
-        <w:rPr>
-          <w:rFonts w:ascii="Courier New" w:hAnsi="Courier New" w:cs="Courier New"/>
-        </w:rPr>
-      </w:pPr>
-      <w:r>
-        <w:rPr>
-          <w:rFonts w:ascii="Courier New" w:hAnsi="Courier New" w:cs="Courier New"/>
-        </w:rPr>
-        <w:t>32:     }</w:t>
-      </w:r>
-    </w:p>
-    <w:p>
-      <w:pPr>
-        <w:spacing w:after="0"/>
-        <w:rPr>
-          <w:rFonts w:ascii="Courier New" w:hAnsi="Courier New" w:cs="Courier New"/>
-        </w:rPr>
-      </w:pPr>
-      <w:r>
-        <w:rPr>
-          <w:rFonts w:ascii="Courier New" w:hAnsi="Courier New" w:cs="Courier New"/>
-        </w:rPr>
-        <w:t>33</w:t>
-      </w:r>
-      <w:proofErr w:type="gramStart"/>
-      <w:r>
-        <w:rPr>
-          <w:rFonts w:ascii="Courier New" w:hAnsi="Courier New" w:cs="Courier New"/>
-        </w:rPr>
-        <w:t>: }</w:t>
-      </w:r>
-      <w:proofErr w:type="gramEnd"/>
-    </w:p>
-    <w:p>
-      <w:pPr>
-        <w:spacing w:after="0"/>
-        <w:rPr>
-          <w:rFonts w:ascii="Courier New" w:hAnsi="Courier New" w:cs="Courier New"/>
-        </w:rPr>
-      </w:pPr>
-      <w:r>
-        <w:rPr>
-          <w:rFonts w:ascii="Courier New" w:hAnsi="Courier New" w:cs="Courier New"/>
-        </w:rPr>
-        <w:t>34:</w:t>
-      </w:r>
-    </w:p>
-    <w:p>
-      <w:pPr>
-        <w:spacing w:after="0"/>
-        <w:rPr>
-          <w:rFonts w:ascii="Courier New" w:hAnsi="Courier New" w:cs="Courier New"/>
-        </w:rPr>
-      </w:pPr>
-    </w:p>
-    <w:p>
-      <w:pPr>
-        <w:spacing w:after="0"/>
-        <w:rPr>
-          <w:rFonts w:ascii="Courier New" w:hAnsi="Courier New" w:cs="Courier New"/>
-        </w:rPr>
-      </w:pPr>
-    </w:p>
-    <w:p>
-      <w:pPr>
-        <w:spacing w:after="0"/>
-        <w:rPr>
-          <w:rFonts w:ascii="Courier New" w:hAnsi="Courier New" w:cs="Courier New"/>
-        </w:rPr>
-      </w:pPr>
-      <w:r>
-        <w:rPr>
-          <w:rFonts w:ascii="Courier New" w:hAnsi="Courier New" w:cs="Courier New"/>
-        </w:rPr>
-        <w:t>File: e:\CBT_LabCode\CBT_Lab_N\Ex_5\Form1.cs</w:t>
-      </w:r>
-    </w:p>
-    <w:p>
-      <w:pPr>
-        <w:spacing w:after="0"/>
-        <w:rPr>
-          <w:rFonts w:ascii="Courier New" w:hAnsi="Courier New" w:cs="Courier New"/>
-        </w:rPr>
-      </w:pPr>
-      <w:r>
-        <w:rPr>
-          <w:rFonts w:ascii="Courier New" w:hAnsi="Courier New" w:cs="Courier New"/>
-        </w:rPr>
-        <w:t>1: using System;</w:t>
-      </w:r>
-    </w:p>
-    <w:p>
-      <w:pPr>
-        <w:spacing w:after="0"/>
-        <w:rPr>
-          <w:rFonts w:ascii="Courier New" w:hAnsi="Courier New" w:cs="Courier New"/>
-        </w:rPr>
-      </w:pPr>
-      <w:r>
-        <w:rPr>
-          <w:rFonts w:ascii="Courier New" w:hAnsi="Courier New" w:cs="Courier New"/>
-        </w:rPr>
-        <w:t xml:space="preserve">2: using </w:t>
-      </w:r>
-      <w:proofErr w:type="spellStart"/>
-      <w:r>
-        <w:rPr>
-          <w:rFonts w:ascii="Courier New" w:hAnsi="Courier New" w:cs="Courier New"/>
-        </w:rPr>
-        <w:t>System.Windows.Forms</w:t>
-      </w:r>
-      <w:proofErr w:type="spellEnd"/>
-      <w:r>
-        <w:rPr>
-          <w:rFonts w:ascii="Courier New" w:hAnsi="Courier New" w:cs="Courier New"/>
-        </w:rPr>
-        <w:t>;</w:t>
-      </w:r>
-    </w:p>
-    <w:p>
-      <w:pPr>
-        <w:spacing w:after="0"/>
-        <w:rPr>
-          <w:rFonts w:ascii="Courier New" w:hAnsi="Courier New" w:cs="Courier New"/>
-        </w:rPr>
-      </w:pPr>
-      <w:r>
-        <w:rPr>
-          <w:rFonts w:ascii="Courier New" w:hAnsi="Courier New" w:cs="Courier New"/>
-        </w:rPr>
-        <w:t xml:space="preserve">3: </w:t>
-      </w:r>
-    </w:p>
-    <w:p>
-      <w:pPr>
-        <w:spacing w:after="0"/>
-        <w:rPr>
-          <w:rFonts w:ascii="Courier New" w:hAnsi="Courier New" w:cs="Courier New"/>
-        </w:rPr>
-      </w:pPr>
-      <w:r>
-        <w:rPr>
-          <w:rFonts w:ascii="Courier New" w:hAnsi="Courier New" w:cs="Courier New"/>
-        </w:rPr>
-        <w:t>4: namespace Ex_5</w:t>
-      </w:r>
-    </w:p>
-    <w:p>
-      <w:pPr>
-        <w:spacing w:after="0"/>
-        <w:rPr>
-          <w:rFonts w:ascii="Courier New" w:hAnsi="Courier New" w:cs="Courier New"/>
-        </w:rPr>
-      </w:pPr>
-      <w:r>
-        <w:rPr>
-          <w:rFonts w:ascii="Courier New" w:hAnsi="Courier New" w:cs="Courier New"/>
-        </w:rPr>
-        <w:t>5: {</w:t>
-      </w:r>
-    </w:p>
-    <w:p>
-      <w:pPr>
-        <w:spacing w:after="0"/>
-        <w:rPr>
-          <w:rFonts w:ascii="Courier New" w:hAnsi="Courier New" w:cs="Courier New"/>
-        </w:rPr>
-      </w:pPr>
-      <w:r>
-        <w:rPr>
-          <w:rFonts w:ascii="Courier New" w:hAnsi="Courier New" w:cs="Courier New"/>
-        </w:rPr>
-        <w:t xml:space="preserve">6:     public partial class </w:t>
-      </w:r>
-      <w:proofErr w:type="gramStart"/>
-      <w:r>
-        <w:rPr>
-          <w:rFonts w:ascii="Courier New" w:hAnsi="Courier New" w:cs="Courier New"/>
-        </w:rPr>
-        <w:t>Form1 :</w:t>
-      </w:r>
-      <w:proofErr w:type="gramEnd"/>
-      <w:r>
-        <w:rPr>
-          <w:rFonts w:ascii="Courier New" w:hAnsi="Courier New" w:cs="Courier New"/>
-        </w:rPr>
-        <w:t xml:space="preserve"> Form</w:t>
-      </w:r>
-    </w:p>
-    <w:p>
-      <w:pPr>
-        <w:spacing w:after="0"/>
-        <w:rPr>
-          <w:rFonts w:ascii="Courier New" w:hAnsi="Courier New" w:cs="Courier New"/>
-        </w:rPr>
-      </w:pPr>
-      <w:r>
-        <w:rPr>
-          <w:rFonts w:ascii="Courier New" w:hAnsi="Courier New" w:cs="Courier New"/>
-        </w:rPr>
-        <w:t>7:     {</w:t>
-      </w:r>
-    </w:p>
-    <w:p>
-      <w:pPr>
-        <w:spacing w:after="0"/>
-        <w:rPr>
-          <w:rFonts w:ascii="Courier New" w:hAnsi="Courier New" w:cs="Courier New"/>
-        </w:rPr>
-      </w:pPr>
-      <w:r>
-        <w:rPr>
-          <w:rFonts w:ascii="Courier New" w:hAnsi="Courier New" w:cs="Courier New"/>
-        </w:rPr>
-        <w:t xml:space="preserve">8:         public </w:t>
-      </w:r>
-      <w:proofErr w:type="gramStart"/>
-      <w:r>
-        <w:rPr>
-          <w:rFonts w:ascii="Courier New" w:hAnsi="Courier New" w:cs="Courier New"/>
-        </w:rPr>
-        <w:t>Form1()</w:t>
-      </w:r>
-      <w:proofErr w:type="gramEnd"/>
-    </w:p>
-    <w:p>
-      <w:pPr>
-        <w:spacing w:after="0"/>
-        <w:rPr>
-          <w:rFonts w:ascii="Courier New" w:hAnsi="Courier New" w:cs="Courier New"/>
-        </w:rPr>
-      </w:pPr>
-      <w:r>
-        <w:rPr>
-          <w:rFonts w:ascii="Courier New" w:hAnsi="Courier New" w:cs="Courier New"/>
-        </w:rPr>
-        <w:t>9:         {</w:t>
-      </w:r>
-    </w:p>
-    <w:p>
-      <w:pPr>
-        <w:spacing w:after="0"/>
-        <w:rPr>
-          <w:rFonts w:ascii="Courier New" w:hAnsi="Courier New" w:cs="Courier New"/>
-        </w:rPr>
-      </w:pPr>
-      <w:r>
-        <w:rPr>
-          <w:rFonts w:ascii="Courier New" w:hAnsi="Courier New" w:cs="Courier New"/>
-        </w:rPr>
-        <w:t xml:space="preserve">10:             </w:t>
-      </w:r>
-      <w:proofErr w:type="spellStart"/>
-      <w:proofErr w:type="gramStart"/>
-      <w:r>
-        <w:rPr>
-          <w:rFonts w:ascii="Courier New" w:hAnsi="Courier New" w:cs="Courier New"/>
-        </w:rPr>
-        <w:t>InitializeComponent</w:t>
-      </w:r>
-      <w:proofErr w:type="spellEnd"/>
-      <w:r>
-        <w:rPr>
-          <w:rFonts w:ascii="Courier New" w:hAnsi="Courier New" w:cs="Courier New"/>
-        </w:rPr>
-        <w:t>(</w:t>
-      </w:r>
-      <w:proofErr w:type="gramEnd"/>
-      <w:r>
-        <w:rPr>
-          <w:rFonts w:ascii="Courier New" w:hAnsi="Courier New" w:cs="Courier New"/>
-        </w:rPr>
-        <w:t>);</w:t>
-      </w:r>
-    </w:p>
-    <w:p>
-      <w:pPr>
-        <w:spacing w:after="0"/>
-        <w:rPr>
-          <w:rFonts w:ascii="Courier New" w:hAnsi="Courier New" w:cs="Courier New"/>
-        </w:rPr>
-      </w:pPr>
-      <w:r>
-        <w:rPr>
-          <w:rFonts w:ascii="Courier New" w:hAnsi="Courier New" w:cs="Courier New"/>
-        </w:rPr>
-        <w:t xml:space="preserve">11:         }      </w:t>
-      </w:r>
-    </w:p>
-    <w:p>
-      <w:pPr>
-        <w:spacing w:after="0"/>
-        <w:rPr>
-          <w:rFonts w:ascii="Courier New" w:hAnsi="Courier New" w:cs="Courier New"/>
-        </w:rPr>
-      </w:pPr>
-      <w:r>
-        <w:rPr>
-          <w:rFonts w:ascii="Courier New" w:hAnsi="Courier New" w:cs="Courier New"/>
-        </w:rPr>
-        <w:t>12:         private void fileListB</w:t>
-      </w:r>
-      <w:r>
-        <w:rPr>
-          <w:rFonts w:ascii="Courier New" w:hAnsi="Courier New" w:cs="Courier New"/>
-        </w:rPr>
-        <w:t>ox1_</w:t>
-      </w:r>
-      <w:proofErr w:type="gramStart"/>
-      <w:r>
-        <w:rPr>
-          <w:rFonts w:ascii="Courier New" w:hAnsi="Courier New" w:cs="Courier New"/>
-        </w:rPr>
-        <w:t>SelectedIndexChanged(</w:t>
-      </w:r>
-      <w:r>
-        <w:rPr>
-          <w:rFonts w:ascii="Courier New" w:hAnsi="Courier New" w:cs="Courier New"/>
-        </w:rPr>
-        <w:t>)</w:t>
-      </w:r>
-      <w:proofErr w:type="gramEnd"/>
-    </w:p>
-    <w:p>
-      <w:pPr>
-        <w:spacing w:after="0"/>
-        <w:rPr>
-          <w:rFonts w:ascii="Courier New" w:hAnsi="Courier New" w:cs="Courier New"/>
-        </w:rPr>
-      </w:pPr>
-      <w:r>
-        <w:rPr>
-          <w:rFonts w:ascii="Courier New" w:hAnsi="Courier New" w:cs="Courier New"/>
-        </w:rPr>
-        <w:t>13:         {</w:t>
-      </w:r>
-    </w:p>
-    <w:p>
-      <w:pPr>
-        <w:spacing w:after="0"/>
-        <w:rPr>
-          <w:rFonts w:ascii="Courier New" w:hAnsi="Courier New" w:cs="Courier New"/>
-        </w:rPr>
-      </w:pPr>
-      <w:r>
-        <w:rPr>
-          <w:rFonts w:ascii="Courier New" w:hAnsi="Courier New" w:cs="Courier New"/>
-        </w:rPr>
-        <w:t xml:space="preserve">14:             </w:t>
-      </w:r>
-      <w:proofErr w:type="spellStart"/>
-      <w:r>
-        <w:rPr>
-          <w:rFonts w:ascii="Courier New" w:hAnsi="Courier New" w:cs="Courier New"/>
-        </w:rPr>
         <w:t>txt_foldername.Text</w:t>
       </w:r>
       <w:proofErr w:type="spellEnd"/>
@@ -5229,39 +5441,12 @@
         <w:rPr>
           <w:rFonts w:ascii="Courier New" w:hAnsi="Courier New" w:cs="Courier New"/>
         </w:rPr>
-        <w:t xml:space="preserve"> = fileListBox1.Path;</w:t>
-      </w:r>
-    </w:p>
-    <w:p>
-      <w:pPr>
-        <w:spacing w:after="0"/>
-        <w:rPr>
-          <w:rFonts w:ascii="Courier New" w:hAnsi="Courier New" w:cs="Courier New"/>
-        </w:rPr>
-      </w:pPr>
-      <w:r>
-        <w:rPr>
-          <w:rFonts w:ascii="Courier New" w:hAnsi="Courier New" w:cs="Courier New"/>
-        </w:rPr>
-        <w:t xml:space="preserve">15:             </w:t>
-      </w:r>
-      <w:proofErr w:type="spellStart"/>
-      <w:r>
-        <w:rPr>
-          <w:rFonts w:ascii="Courier New" w:hAnsi="Courier New" w:cs="Courier New"/>
-        </w:rPr>
-        <w:t>txt_foldername.Text</w:t>
-      </w:r>
-      <w:proofErr w:type="spellEnd"/>
-      <w:r>
-        <w:rPr>
-          <w:rFonts w:ascii="Courier New" w:hAnsi="Courier New" w:cs="Courier New"/>
-        </w:rPr>
         <w:t xml:space="preserve"> = dirListBox1.Path;</w:t>
       </w:r>
     </w:p>
     <w:p>
       <w:pPr>
+        <w:shd w:val="clear" w:color="auto" w:fill="DEEAF6" w:themeFill="accent1" w:themeFillTint="33"/>
         <w:spacing w:after="0"/>
         <w:rPr>
           <w:rFonts w:ascii="Courier New" w:hAnsi="Courier New" w:cs="Courier New"/>
@@ -5290,6 +5475,7 @@
     </w:p>
     <w:p>
       <w:pPr>
+        <w:shd w:val="clear" w:color="auto" w:fill="DEEAF6" w:themeFill="accent1" w:themeFillTint="33"/>
         <w:spacing w:after="0"/>
         <w:rPr>
           <w:rFonts w:ascii="Courier New" w:hAnsi="Courier New" w:cs="Courier New"/>
@@ -5304,6 +5490,7 @@
     </w:p>
     <w:p>
       <w:pPr>
+        <w:shd w:val="clear" w:color="auto" w:fill="DEEAF6" w:themeFill="accent1" w:themeFillTint="33"/>
         <w:spacing w:after="0"/>
         <w:rPr>
           <w:rFonts w:ascii="Courier New" w:hAnsi="Courier New" w:cs="Courier New"/>
@@ -5318,6 +5505,7 @@
     </w:p>
     <w:p>
       <w:pPr>
+        <w:shd w:val="clear" w:color="auto" w:fill="DEEAF6" w:themeFill="accent1" w:themeFillTint="33"/>
         <w:spacing w:after="0"/>
         <w:ind w:left="2160" w:firstLine="720"/>
         <w:rPr>
@@ -5333,6 +5521,7 @@
     </w:p>
     <w:p>
       <w:pPr>
+        <w:shd w:val="clear" w:color="auto" w:fill="DEEAF6" w:themeFill="accent1" w:themeFillTint="33"/>
         <w:spacing w:after="0"/>
         <w:rPr>
           <w:rFonts w:ascii="Courier New" w:hAnsi="Courier New" w:cs="Courier New"/>
@@ -5347,22 +5536,25 @@
     </w:p>
     <w:p>
       <w:pPr>
-        <w:spacing w:after="0"/>
-        <w:rPr>
-          <w:rFonts w:ascii="Courier New" w:hAnsi="Courier New" w:cs="Courier New"/>
-        </w:rPr>
-      </w:pPr>
-    </w:p>
-    <w:p>
-      <w:pPr>
-        <w:spacing w:after="0"/>
-        <w:rPr>
-          <w:rFonts w:ascii="Courier New" w:hAnsi="Courier New" w:cs="Courier New"/>
-        </w:rPr>
-      </w:pPr>
-    </w:p>
-    <w:p>
-      <w:pPr>
+        <w:shd w:val="clear" w:color="auto" w:fill="DEEAF6" w:themeFill="accent1" w:themeFillTint="33"/>
+        <w:spacing w:after="0"/>
+        <w:rPr>
+          <w:rFonts w:ascii="Courier New" w:hAnsi="Courier New" w:cs="Courier New"/>
+        </w:rPr>
+      </w:pPr>
+    </w:p>
+    <w:p>
+      <w:pPr>
+        <w:shd w:val="clear" w:color="auto" w:fill="DEEAF6" w:themeFill="accent1" w:themeFillTint="33"/>
+        <w:spacing w:after="0"/>
+        <w:rPr>
+          <w:rFonts w:ascii="Courier New" w:hAnsi="Courier New" w:cs="Courier New"/>
+        </w:rPr>
+      </w:pPr>
+    </w:p>
+    <w:p>
+      <w:pPr>
+        <w:shd w:val="clear" w:color="auto" w:fill="DEEAF6" w:themeFill="accent1" w:themeFillTint="33"/>
         <w:spacing w:after="0"/>
         <w:rPr>
           <w:rFonts w:ascii="Courier New" w:hAnsi="Courier New" w:cs="Courier New"/>
@@ -5386,6 +5578,7 @@
     </w:p>
     <w:p>
       <w:pPr>
+        <w:shd w:val="clear" w:color="auto" w:fill="DEEAF6" w:themeFill="accent1" w:themeFillTint="33"/>
         <w:spacing w:after="0"/>
         <w:rPr>
           <w:rFonts w:ascii="Courier New" w:hAnsi="Courier New" w:cs="Courier New"/>
@@ -5400,6 +5593,7 @@
     </w:p>
     <w:p>
       <w:pPr>
+        <w:shd w:val="clear" w:color="auto" w:fill="DEEAF6" w:themeFill="accent1" w:themeFillTint="33"/>
         <w:spacing w:after="0"/>
         <w:rPr>
           <w:rFonts w:ascii="Courier New" w:hAnsi="Courier New" w:cs="Courier New"/>
@@ -5414,6 +5608,7 @@
     </w:p>
     <w:p>
       <w:pPr>
+        <w:shd w:val="clear" w:color="auto" w:fill="DEEAF6" w:themeFill="accent1" w:themeFillTint="33"/>
         <w:spacing w:after="0"/>
         <w:rPr>
           <w:rFonts w:ascii="Courier New" w:hAnsi="Courier New" w:cs="Courier New"/>
@@ -5428,6 +5623,7 @@
     </w:p>
     <w:p>
       <w:pPr>
+        <w:shd w:val="clear" w:color="auto" w:fill="DEEAF6" w:themeFill="accent1" w:themeFillTint="33"/>
         <w:spacing w:after="0"/>
         <w:rPr>
           <w:rFonts w:ascii="Courier New" w:hAnsi="Courier New" w:cs="Courier New"/>
@@ -5450,6 +5646,7 @@
     </w:p>
     <w:p>
       <w:pPr>
+        <w:shd w:val="clear" w:color="auto" w:fill="DEEAF6" w:themeFill="accent1" w:themeFillTint="33"/>
         <w:spacing w:after="0"/>
         <w:rPr>
           <w:rFonts w:ascii="Courier New" w:hAnsi="Courier New" w:cs="Courier New"/>
@@ -5464,6 +5661,7 @@
     </w:p>
     <w:p>
       <w:pPr>
+        <w:shd w:val="clear" w:color="auto" w:fill="DEEAF6" w:themeFill="accent1" w:themeFillTint="33"/>
         <w:spacing w:after="0"/>
         <w:rPr>
           <w:rFonts w:ascii="Courier New" w:hAnsi="Courier New" w:cs="Courier New"/>
@@ -5478,6 +5676,7 @@
     </w:p>
     <w:p>
       <w:pPr>
+        <w:shd w:val="clear" w:color="auto" w:fill="DEEAF6" w:themeFill="accent1" w:themeFillTint="33"/>
         <w:spacing w:after="0"/>
         <w:rPr>
           <w:rFonts w:ascii="Courier New" w:hAnsi="Courier New" w:cs="Courier New"/>
@@ -5492,6 +5691,7 @@
     </w:p>
     <w:p>
       <w:pPr>
+        <w:shd w:val="clear" w:color="auto" w:fill="DEEAF6" w:themeFill="accent1" w:themeFillTint="33"/>
         <w:spacing w:after="0"/>
         <w:rPr>
           <w:rFonts w:ascii="Courier New" w:hAnsi="Courier New" w:cs="Courier New"/>
@@ -5528,6 +5728,7 @@
     </w:p>
     <w:p>
       <w:pPr>
+        <w:shd w:val="clear" w:color="auto" w:fill="DEEAF6" w:themeFill="accent1" w:themeFillTint="33"/>
         <w:spacing w:after="0"/>
         <w:rPr>
           <w:rFonts w:ascii="Courier New" w:hAnsi="Courier New" w:cs="Courier New"/>
@@ -5542,6 +5743,7 @@
     </w:p>
     <w:p>
       <w:pPr>
+        <w:shd w:val="clear" w:color="auto" w:fill="DEEAF6" w:themeFill="accent1" w:themeFillTint="33"/>
         <w:spacing w:after="0"/>
         <w:rPr>
           <w:rFonts w:ascii="Courier New" w:hAnsi="Courier New" w:cs="Courier New"/>
@@ -5570,6 +5772,7 @@
     </w:p>
     <w:p>
       <w:pPr>
+        <w:shd w:val="clear" w:color="auto" w:fill="DEEAF6" w:themeFill="accent1" w:themeFillTint="33"/>
         <w:spacing w:after="0"/>
         <w:rPr>
           <w:rFonts w:ascii="Courier New" w:hAnsi="Courier New" w:cs="Courier New"/>
@@ -5598,6 +5801,7 @@
     </w:p>
     <w:p>
       <w:pPr>
+        <w:shd w:val="clear" w:color="auto" w:fill="DEEAF6" w:themeFill="accent1" w:themeFillTint="33"/>
         <w:spacing w:after="0"/>
         <w:ind w:left="2160" w:firstLine="720"/>
         <w:rPr>
@@ -5613,6 +5817,7 @@
     </w:p>
     <w:p>
       <w:pPr>
+        <w:shd w:val="clear" w:color="auto" w:fill="DEEAF6" w:themeFill="accent1" w:themeFillTint="33"/>
         <w:spacing w:after="0"/>
         <w:rPr>
           <w:rFonts w:ascii="Courier New" w:hAnsi="Courier New" w:cs="Courier New"/>
@@ -5627,6 +5832,7 @@
     </w:p>
     <w:p>
       <w:pPr>
+        <w:shd w:val="clear" w:color="auto" w:fill="DEEAF6" w:themeFill="accent1" w:themeFillTint="33"/>
         <w:spacing w:after="0"/>
         <w:rPr>
           <w:rFonts w:ascii="Courier New" w:hAnsi="Courier New" w:cs="Courier New"/>
@@ -5663,6 +5869,7 @@
     </w:p>
     <w:p>
       <w:pPr>
+        <w:shd w:val="clear" w:color="auto" w:fill="DEEAF6" w:themeFill="accent1" w:themeFillTint="33"/>
         <w:spacing w:after="0"/>
         <w:rPr>
           <w:rFonts w:ascii="Courier New" w:hAnsi="Courier New" w:cs="Courier New"/>
@@ -5677,6 +5884,7 @@
     </w:p>
     <w:p>
       <w:pPr>
+        <w:shd w:val="clear" w:color="auto" w:fill="DEEAF6" w:themeFill="accent1" w:themeFillTint="33"/>
         <w:spacing w:after="0"/>
         <w:rPr>
           <w:rFonts w:ascii="Courier New" w:hAnsi="Courier New" w:cs="Courier New"/>
@@ -5705,6 +5913,7 @@
     </w:p>
     <w:p>
       <w:pPr>
+        <w:shd w:val="clear" w:color="auto" w:fill="DEEAF6" w:themeFill="accent1" w:themeFillTint="33"/>
         <w:spacing w:after="0"/>
         <w:rPr>
           <w:rFonts w:ascii="Courier New" w:hAnsi="Courier New" w:cs="Courier New"/>
@@ -5733,6 +5942,7 @@
     </w:p>
     <w:p>
       <w:pPr>
+        <w:shd w:val="clear" w:color="auto" w:fill="DEEAF6" w:themeFill="accent1" w:themeFillTint="33"/>
         <w:spacing w:after="0"/>
         <w:rPr>
           <w:rFonts w:ascii="Courier New" w:hAnsi="Courier New" w:cs="Courier New"/>
@@ -5747,6 +5957,7 @@
     </w:p>
     <w:p>
       <w:pPr>
+        <w:shd w:val="clear" w:color="auto" w:fill="DEEAF6" w:themeFill="accent1" w:themeFillTint="33"/>
         <w:spacing w:after="0"/>
         <w:rPr>
           <w:rFonts w:ascii="Courier New" w:hAnsi="Courier New" w:cs="Courier New"/>
@@ -5761,6 +5972,7 @@
     </w:p>
     <w:p>
       <w:pPr>
+        <w:shd w:val="clear" w:color="auto" w:fill="DEEAF6" w:themeFill="accent1" w:themeFillTint="33"/>
         <w:spacing w:after="0"/>
         <w:rPr>
           <w:rFonts w:ascii="Courier New" w:hAnsi="Courier New" w:cs="Courier New"/>
@@ -5783,6 +5995,7 @@
     </w:p>
     <w:p>
       <w:pPr>
+        <w:shd w:val="clear" w:color="auto" w:fill="DEEAF6" w:themeFill="accent1" w:themeFillTint="33"/>
         <w:spacing w:after="0"/>
         <w:rPr>
           <w:rFonts w:ascii="Courier New" w:hAnsi="Courier New" w:cs="Courier New"/>
@@ -5819,6 +6032,7 @@
     </w:p>
     <w:p>
       <w:pPr>
+        <w:shd w:val="clear" w:color="auto" w:fill="DEEAF6" w:themeFill="accent1" w:themeFillTint="33"/>
         <w:spacing w:after="0"/>
         <w:rPr>
           <w:rFonts w:ascii="Courier New" w:hAnsi="Courier New" w:cs="Courier New"/>
@@ -5833,6 +6047,7 @@
     </w:p>
     <w:p>
       <w:pPr>
+        <w:shd w:val="clear" w:color="auto" w:fill="DEEAF6" w:themeFill="accent1" w:themeFillTint="33"/>
         <w:spacing w:after="0"/>
         <w:rPr>
           <w:rFonts w:ascii="Courier New" w:hAnsi="Courier New" w:cs="Courier New"/>
@@ -5861,6 +6076,7 @@
     </w:p>
     <w:p>
       <w:pPr>
+        <w:shd w:val="clear" w:color="auto" w:fill="DEEAF6" w:themeFill="accent1" w:themeFillTint="33"/>
         <w:spacing w:after="0"/>
         <w:rPr>
           <w:rFonts w:ascii="Courier New" w:hAnsi="Courier New" w:cs="Courier New"/>
@@ -5889,6 +6105,7 @@
     </w:p>
     <w:p>
       <w:pPr>
+        <w:shd w:val="clear" w:color="auto" w:fill="DEEAF6" w:themeFill="accent1" w:themeFillTint="33"/>
         <w:spacing w:after="0"/>
         <w:rPr>
           <w:rFonts w:ascii="Courier New" w:hAnsi="Courier New" w:cs="Courier New"/>
@@ -5917,6 +6134,7 @@
     </w:p>
     <w:p>
       <w:pPr>
+        <w:shd w:val="clear" w:color="auto" w:fill="DEEAF6" w:themeFill="accent1" w:themeFillTint="33"/>
         <w:spacing w:after="0"/>
         <w:rPr>
           <w:rFonts w:ascii="Courier New" w:hAnsi="Courier New" w:cs="Courier New"/>
@@ -5931,6 +6149,7 @@
     </w:p>
     <w:p>
       <w:pPr>
+        <w:shd w:val="clear" w:color="auto" w:fill="DEEAF6" w:themeFill="accent1" w:themeFillTint="33"/>
         <w:spacing w:after="0"/>
         <w:rPr>
           <w:rFonts w:ascii="Courier New" w:hAnsi="Courier New" w:cs="Courier New"/>
@@ -5945,6 +6164,7 @@
     </w:p>
     <w:p>
       <w:pPr>
+        <w:shd w:val="clear" w:color="auto" w:fill="DEEAF6" w:themeFill="accent1" w:themeFillTint="33"/>
         <w:spacing w:after="0"/>
         <w:rPr>
           <w:rFonts w:ascii="Courier New" w:hAnsi="Courier New" w:cs="Courier New"/>
@@ -5959,6 +6179,7 @@
     </w:p>
     <w:p>
       <w:pPr>
+        <w:shd w:val="clear" w:color="auto" w:fill="DEEAF6" w:themeFill="accent1" w:themeFillTint="33"/>
         <w:spacing w:after="0"/>
         <w:rPr>
           <w:rFonts w:ascii="Courier New" w:hAnsi="Courier New" w:cs="Courier New"/>
@@ -5987,6 +6208,7 @@
     </w:p>
     <w:p>
       <w:pPr>
+        <w:shd w:val="clear" w:color="auto" w:fill="DEEAF6" w:themeFill="accent1" w:themeFillTint="33"/>
         <w:spacing w:after="0"/>
         <w:rPr>
           <w:rFonts w:ascii="Courier New" w:hAnsi="Courier New" w:cs="Courier New"/>
@@ -6001,6 +6223,7 @@
     </w:p>
     <w:p>
       <w:pPr>
+        <w:shd w:val="clear" w:color="auto" w:fill="DEEAF6" w:themeFill="accent1" w:themeFillTint="33"/>
         <w:spacing w:after="0"/>
         <w:rPr>
           <w:rFonts w:ascii="Courier New" w:hAnsi="Courier New" w:cs="Courier New"/>
@@ -6023,6 +6246,7 @@
     </w:p>
     <w:p>
       <w:pPr>
+        <w:shd w:val="clear" w:color="auto" w:fill="DEEAF6" w:themeFill="accent1" w:themeFillTint="33"/>
         <w:spacing w:after="0"/>
         <w:rPr>
           <w:rFonts w:ascii="Courier New" w:hAnsi="Courier New" w:cs="Courier New"/>
@@ -6037,6 +6261,7 @@
     </w:p>
     <w:p>
       <w:pPr>
+        <w:shd w:val="clear" w:color="auto" w:fill="DEEAF6" w:themeFill="accent1" w:themeFillTint="33"/>
         <w:spacing w:after="0"/>
         <w:rPr>
           <w:rFonts w:ascii="Courier New" w:hAnsi="Courier New" w:cs="Courier New"/>
@@ -6073,6 +6298,7 @@
     </w:p>
     <w:p>
       <w:pPr>
+        <w:shd w:val="clear" w:color="auto" w:fill="DEEAF6" w:themeFill="accent1" w:themeFillTint="33"/>
         <w:spacing w:after="0"/>
         <w:rPr>
           <w:rFonts w:ascii="Courier New" w:hAnsi="Courier New" w:cs="Courier New"/>
@@ -6087,6 +6313,7 @@
     </w:p>
     <w:p>
       <w:pPr>
+        <w:shd w:val="clear" w:color="auto" w:fill="DEEAF6" w:themeFill="accent1" w:themeFillTint="33"/>
         <w:spacing w:after="0"/>
         <w:rPr>
           <w:rFonts w:ascii="Courier New" w:hAnsi="Courier New" w:cs="Courier New"/>
@@ -6101,6 +6328,7 @@
     </w:p>
     <w:p>
       <w:pPr>
+        <w:shd w:val="clear" w:color="auto" w:fill="DEEAF6" w:themeFill="accent1" w:themeFillTint="33"/>
         <w:spacing w:after="0"/>
         <w:rPr>
           <w:rFonts w:ascii="Courier New" w:hAnsi="Courier New" w:cs="Courier New"/>
@@ -6151,6 +6379,7 @@
     </w:p>
     <w:p>
       <w:pPr>
+        <w:shd w:val="clear" w:color="auto" w:fill="DEEAF6" w:themeFill="accent1" w:themeFillTint="33"/>
         <w:spacing w:after="0"/>
         <w:rPr>
           <w:rFonts w:ascii="Courier New" w:hAnsi="Courier New" w:cs="Courier New"/>
@@ -6215,6 +6444,7 @@
     </w:p>
     <w:p>
       <w:pPr>
+        <w:shd w:val="clear" w:color="auto" w:fill="DEEAF6" w:themeFill="accent1" w:themeFillTint="33"/>
         <w:spacing w:after="0"/>
         <w:rPr>
           <w:rFonts w:ascii="Courier New" w:hAnsi="Courier New" w:cs="Courier New"/>
@@ -6243,6 +6473,7 @@
     </w:p>
     <w:p>
       <w:pPr>
+        <w:shd w:val="clear" w:color="auto" w:fill="DEEAF6" w:themeFill="accent1" w:themeFillTint="33"/>
         <w:spacing w:after="0"/>
         <w:rPr>
           <w:rFonts w:ascii="Courier New" w:hAnsi="Courier New" w:cs="Courier New"/>
@@ -6257,6 +6488,7 @@
     </w:p>
     <w:p>
       <w:pPr>
+        <w:shd w:val="clear" w:color="auto" w:fill="DEEAF6" w:themeFill="accent1" w:themeFillTint="33"/>
         <w:spacing w:after="0"/>
         <w:rPr>
           <w:rFonts w:ascii="Courier New" w:hAnsi="Courier New" w:cs="Courier New"/>
@@ -6313,6 +6545,7 @@
     </w:p>
     <w:p>
       <w:pPr>
+        <w:shd w:val="clear" w:color="auto" w:fill="DEEAF6" w:themeFill="accent1" w:themeFillTint="33"/>
         <w:spacing w:after="0"/>
         <w:rPr>
           <w:rFonts w:ascii="Courier New" w:hAnsi="Courier New" w:cs="Courier New"/>
@@ -6327,6 +6560,7 @@
     </w:p>
     <w:p>
       <w:pPr>
+        <w:shd w:val="clear" w:color="auto" w:fill="DEEAF6" w:themeFill="accent1" w:themeFillTint="33"/>
         <w:spacing w:after="0"/>
         <w:rPr>
           <w:rFonts w:ascii="Courier New" w:hAnsi="Courier New" w:cs="Courier New"/>
@@ -6393,6 +6627,7 @@
     </w:p>
     <w:p>
       <w:pPr>
+        <w:shd w:val="clear" w:color="auto" w:fill="DEEAF6" w:themeFill="accent1" w:themeFillTint="33"/>
         <w:spacing w:after="0"/>
         <w:ind w:left="1440" w:firstLine="720"/>
         <w:rPr>
@@ -6448,6 +6683,7 @@
     </w:p>
     <w:p>
       <w:pPr>
+        <w:shd w:val="clear" w:color="auto" w:fill="DEEAF6" w:themeFill="accent1" w:themeFillTint="33"/>
         <w:spacing w:after="0"/>
         <w:ind w:left="2160"/>
         <w:rPr>
@@ -6485,6 +6721,7 @@
     </w:p>
     <w:p>
       <w:pPr>
+        <w:shd w:val="clear" w:color="auto" w:fill="DEEAF6" w:themeFill="accent1" w:themeFillTint="33"/>
         <w:spacing w:after="0"/>
         <w:rPr>
           <w:rFonts w:ascii="Courier New" w:hAnsi="Courier New" w:cs="Courier New"/>
@@ -6500,6 +6737,7 @@
     </w:p>
     <w:p>
       <w:pPr>
+        <w:shd w:val="clear" w:color="auto" w:fill="DEEAF6" w:themeFill="accent1" w:themeFillTint="33"/>
         <w:spacing w:after="0"/>
         <w:ind w:left="1440"/>
         <w:rPr>
@@ -6539,6 +6777,7 @@
     </w:p>
     <w:p>
       <w:pPr>
+        <w:shd w:val="clear" w:color="auto" w:fill="DEEAF6" w:themeFill="accent1" w:themeFillTint="33"/>
         <w:spacing w:after="0"/>
         <w:rPr>
           <w:rFonts w:ascii="Courier New" w:hAnsi="Courier New" w:cs="Courier New"/>
@@ -6575,6 +6814,7 @@
     </w:p>
     <w:p>
       <w:pPr>
+        <w:shd w:val="clear" w:color="auto" w:fill="DEEAF6" w:themeFill="accent1" w:themeFillTint="33"/>
         <w:spacing w:after="0"/>
         <w:rPr>
           <w:rFonts w:ascii="Courier New" w:hAnsi="Courier New" w:cs="Courier New"/>
@@ -6603,6 +6843,7 @@
     </w:p>
     <w:p>
       <w:pPr>
+        <w:shd w:val="clear" w:color="auto" w:fill="DEEAF6" w:themeFill="accent1" w:themeFillTint="33"/>
         <w:spacing w:after="0"/>
         <w:ind w:left="1440"/>
         <w:rPr>
@@ -6618,6 +6859,7 @@
     </w:p>
     <w:p>
       <w:pPr>
+        <w:shd w:val="clear" w:color="auto" w:fill="DEEAF6" w:themeFill="accent1" w:themeFillTint="33"/>
         <w:spacing w:after="0"/>
         <w:rPr>
           <w:rFonts w:ascii="Courier New" w:hAnsi="Courier New" w:cs="Courier New"/>
@@ -6676,6 +6918,7 @@
     </w:p>
     <w:p>
       <w:pPr>
+        <w:shd w:val="clear" w:color="auto" w:fill="DEEAF6" w:themeFill="accent1" w:themeFillTint="33"/>
         <w:spacing w:after="0"/>
         <w:rPr>
           <w:rFonts w:ascii="Courier New" w:hAnsi="Courier New" w:cs="Courier New"/>
@@ -6740,6 +6983,7 @@
     </w:p>
     <w:p>
       <w:pPr>
+        <w:shd w:val="clear" w:color="auto" w:fill="DEEAF6" w:themeFill="accent1" w:themeFillTint="33"/>
         <w:spacing w:after="0"/>
         <w:ind w:left="1440" w:firstLine="720"/>
         <w:rPr>
@@ -6763,6 +7007,7 @@
     </w:p>
     <w:p>
       <w:pPr>
+        <w:shd w:val="clear" w:color="auto" w:fill="DEEAF6" w:themeFill="accent1" w:themeFillTint="33"/>
         <w:spacing w:after="0"/>
         <w:rPr>
           <w:rFonts w:ascii="Courier New" w:hAnsi="Courier New" w:cs="Courier New"/>
@@ -6813,6 +7058,7 @@
     </w:p>
     <w:p>
       <w:pPr>
+        <w:shd w:val="clear" w:color="auto" w:fill="DEEAF6" w:themeFill="accent1" w:themeFillTint="33"/>
         <w:spacing w:after="0"/>
         <w:ind w:left="1440" w:firstLine="720"/>
         <w:rPr>
@@ -6850,6 +7096,7 @@
     </w:p>
     <w:p>
       <w:pPr>
+        <w:shd w:val="clear" w:color="auto" w:fill="DEEAF6" w:themeFill="accent1" w:themeFillTint="33"/>
         <w:spacing w:after="0"/>
         <w:rPr>
           <w:rFonts w:ascii="Courier New" w:hAnsi="Courier New" w:cs="Courier New"/>
@@ -6914,6 +7161,7 @@
     </w:p>
     <w:p>
       <w:pPr>
+        <w:shd w:val="clear" w:color="auto" w:fill="DEEAF6" w:themeFill="accent1" w:themeFillTint="33"/>
         <w:spacing w:after="0"/>
         <w:ind w:left="1440" w:firstLine="720"/>
         <w:rPr>
@@ -6951,6 +7199,7 @@
     </w:p>
     <w:p>
       <w:pPr>
+        <w:shd w:val="clear" w:color="auto" w:fill="DEEAF6" w:themeFill="accent1" w:themeFillTint="33"/>
         <w:spacing w:after="0"/>
         <w:rPr>
           <w:rFonts w:ascii="Courier New" w:hAnsi="Courier New" w:cs="Courier New"/>
@@ -6987,6 +7236,7 @@
     </w:p>
     <w:p>
       <w:pPr>
+        <w:shd w:val="clear" w:color="auto" w:fill="DEEAF6" w:themeFill="accent1" w:themeFillTint="33"/>
         <w:spacing w:after="0"/>
         <w:ind w:left="2160" w:firstLine="720"/>
         <w:rPr>
@@ -7024,6 +7274,7 @@
     </w:p>
     <w:p>
       <w:pPr>
+        <w:shd w:val="clear" w:color="auto" w:fill="DEEAF6" w:themeFill="accent1" w:themeFillTint="33"/>
         <w:spacing w:after="0"/>
         <w:rPr>
           <w:rFonts w:ascii="Courier New" w:hAnsi="Courier New" w:cs="Courier New"/>
@@ -7074,6 +7325,7 @@
     </w:p>
     <w:p>
       <w:pPr>
+        <w:shd w:val="clear" w:color="auto" w:fill="DEEAF6" w:themeFill="accent1" w:themeFillTint="33"/>
         <w:spacing w:after="0"/>
         <w:ind w:left="2160" w:firstLine="720"/>
         <w:rPr>
@@ -7111,6 +7363,7 @@
     </w:p>
     <w:p>
       <w:pPr>
+        <w:shd w:val="clear" w:color="auto" w:fill="DEEAF6" w:themeFill="accent1" w:themeFillTint="33"/>
         <w:spacing w:after="0"/>
         <w:rPr>
           <w:rFonts w:ascii="Courier New" w:hAnsi="Courier New" w:cs="Courier New"/>
@@ -7125,6 +7378,7 @@
     </w:p>
     <w:p>
       <w:pPr>
+        <w:shd w:val="clear" w:color="auto" w:fill="DEEAF6" w:themeFill="accent1" w:themeFillTint="33"/>
         <w:spacing w:after="0"/>
         <w:rPr>
           <w:rFonts w:ascii="Courier New" w:hAnsi="Courier New" w:cs="Courier New"/>
@@ -7175,6 +7429,7 @@
     </w:p>
     <w:p>
       <w:pPr>
+        <w:shd w:val="clear" w:color="auto" w:fill="DEEAF6" w:themeFill="accent1" w:themeFillTint="33"/>
         <w:spacing w:after="0"/>
         <w:rPr>
           <w:rFonts w:ascii="Courier New" w:hAnsi="Courier New" w:cs="Courier New"/>
@@ -7189,6 +7444,7 @@
     </w:p>
     <w:p>
       <w:pPr>
+        <w:shd w:val="clear" w:color="auto" w:fill="DEEAF6" w:themeFill="accent1" w:themeFillTint="33"/>
         <w:spacing w:after="0"/>
         <w:rPr>
           <w:rFonts w:ascii="Courier New" w:hAnsi="Courier New" w:cs="Courier New"/>
@@ -7203,6 +7459,7 @@
     </w:p>
     <w:p>
       <w:pPr>
+        <w:shd w:val="clear" w:color="auto" w:fill="DEEAF6" w:themeFill="accent1" w:themeFillTint="33"/>
         <w:spacing w:after="0"/>
         <w:rPr>
           <w:rFonts w:ascii="Courier New" w:hAnsi="Courier New" w:cs="Courier New"/>
@@ -7239,6 +7496,7 @@
     </w:p>
     <w:p>
       <w:pPr>
+        <w:shd w:val="clear" w:color="auto" w:fill="DEEAF6" w:themeFill="accent1" w:themeFillTint="33"/>
         <w:spacing w:after="0"/>
         <w:rPr>
           <w:rFonts w:ascii="Courier New" w:hAnsi="Courier New" w:cs="Courier New"/>
@@ -7253,6 +7511,7 @@
     </w:p>
     <w:p>
       <w:pPr>
+        <w:shd w:val="clear" w:color="auto" w:fill="DEEAF6" w:themeFill="accent1" w:themeFillTint="33"/>
         <w:spacing w:after="0"/>
         <w:rPr>
           <w:rFonts w:ascii="Courier New" w:hAnsi="Courier New" w:cs="Courier New"/>
@@ -7289,6 +7548,7 @@
     </w:p>
     <w:p>
       <w:pPr>
+        <w:shd w:val="clear" w:color="auto" w:fill="DEEAF6" w:themeFill="accent1" w:themeFillTint="33"/>
         <w:spacing w:after="0"/>
         <w:rPr>
           <w:rFonts w:ascii="Courier New" w:hAnsi="Courier New" w:cs="Courier New"/>
@@ -7303,6 +7563,7 @@
     </w:p>
     <w:p>
       <w:pPr>
+        <w:shd w:val="clear" w:color="auto" w:fill="DEEAF6" w:themeFill="accent1" w:themeFillTint="33"/>
         <w:spacing w:after="0"/>
         <w:rPr>
           <w:rFonts w:ascii="Courier New" w:hAnsi="Courier New" w:cs="Courier New"/>
@@ -7339,6 +7600,7 @@
     </w:p>
     <w:p>
       <w:pPr>
+        <w:shd w:val="clear" w:color="auto" w:fill="DEEAF6" w:themeFill="accent1" w:themeFillTint="33"/>
         <w:spacing w:after="0"/>
         <w:rPr>
           <w:rFonts w:ascii="Courier New" w:hAnsi="Courier New" w:cs="Courier New"/>
@@ -7353,6 +7615,7 @@
     </w:p>
     <w:p>
       <w:pPr>
+        <w:shd w:val="clear" w:color="auto" w:fill="DEEAF6" w:themeFill="accent1" w:themeFillTint="33"/>
         <w:spacing w:after="0"/>
         <w:rPr>
           <w:rFonts w:ascii="Courier New" w:hAnsi="Courier New" w:cs="Courier New"/>
@@ -7367,6 +7630,7 @@
     </w:p>
     <w:p>
       <w:pPr>
+        <w:shd w:val="clear" w:color="auto" w:fill="DEEAF6" w:themeFill="accent1" w:themeFillTint="33"/>
         <w:spacing w:after="0"/>
         <w:rPr>
           <w:rFonts w:ascii="Courier New" w:hAnsi="Courier New" w:cs="Courier New"/>
@@ -7389,6 +7653,7 @@
     </w:p>
     <w:p>
       <w:pPr>
+        <w:shd w:val="clear" w:color="auto" w:fill="DEEAF6" w:themeFill="accent1" w:themeFillTint="33"/>
         <w:spacing w:after="0"/>
         <w:rPr>
           <w:rFonts w:ascii="Courier New" w:hAnsi="Courier New" w:cs="Courier New"/>
@@ -7433,11 +7698,13 @@
     </w:p>
     <w:p>
       <w:pPr>
-        <w:spacing w:after="0"/>
-        <w:rPr>
-          <w:rFonts w:ascii="Courier New" w:hAnsi="Courier New" w:cs="Courier New"/>
-        </w:rPr>
-      </w:pPr>
+        <w:shd w:val="clear" w:color="auto" w:fill="DEEAF6" w:themeFill="accent1" w:themeFillTint="33"/>
+        <w:spacing w:after="0"/>
+        <w:rPr>
+          <w:rFonts w:ascii="Courier New" w:hAnsi="Courier New" w:cs="Courier New"/>
+        </w:rPr>
+      </w:pPr>
+      <w:bookmarkStart w:id="0" w:name="_GoBack"/>
       <w:r>
         <w:rPr>
           <w:rFonts w:ascii="Courier New" w:hAnsi="Courier New" w:cs="Courier New"/>
@@ -7447,6 +7714,7 @@
     </w:p>
     <w:p>
       <w:pPr>
+        <w:shd w:val="clear" w:color="auto" w:fill="DEEAF6" w:themeFill="accent1" w:themeFillTint="33"/>
         <w:spacing w:after="0"/>
         <w:rPr>
           <w:rFonts w:ascii="Courier New" w:hAnsi="Courier New" w:cs="Courier New"/>
@@ -7475,6 +7743,7 @@
     </w:p>
     <w:p>
       <w:pPr>
+        <w:shd w:val="clear" w:color="auto" w:fill="DEEAF6" w:themeFill="accent1" w:themeFillTint="33"/>
         <w:spacing w:after="0"/>
         <w:rPr>
           <w:rFonts w:ascii="Courier New" w:hAnsi="Courier New" w:cs="Courier New"/>
@@ -7503,6 +7772,7 @@
     </w:p>
     <w:p>
       <w:pPr>
+        <w:shd w:val="clear" w:color="auto" w:fill="DEEAF6" w:themeFill="accent1" w:themeFillTint="33"/>
         <w:spacing w:after="0"/>
         <w:rPr>
           <w:rFonts w:ascii="Courier New" w:hAnsi="Courier New" w:cs="Courier New"/>
@@ -7531,6 +7801,7 @@
     </w:p>
     <w:p>
       <w:pPr>
+        <w:shd w:val="clear" w:color="auto" w:fill="DEEAF6" w:themeFill="accent1" w:themeFillTint="33"/>
         <w:spacing w:after="0"/>
         <w:rPr>
           <w:rFonts w:ascii="Courier New" w:hAnsi="Courier New" w:cs="Courier New"/>
@@ -7545,6 +7816,7 @@
     </w:p>
     <w:p>
       <w:pPr>
+        <w:shd w:val="clear" w:color="auto" w:fill="DEEAF6" w:themeFill="accent1" w:themeFillTint="33"/>
         <w:spacing w:after="0"/>
         <w:rPr>
           <w:rFonts w:ascii="Courier New" w:hAnsi="Courier New" w:cs="Courier New"/>
@@ -7559,6 +7831,7 @@
     </w:p>
     <w:p>
       <w:pPr>
+        <w:shd w:val="clear" w:color="auto" w:fill="DEEAF6" w:themeFill="accent1" w:themeFillTint="33"/>
         <w:spacing w:after="0"/>
         <w:rPr>
           <w:rFonts w:ascii="Courier New" w:hAnsi="Courier New" w:cs="Courier New"/>
@@ -7573,6 +7846,7 @@
     </w:p>
     <w:p>
       <w:pPr>
+        <w:shd w:val="clear" w:color="auto" w:fill="DEEAF6" w:themeFill="accent1" w:themeFillTint="33"/>
         <w:spacing w:after="0"/>
         <w:rPr>
           <w:rFonts w:ascii="Courier New" w:hAnsi="Courier New" w:cs="Courier New"/>
@@ -7609,6 +7883,7 @@
     </w:p>
     <w:p>
       <w:pPr>
+        <w:shd w:val="clear" w:color="auto" w:fill="DEEAF6" w:themeFill="accent1" w:themeFillTint="33"/>
         <w:spacing w:after="0"/>
         <w:rPr>
           <w:rFonts w:ascii="Courier New" w:hAnsi="Courier New" w:cs="Courier New"/>
@@ -7623,6 +7898,7 @@
     </w:p>
     <w:p>
       <w:pPr>
+        <w:shd w:val="clear" w:color="auto" w:fill="DEEAF6" w:themeFill="accent1" w:themeFillTint="33"/>
         <w:spacing w:after="0"/>
         <w:rPr>
           <w:rFonts w:ascii="Courier New" w:hAnsi="Courier New" w:cs="Courier New"/>
@@ -7679,6 +7955,7 @@
     </w:p>
     <w:p>
       <w:pPr>
+        <w:shd w:val="clear" w:color="auto" w:fill="DEEAF6" w:themeFill="accent1" w:themeFillTint="33"/>
         <w:spacing w:after="0"/>
         <w:rPr>
           <w:rFonts w:ascii="Courier New" w:hAnsi="Courier New" w:cs="Courier New"/>
@@ -7693,6 +7970,7 @@
     </w:p>
     <w:p>
       <w:pPr>
+        <w:shd w:val="clear" w:color="auto" w:fill="DEEAF6" w:themeFill="accent1" w:themeFillTint="33"/>
         <w:spacing w:after="0"/>
         <w:rPr>
           <w:rFonts w:ascii="Courier New" w:hAnsi="Courier New" w:cs="Courier New"/>
@@ -7721,6 +7999,7 @@
     </w:p>
     <w:p>
       <w:pPr>
+        <w:shd w:val="clear" w:color="auto" w:fill="DEEAF6" w:themeFill="accent1" w:themeFillTint="33"/>
         <w:spacing w:after="0"/>
         <w:rPr>
           <w:rFonts w:ascii="Courier New" w:hAnsi="Courier New" w:cs="Courier New"/>
@@ -7763,6 +8042,7 @@
     </w:p>
     <w:p>
       <w:pPr>
+        <w:shd w:val="clear" w:color="auto" w:fill="DEEAF6" w:themeFill="accent1" w:themeFillTint="33"/>
         <w:spacing w:after="0"/>
         <w:rPr>
           <w:rFonts w:ascii="Courier New" w:hAnsi="Courier New" w:cs="Courier New"/>
@@ -7791,6 +8071,7 @@
     </w:p>
     <w:p>
       <w:pPr>
+        <w:shd w:val="clear" w:color="auto" w:fill="DEEAF6" w:themeFill="accent1" w:themeFillTint="33"/>
         <w:spacing w:after="0"/>
         <w:rPr>
           <w:rFonts w:ascii="Courier New" w:hAnsi="Courier New" w:cs="Courier New"/>
@@ -7819,6 +8100,7 @@
     </w:p>
     <w:p>
       <w:pPr>
+        <w:shd w:val="clear" w:color="auto" w:fill="DEEAF6" w:themeFill="accent1" w:themeFillTint="33"/>
         <w:spacing w:after="0"/>
         <w:rPr>
           <w:rFonts w:ascii="Courier New" w:hAnsi="Courier New" w:cs="Courier New"/>
@@ -7834,6 +8116,7 @@
     </w:p>
     <w:p>
       <w:pPr>
+        <w:shd w:val="clear" w:color="auto" w:fill="DEEAF6" w:themeFill="accent1" w:themeFillTint="33"/>
         <w:spacing w:after="0"/>
         <w:rPr>
           <w:rFonts w:ascii="Courier New" w:hAnsi="Courier New" w:cs="Courier New"/>
@@ -7848,6 +8131,7 @@
     </w:p>
     <w:p>
       <w:pPr>
+        <w:shd w:val="clear" w:color="auto" w:fill="DEEAF6" w:themeFill="accent1" w:themeFillTint="33"/>
         <w:spacing w:after="0"/>
         <w:rPr>
           <w:rFonts w:ascii="Courier New" w:hAnsi="Courier New" w:cs="Courier New"/>
@@ -7862,6 +8146,7 @@
     </w:p>
     <w:p>
       <w:pPr>
+        <w:shd w:val="clear" w:color="auto" w:fill="DEEAF6" w:themeFill="accent1" w:themeFillTint="33"/>
         <w:spacing w:after="0"/>
         <w:ind w:left="2160"/>
         <w:rPr>
@@ -7917,6 +8202,7 @@
     </w:p>
     <w:p>
       <w:pPr>
+        <w:shd w:val="clear" w:color="auto" w:fill="DEEAF6" w:themeFill="accent1" w:themeFillTint="33"/>
         <w:spacing w:after="0"/>
         <w:rPr>
           <w:rFonts w:ascii="Courier New" w:hAnsi="Courier New" w:cs="Courier New"/>
@@ -7931,6 +8217,7 @@
     </w:p>
     <w:p>
       <w:pPr>
+        <w:shd w:val="clear" w:color="auto" w:fill="DEEAF6" w:themeFill="accent1" w:themeFillTint="33"/>
         <w:spacing w:after="0"/>
         <w:rPr>
           <w:rFonts w:ascii="Courier New" w:hAnsi="Courier New" w:cs="Courier New"/>
@@ -7959,6 +8246,7 @@
     </w:p>
     <w:p>
       <w:pPr>
+        <w:shd w:val="clear" w:color="auto" w:fill="DEEAF6" w:themeFill="accent1" w:themeFillTint="33"/>
         <w:spacing w:after="0"/>
         <w:ind w:left="2880"/>
         <w:rPr>
@@ -8002,6 +8290,7 @@
     </w:p>
     <w:p>
       <w:pPr>
+        <w:shd w:val="clear" w:color="auto" w:fill="DEEAF6" w:themeFill="accent1" w:themeFillTint="33"/>
         <w:spacing w:after="0"/>
         <w:rPr>
           <w:rFonts w:ascii="Courier New" w:hAnsi="Courier New" w:cs="Courier New"/>
@@ -8030,6 +8319,7 @@
     </w:p>
     <w:p>
       <w:pPr>
+        <w:shd w:val="clear" w:color="auto" w:fill="DEEAF6" w:themeFill="accent1" w:themeFillTint="33"/>
         <w:spacing w:after="0"/>
         <w:rPr>
           <w:rFonts w:ascii="Courier New" w:hAnsi="Courier New" w:cs="Courier New"/>
@@ -8044,6 +8334,7 @@
     </w:p>
     <w:p>
       <w:pPr>
+        <w:shd w:val="clear" w:color="auto" w:fill="DEEAF6" w:themeFill="accent1" w:themeFillTint="33"/>
         <w:spacing w:after="0"/>
         <w:rPr>
           <w:rFonts w:ascii="Courier New" w:hAnsi="Courier New" w:cs="Courier New"/>
@@ -8072,6 +8363,7 @@
     </w:p>
     <w:p>
       <w:pPr>
+        <w:shd w:val="clear" w:color="auto" w:fill="DEEAF6" w:themeFill="accent1" w:themeFillTint="33"/>
         <w:spacing w:after="0"/>
         <w:rPr>
           <w:rFonts w:ascii="Courier New" w:hAnsi="Courier New" w:cs="Courier New"/>
@@ -8086,6 +8378,7 @@
     </w:p>
     <w:p>
       <w:pPr>
+        <w:shd w:val="clear" w:color="auto" w:fill="DEEAF6" w:themeFill="accent1" w:themeFillTint="33"/>
         <w:spacing w:after="0"/>
         <w:rPr>
           <w:rFonts w:ascii="Courier New" w:hAnsi="Courier New" w:cs="Courier New"/>
@@ -8100,6 +8393,7 @@
     </w:p>
     <w:p>
       <w:pPr>
+        <w:shd w:val="clear" w:color="auto" w:fill="DEEAF6" w:themeFill="accent1" w:themeFillTint="33"/>
         <w:spacing w:after="0"/>
         <w:rPr>
           <w:rFonts w:ascii="Courier New" w:hAnsi="Courier New" w:cs="Courier New"/>
@@ -8114,6 +8408,7 @@
     </w:p>
     <w:p>
       <w:pPr>
+        <w:shd w:val="clear" w:color="auto" w:fill="DEEAF6" w:themeFill="accent1" w:themeFillTint="33"/>
         <w:spacing w:after="0"/>
         <w:rPr>
           <w:rFonts w:ascii="Courier New" w:hAnsi="Courier New" w:cs="Courier New"/>
@@ -8136,6 +8431,7 @@
     </w:p>
     <w:p>
       <w:pPr>
+        <w:shd w:val="clear" w:color="auto" w:fill="DEEAF6" w:themeFill="accent1" w:themeFillTint="33"/>
         <w:spacing w:after="0"/>
         <w:rPr>
           <w:rFonts w:ascii="Courier New" w:hAnsi="Courier New" w:cs="Courier New"/>
@@ -8147,7 +8443,6 @@
         </w:rPr>
         <w:t>28:</w:t>
       </w:r>
-      <w:bookmarkStart w:id="0" w:name="_GoBack"/>
       <w:bookmarkEnd w:id="0"/>
     </w:p>
     <w:sectPr>
